--- a/notes.docx
+++ b/notes.docx
@@ -50,7 +50,7 @@
                     <pic:cNvPicPr/>
                   </pic:nvPicPr>
                   <pic:blipFill>
-                    <a:blip r:embed="rId4"/>
+                    <a:blip r:embed="rId5"/>
                     <a:stretch>
                       <a:fillRect/>
                     </a:stretch>
@@ -79,13 +79,18 @@
       </w:pPr>
     </w:p>
     <w:p>
-      <w:r>
+      <w:pPr>
         <w:rPr>
           <w:lang w:val="fr-CH"/>
         </w:rPr>
+      </w:pPr>
+      <w:r>
+        <w:rPr>
+          <w:lang w:val="fr-CH"/>
+        </w:rPr>
         <w:t xml:space="preserve">See also : </w:t>
       </w:r>
-      <w:hyperlink r:id="rId5" w:history="1">
+      <w:hyperlink r:id="rId6" w:history="1">
         <w:r>
           <w:rPr>
             <w:rStyle w:val="Hyperlink"/>
@@ -122,7 +127,7 @@
                     <pic:cNvPicPr/>
                   </pic:nvPicPr>
                   <pic:blipFill>
-                    <a:blip r:embed="rId6"/>
+                    <a:blip r:embed="rId7"/>
                     <a:stretch>
                       <a:fillRect/>
                     </a:stretch>
@@ -143,6 +148,152 @@
         </w:drawing>
       </w:r>
     </w:p>
+    <w:p/>
+    <w:p>
+      <w:pPr>
+        <w:pStyle w:val="berschrift1"/>
+      </w:pPr>
+      <w:r>
+        <w:t>Section 5 css: block and in</w:t>
+      </w:r>
+      <w:r>
+        <w:t>line HTML elements</w:t>
+      </w:r>
+    </w:p>
+    <w:p/>
+    <w:p>
+      <w:hyperlink r:id="rId8" w:history="1">
+        <w:r>
+          <w:rPr>
+            <w:rStyle w:val="Hyperlink"/>
+          </w:rPr>
+          <w:t>HTML Block and Inline Elements (w3schools.com)</w:t>
+        </w:r>
+      </w:hyperlink>
+    </w:p>
+    <w:p/>
+    <w:p>
+      <w:r>
+        <w:t>Change behavior with css prop ‘display’</w:t>
+      </w:r>
+    </w:p>
+    <w:p>
+      <w:r>
+        <w:t>For example &lt;p&gt; has default display of block, &lt;span&gt; h</w:t>
+      </w:r>
+      <w:r>
+        <w:t>as default display of inline</w:t>
+      </w:r>
+    </w:p>
+    <w:p>
+      <w:r>
+        <w:t>Block means that the element needs the whole width of a website</w:t>
+      </w:r>
+    </w:p>
+    <w:p/>
+    <w:p>
+      <w:pPr>
+        <w:pStyle w:val="berschrift1"/>
+      </w:pPr>
+      <w:r>
+        <w:lastRenderedPageBreak/>
+        <w:t xml:space="preserve">Section 5 css: </w:t>
+      </w:r>
+      <w:r>
+        <w:t>positions</w:t>
+      </w:r>
+    </w:p>
+    <w:p/>
+    <w:p>
+      <w:pPr>
+        <w:pStyle w:val="Listenabsatz"/>
+        <w:numPr>
+          <w:ilvl w:val="0"/>
+          <w:numId w:val="1"/>
+        </w:numPr>
+      </w:pPr>
+      <w:r>
+        <w:t>Static -&gt; default</w:t>
+      </w:r>
+    </w:p>
+    <w:p>
+      <w:pPr>
+        <w:pStyle w:val="Listenabsatz"/>
+        <w:numPr>
+          <w:ilvl w:val="0"/>
+          <w:numId w:val="1"/>
+        </w:numPr>
+      </w:pPr>
+      <w:r>
+        <w:t>Relative -&gt; realtive from the natural position: move the element using top right bottom left and pixels</w:t>
+      </w:r>
+    </w:p>
+    <w:p>
+      <w:pPr>
+        <w:pStyle w:val="Listenabsatz"/>
+        <w:numPr>
+          <w:ilvl w:val="1"/>
+          <w:numId w:val="1"/>
+        </w:numPr>
+        <w:rPr>
+          <w:lang w:val="fr-CH"/>
+        </w:rPr>
+      </w:pPr>
+      <w:r>
+        <w:rPr>
+          <w:lang w:val="fr-CH"/>
+        </w:rPr>
+        <w:t>Relative position does not d</w:t>
+      </w:r>
+      <w:r>
+        <w:rPr>
+          <w:lang w:val="fr-CH"/>
+        </w:rPr>
+        <w:t>o anything, you have to define some px</w:t>
+      </w:r>
+    </w:p>
+    <w:p>
+      <w:pPr>
+        <w:pStyle w:val="Listenabsatz"/>
+        <w:numPr>
+          <w:ilvl w:val="1"/>
+          <w:numId w:val="1"/>
+        </w:numPr>
+        <w:rPr>
+          <w:lang w:val="fr-CH"/>
+        </w:rPr>
+      </w:pPr>
+      <w:r>
+        <w:rPr>
+          <w:lang w:val="fr-CH"/>
+        </w:rPr>
+        <w:t>It does not affect neighbour éléments. For example it does not push the element to the right if we define left : 50px</w:t>
+      </w:r>
+    </w:p>
+    <w:p>
+      <w:pPr>
+        <w:pStyle w:val="Listenabsatz"/>
+        <w:numPr>
+          <w:ilvl w:val="0"/>
+          <w:numId w:val="1"/>
+        </w:numPr>
+      </w:pPr>
+      <w:r>
+        <w:t>Absolute</w:t>
+      </w:r>
+    </w:p>
+    <w:p>
+      <w:pPr>
+        <w:pStyle w:val="Listenabsatz"/>
+        <w:numPr>
+          <w:ilvl w:val="0"/>
+          <w:numId w:val="1"/>
+        </w:numPr>
+      </w:pPr>
+      <w:r>
+        <w:t>fixed</w:t>
+      </w:r>
+    </w:p>
     <w:sectPr>
       <w:pgSz w:w="11906" w:h="16838"/>
       <w:pgMar w:top="1417" w:right="1417" w:bottom="1134" w:left="1417" w:header="708" w:footer="708" w:gutter="0"/>
@@ -151,6 +302,127 @@
     </w:sectPr>
   </w:body>
 </w:document>
+</file>
+
+<file path=word/numbering.xml><?xml version="1.0" encoding="utf-8"?>
+<w:numbering xmlns:wpc="http://schemas.microsoft.com/office/word/2010/wordprocessingCanvas" xmlns:cx="http://schemas.microsoft.com/office/drawing/2014/chartex" xmlns:cx1="http://schemas.microsoft.com/office/drawing/2015/9/8/chartex" xmlns:cx2="http://schemas.microsoft.com/office/drawing/2015/10/21/chartex" xmlns:cx3="http://schemas.microsoft.com/office/drawing/2016/5/9/chartex" xmlns:cx4="http://schemas.microsoft.com/office/drawing/2016/5/10/chartex" xmlns:cx5="http://schemas.microsoft.com/office/drawing/2016/5/11/chartex" xmlns:cx6="http://schemas.microsoft.com/office/drawing/2016/5/12/chartex" xmlns:cx7="http://schemas.microsoft.com/office/drawing/2016/5/13/chartex" xmlns:cx8="http://schemas.microsoft.com/office/drawing/2016/5/14/chartex" xmlns:mc="http://schemas.openxmlformats.org/markup-compatibility/2006" xmlns:aink="http://schemas.microsoft.com/office/drawing/2016/ink" xmlns:am3d="http://schemas.microsoft.com/office/drawing/2017/model3d" xmlns:o="urn:schemas-microsoft-com:office:office" xmlns:oel="http://schemas.microsoft.com/office/2019/extlst" xmlns:r="http://schemas.openxmlformats.org/officeDocument/2006/relationships" xmlns:m="http://schemas.openxmlformats.org/officeDocument/2006/math" xmlns:v="urn:schemas-microsoft-com:vml" xmlns:wp14="http://schemas.microsoft.com/office/word/2010/wordprocessingDrawing" xmlns:wp="http://schemas.openxmlformats.org/drawingml/2006/wordprocessingDrawing" xmlns:w10="urn:schemas-microsoft-com:office:word" xmlns:w="http://schemas.openxmlformats.org/wordprocessingml/2006/main" xmlns:w14="http://schemas.microsoft.com/office/word/2010/wordml" xmlns:w15="http://schemas.microsoft.com/office/word/2012/wordml" xmlns:w16cex="http://schemas.microsoft.com/office/word/2018/wordml/cex" xmlns:w16cid="http://schemas.microsoft.com/office/word/2016/wordml/cid" xmlns:w16="http://schemas.microsoft.com/office/word/2018/wordml" xmlns:w16sdtdh="http://schemas.microsoft.com/office/word/2020/wordml/sdtdatahash" xmlns:w16se="http://schemas.microsoft.com/office/word/2015/wordml/symex" xmlns:wpg="http://schemas.microsoft.com/office/word/2010/wordprocessingGroup" xmlns:wpi="http://schemas.microsoft.com/office/word/2010/wordprocessingInk" xmlns:wne="http://schemas.microsoft.com/office/word/2006/wordml" xmlns:wps="http://schemas.microsoft.com/office/word/2010/wordprocessingShape" mc:Ignorable="w14 w15 w16se w16cid w16 w16cex w16sdtdh wp14">
+  <w:abstractNum w:abstractNumId="0" w15:restartNumberingAfterBreak="0">
+    <w:nsid w:val="187752DA"/>
+    <w:multiLevelType w:val="hybridMultilevel"/>
+    <w:tmpl w:val="9AA09C76"/>
+    <w:lvl w:ilvl="0" w:tplc="08070001">
+      <w:start w:val="1"/>
+      <w:numFmt w:val="bullet"/>
+      <w:lvlText w:val=""/>
+      <w:lvlJc w:val="left"/>
+      <w:pPr>
+        <w:ind w:left="720" w:hanging="360"/>
+      </w:pPr>
+      <w:rPr>
+        <w:rFonts w:ascii="Symbol" w:hAnsi="Symbol" w:hint="default"/>
+      </w:rPr>
+    </w:lvl>
+    <w:lvl w:ilvl="1" w:tplc="08070003">
+      <w:start w:val="1"/>
+      <w:numFmt w:val="bullet"/>
+      <w:lvlText w:val="o"/>
+      <w:lvlJc w:val="left"/>
+      <w:pPr>
+        <w:ind w:left="1440" w:hanging="360"/>
+      </w:pPr>
+      <w:rPr>
+        <w:rFonts w:ascii="Courier New" w:hAnsi="Courier New" w:cs="Courier New" w:hint="default"/>
+      </w:rPr>
+    </w:lvl>
+    <w:lvl w:ilvl="2" w:tplc="08070005" w:tentative="1">
+      <w:start w:val="1"/>
+      <w:numFmt w:val="bullet"/>
+      <w:lvlText w:val=""/>
+      <w:lvlJc w:val="left"/>
+      <w:pPr>
+        <w:ind w:left="2160" w:hanging="360"/>
+      </w:pPr>
+      <w:rPr>
+        <w:rFonts w:ascii="Wingdings" w:hAnsi="Wingdings" w:hint="default"/>
+      </w:rPr>
+    </w:lvl>
+    <w:lvl w:ilvl="3" w:tplc="08070001" w:tentative="1">
+      <w:start w:val="1"/>
+      <w:numFmt w:val="bullet"/>
+      <w:lvlText w:val=""/>
+      <w:lvlJc w:val="left"/>
+      <w:pPr>
+        <w:ind w:left="2880" w:hanging="360"/>
+      </w:pPr>
+      <w:rPr>
+        <w:rFonts w:ascii="Symbol" w:hAnsi="Symbol" w:hint="default"/>
+      </w:rPr>
+    </w:lvl>
+    <w:lvl w:ilvl="4" w:tplc="08070003" w:tentative="1">
+      <w:start w:val="1"/>
+      <w:numFmt w:val="bullet"/>
+      <w:lvlText w:val="o"/>
+      <w:lvlJc w:val="left"/>
+      <w:pPr>
+        <w:ind w:left="3600" w:hanging="360"/>
+      </w:pPr>
+      <w:rPr>
+        <w:rFonts w:ascii="Courier New" w:hAnsi="Courier New" w:cs="Courier New" w:hint="default"/>
+      </w:rPr>
+    </w:lvl>
+    <w:lvl w:ilvl="5" w:tplc="08070005" w:tentative="1">
+      <w:start w:val="1"/>
+      <w:numFmt w:val="bullet"/>
+      <w:lvlText w:val=""/>
+      <w:lvlJc w:val="left"/>
+      <w:pPr>
+        <w:ind w:left="4320" w:hanging="360"/>
+      </w:pPr>
+      <w:rPr>
+        <w:rFonts w:ascii="Wingdings" w:hAnsi="Wingdings" w:hint="default"/>
+      </w:rPr>
+    </w:lvl>
+    <w:lvl w:ilvl="6" w:tplc="08070001" w:tentative="1">
+      <w:start w:val="1"/>
+      <w:numFmt w:val="bullet"/>
+      <w:lvlText w:val=""/>
+      <w:lvlJc w:val="left"/>
+      <w:pPr>
+        <w:ind w:left="5040" w:hanging="360"/>
+      </w:pPr>
+      <w:rPr>
+        <w:rFonts w:ascii="Symbol" w:hAnsi="Symbol" w:hint="default"/>
+      </w:rPr>
+    </w:lvl>
+    <w:lvl w:ilvl="7" w:tplc="08070003" w:tentative="1">
+      <w:start w:val="1"/>
+      <w:numFmt w:val="bullet"/>
+      <w:lvlText w:val="o"/>
+      <w:lvlJc w:val="left"/>
+      <w:pPr>
+        <w:ind w:left="5760" w:hanging="360"/>
+      </w:pPr>
+      <w:rPr>
+        <w:rFonts w:ascii="Courier New" w:hAnsi="Courier New" w:cs="Courier New" w:hint="default"/>
+      </w:rPr>
+    </w:lvl>
+    <w:lvl w:ilvl="8" w:tplc="08070005" w:tentative="1">
+      <w:start w:val="1"/>
+      <w:numFmt w:val="bullet"/>
+      <w:lvlText w:val=""/>
+      <w:lvlJc w:val="left"/>
+      <w:pPr>
+        <w:ind w:left="6480" w:hanging="360"/>
+      </w:pPr>
+      <w:rPr>
+        <w:rFonts w:ascii="Wingdings" w:hAnsi="Wingdings" w:hint="default"/>
+      </w:rPr>
+    </w:lvl>
+  </w:abstractNum>
+  <w:num w:numId="1" w16cid:durableId="1832212542">
+    <w:abstractNumId w:val="0"/>
+  </w:num>
+</w:numbering>
 </file>
 
 <file path=word/styles.xml><?xml version="1.0" encoding="utf-8"?>
@@ -625,6 +897,17 @@
       <w:u w:val="single"/>
     </w:rPr>
   </w:style>
+  <w:style w:type="paragraph" w:styleId="Listenabsatz">
+    <w:name w:val="List Paragraph"/>
+    <w:basedOn w:val="Standard"/>
+    <w:uiPriority w:val="34"/>
+    <w:qFormat/>
+    <w:rsid w:val="00765E7E"/>
+    <w:pPr>
+      <w:ind w:left="720"/>
+      <w:contextualSpacing/>
+    </w:pPr>
+  </w:style>
 </w:styles>
 </file>
 

--- a/notes.docx
+++ b/notes.docx
@@ -2,6 +2,542 @@
 <file path=word/document.xml><?xml version="1.0" encoding="utf-8"?>
 <w:document xmlns:wpc="http://schemas.microsoft.com/office/word/2010/wordprocessingCanvas" xmlns:cx="http://schemas.microsoft.com/office/drawing/2014/chartex" xmlns:cx1="http://schemas.microsoft.com/office/drawing/2015/9/8/chartex" xmlns:cx2="http://schemas.microsoft.com/office/drawing/2015/10/21/chartex" xmlns:cx3="http://schemas.microsoft.com/office/drawing/2016/5/9/chartex" xmlns:cx4="http://schemas.microsoft.com/office/drawing/2016/5/10/chartex" xmlns:cx5="http://schemas.microsoft.com/office/drawing/2016/5/11/chartex" xmlns:cx6="http://schemas.microsoft.com/office/drawing/2016/5/12/chartex" xmlns:cx7="http://schemas.microsoft.com/office/drawing/2016/5/13/chartex" xmlns:cx8="http://schemas.microsoft.com/office/drawing/2016/5/14/chartex" xmlns:mc="http://schemas.openxmlformats.org/markup-compatibility/2006" xmlns:aink="http://schemas.microsoft.com/office/drawing/2016/ink" xmlns:am3d="http://schemas.microsoft.com/office/drawing/2017/model3d" xmlns:o="urn:schemas-microsoft-com:office:office" xmlns:oel="http://schemas.microsoft.com/office/2019/extlst" xmlns:r="http://schemas.openxmlformats.org/officeDocument/2006/relationships" xmlns:m="http://schemas.openxmlformats.org/officeDocument/2006/math" xmlns:v="urn:schemas-microsoft-com:vml" xmlns:wp14="http://schemas.microsoft.com/office/word/2010/wordprocessingDrawing" xmlns:wp="http://schemas.openxmlformats.org/drawingml/2006/wordprocessingDrawing" xmlns:w10="urn:schemas-microsoft-com:office:word" xmlns:w="http://schemas.openxmlformats.org/wordprocessingml/2006/main" xmlns:w14="http://schemas.microsoft.com/office/word/2010/wordml" xmlns:w15="http://schemas.microsoft.com/office/word/2012/wordml" xmlns:w16cex="http://schemas.microsoft.com/office/word/2018/wordml/cex" xmlns:w16cid="http://schemas.microsoft.com/office/word/2016/wordml/cid" xmlns:w16="http://schemas.microsoft.com/office/word/2018/wordml" xmlns:w16sdtdh="http://schemas.microsoft.com/office/word/2020/wordml/sdtdatahash" xmlns:w16se="http://schemas.microsoft.com/office/word/2015/wordml/symex" xmlns:wpg="http://schemas.microsoft.com/office/word/2010/wordprocessingGroup" xmlns:wpi="http://schemas.microsoft.com/office/word/2010/wordprocessingInk" xmlns:wne="http://schemas.microsoft.com/office/word/2006/wordml" xmlns:wps="http://schemas.microsoft.com/office/word/2010/wordprocessingShape" mc:Ignorable="w14 w15 w16se w16cid w16 w16cex w16sdtdh wp14">
   <w:body>
+    <w:sdt>
+      <w:sdtPr>
+        <w:rPr>
+          <w:lang w:val="de-DE"/>
+        </w:rPr>
+        <w:id w:val="1350757868"/>
+        <w:docPartObj>
+          <w:docPartGallery w:val="Table of Contents"/>
+          <w:docPartUnique/>
+        </w:docPartObj>
+      </w:sdtPr>
+      <w:sdtEndPr>
+        <w:rPr>
+          <w:rFonts w:asciiTheme="minorHAnsi" w:eastAsiaTheme="minorHAnsi" w:hAnsiTheme="minorHAnsi" w:cstheme="minorBidi"/>
+          <w:b/>
+          <w:bCs/>
+          <w:color w:val="auto"/>
+          <w:sz w:val="22"/>
+          <w:szCs w:val="22"/>
+          <w:lang w:eastAsia="en-US"/>
+        </w:rPr>
+      </w:sdtEndPr>
+      <w:sdtContent>
+        <w:p>
+          <w:pPr>
+            <w:pStyle w:val="Inhaltsverzeichnisberschrift"/>
+          </w:pPr>
+          <w:r>
+            <w:rPr>
+              <w:lang w:val="de-DE"/>
+            </w:rPr>
+            <w:t>Inhalt</w:t>
+          </w:r>
+        </w:p>
+        <w:p>
+          <w:pPr>
+            <w:pStyle w:val="Verzeichnis1"/>
+            <w:tabs>
+              <w:tab w:val="right" w:leader="dot" w:pos="9062"/>
+            </w:tabs>
+            <w:rPr>
+              <w:noProof/>
+            </w:rPr>
+          </w:pPr>
+          <w:r>
+            <w:fldChar w:fldCharType="begin"/>
+          </w:r>
+          <w:r>
+            <w:instrText xml:space="preserve"> TOC \o "1-3" \h \z \u </w:instrText>
+          </w:r>
+          <w:r>
+            <w:fldChar w:fldCharType="separate"/>
+          </w:r>
+          <w:hyperlink w:anchor="_Toc130635304" w:history="1">
+            <w:r>
+              <w:rPr>
+                <w:rStyle w:val="Hyperlink"/>
+                <w:noProof/>
+                <w:lang w:val="fr-CH"/>
+              </w:rPr>
+              <w:t>Section 4 css: default properties of some HTML éléments</w:t>
+            </w:r>
+            <w:r>
+              <w:rPr>
+                <w:noProof/>
+                <w:webHidden/>
+              </w:rPr>
+              <w:tab/>
+            </w:r>
+            <w:r>
+              <w:rPr>
+                <w:noProof/>
+                <w:webHidden/>
+              </w:rPr>
+              <w:fldChar w:fldCharType="begin"/>
+            </w:r>
+            <w:r>
+              <w:rPr>
+                <w:noProof/>
+                <w:webHidden/>
+              </w:rPr>
+              <w:instrText xml:space="preserve"> PAGEREF _Toc130635304 \h </w:instrText>
+            </w:r>
+            <w:r>
+              <w:rPr>
+                <w:noProof/>
+                <w:webHidden/>
+              </w:rPr>
+            </w:r>
+            <w:r>
+              <w:rPr>
+                <w:noProof/>
+                <w:webHidden/>
+              </w:rPr>
+              <w:fldChar w:fldCharType="separate"/>
+            </w:r>
+            <w:r>
+              <w:rPr>
+                <w:noProof/>
+                <w:webHidden/>
+              </w:rPr>
+              <w:t>1</w:t>
+            </w:r>
+            <w:r>
+              <w:rPr>
+                <w:noProof/>
+                <w:webHidden/>
+              </w:rPr>
+              <w:fldChar w:fldCharType="end"/>
+            </w:r>
+          </w:hyperlink>
+        </w:p>
+        <w:p>
+          <w:pPr>
+            <w:pStyle w:val="Verzeichnis1"/>
+            <w:tabs>
+              <w:tab w:val="right" w:leader="dot" w:pos="9062"/>
+            </w:tabs>
+            <w:rPr>
+              <w:noProof/>
+            </w:rPr>
+          </w:pPr>
+          <w:hyperlink w:anchor="_Toc130635305" w:history="1">
+            <w:r>
+              <w:rPr>
+                <w:rStyle w:val="Hyperlink"/>
+                <w:noProof/>
+              </w:rPr>
+              <w:t>Section 5 css: block and inline HTML elements</w:t>
+            </w:r>
+            <w:r>
+              <w:rPr>
+                <w:noProof/>
+                <w:webHidden/>
+              </w:rPr>
+              <w:tab/>
+            </w:r>
+            <w:r>
+              <w:rPr>
+                <w:noProof/>
+                <w:webHidden/>
+              </w:rPr>
+              <w:fldChar w:fldCharType="begin"/>
+            </w:r>
+            <w:r>
+              <w:rPr>
+                <w:noProof/>
+                <w:webHidden/>
+              </w:rPr>
+              <w:instrText xml:space="preserve"> PAGEREF _Toc130635305 \h </w:instrText>
+            </w:r>
+            <w:r>
+              <w:rPr>
+                <w:noProof/>
+                <w:webHidden/>
+              </w:rPr>
+            </w:r>
+            <w:r>
+              <w:rPr>
+                <w:noProof/>
+                <w:webHidden/>
+              </w:rPr>
+              <w:fldChar w:fldCharType="separate"/>
+            </w:r>
+            <w:r>
+              <w:rPr>
+                <w:noProof/>
+                <w:webHidden/>
+              </w:rPr>
+              <w:t>1</w:t>
+            </w:r>
+            <w:r>
+              <w:rPr>
+                <w:noProof/>
+                <w:webHidden/>
+              </w:rPr>
+              <w:fldChar w:fldCharType="end"/>
+            </w:r>
+          </w:hyperlink>
+        </w:p>
+        <w:p>
+          <w:pPr>
+            <w:pStyle w:val="Verzeichnis1"/>
+            <w:tabs>
+              <w:tab w:val="right" w:leader="dot" w:pos="9062"/>
+            </w:tabs>
+            <w:rPr>
+              <w:noProof/>
+            </w:rPr>
+          </w:pPr>
+          <w:hyperlink w:anchor="_Toc130635306" w:history="1">
+            <w:r>
+              <w:rPr>
+                <w:rStyle w:val="Hyperlink"/>
+                <w:noProof/>
+              </w:rPr>
+              <w:t>Section 5 css: positions</w:t>
+            </w:r>
+            <w:r>
+              <w:rPr>
+                <w:noProof/>
+                <w:webHidden/>
+              </w:rPr>
+              <w:tab/>
+            </w:r>
+            <w:r>
+              <w:rPr>
+                <w:noProof/>
+                <w:webHidden/>
+              </w:rPr>
+              <w:fldChar w:fldCharType="begin"/>
+            </w:r>
+            <w:r>
+              <w:rPr>
+                <w:noProof/>
+                <w:webHidden/>
+              </w:rPr>
+              <w:instrText xml:space="preserve"> PAGEREF _Toc130635306 \h </w:instrText>
+            </w:r>
+            <w:r>
+              <w:rPr>
+                <w:noProof/>
+                <w:webHidden/>
+              </w:rPr>
+            </w:r>
+            <w:r>
+              <w:rPr>
+                <w:noProof/>
+                <w:webHidden/>
+              </w:rPr>
+              <w:fldChar w:fldCharType="separate"/>
+            </w:r>
+            <w:r>
+              <w:rPr>
+                <w:noProof/>
+                <w:webHidden/>
+              </w:rPr>
+              <w:t>2</w:t>
+            </w:r>
+            <w:r>
+              <w:rPr>
+                <w:noProof/>
+                <w:webHidden/>
+              </w:rPr>
+              <w:fldChar w:fldCharType="end"/>
+            </w:r>
+          </w:hyperlink>
+        </w:p>
+        <w:p>
+          <w:pPr>
+            <w:pStyle w:val="Verzeichnis1"/>
+            <w:tabs>
+              <w:tab w:val="right" w:leader="dot" w:pos="9062"/>
+            </w:tabs>
+            <w:rPr>
+              <w:noProof/>
+            </w:rPr>
+          </w:pPr>
+          <w:hyperlink w:anchor="_Toc130635307" w:history="1">
+            <w:r>
+              <w:rPr>
+                <w:rStyle w:val="Hyperlink"/>
+                <w:noProof/>
+                <w:lang w:val="fr-CH"/>
+              </w:rPr>
+              <w:t>Section 5 css: font size parent values</w:t>
+            </w:r>
+            <w:r>
+              <w:rPr>
+                <w:noProof/>
+                <w:webHidden/>
+              </w:rPr>
+              <w:tab/>
+            </w:r>
+            <w:r>
+              <w:rPr>
+                <w:noProof/>
+                <w:webHidden/>
+              </w:rPr>
+              <w:fldChar w:fldCharType="begin"/>
+            </w:r>
+            <w:r>
+              <w:rPr>
+                <w:noProof/>
+                <w:webHidden/>
+              </w:rPr>
+              <w:instrText xml:space="preserve"> PAGEREF _Toc130635307 \h </w:instrText>
+            </w:r>
+            <w:r>
+              <w:rPr>
+                <w:noProof/>
+                <w:webHidden/>
+              </w:rPr>
+            </w:r>
+            <w:r>
+              <w:rPr>
+                <w:noProof/>
+                <w:webHidden/>
+              </w:rPr>
+              <w:fldChar w:fldCharType="separate"/>
+            </w:r>
+            <w:r>
+              <w:rPr>
+                <w:noProof/>
+                <w:webHidden/>
+              </w:rPr>
+              <w:t>2</w:t>
+            </w:r>
+            <w:r>
+              <w:rPr>
+                <w:noProof/>
+                <w:webHidden/>
+              </w:rPr>
+              <w:fldChar w:fldCharType="end"/>
+            </w:r>
+          </w:hyperlink>
+        </w:p>
+        <w:p>
+          <w:pPr>
+            <w:pStyle w:val="Verzeichnis1"/>
+            <w:tabs>
+              <w:tab w:val="right" w:leader="dot" w:pos="9062"/>
+            </w:tabs>
+            <w:rPr>
+              <w:noProof/>
+            </w:rPr>
+          </w:pPr>
+          <w:hyperlink w:anchor="_Toc130635308" w:history="1">
+            <w:r>
+              <w:rPr>
+                <w:rStyle w:val="Hyperlink"/>
+                <w:noProof/>
+                <w:lang w:val="fr-CH"/>
+              </w:rPr>
+              <w:t>Section 5 css: float img</w:t>
+            </w:r>
+            <w:r>
+              <w:rPr>
+                <w:noProof/>
+                <w:webHidden/>
+              </w:rPr>
+              <w:tab/>
+            </w:r>
+            <w:r>
+              <w:rPr>
+                <w:noProof/>
+                <w:webHidden/>
+              </w:rPr>
+              <w:fldChar w:fldCharType="begin"/>
+            </w:r>
+            <w:r>
+              <w:rPr>
+                <w:noProof/>
+                <w:webHidden/>
+              </w:rPr>
+              <w:instrText xml:space="preserve"> PAGEREF _Toc130635308 \h </w:instrText>
+            </w:r>
+            <w:r>
+              <w:rPr>
+                <w:noProof/>
+                <w:webHidden/>
+              </w:rPr>
+            </w:r>
+            <w:r>
+              <w:rPr>
+                <w:noProof/>
+                <w:webHidden/>
+              </w:rPr>
+              <w:fldChar w:fldCharType="separate"/>
+            </w:r>
+            <w:r>
+              <w:rPr>
+                <w:noProof/>
+                <w:webHidden/>
+              </w:rPr>
+              <w:t>2</w:t>
+            </w:r>
+            <w:r>
+              <w:rPr>
+                <w:noProof/>
+                <w:webHidden/>
+              </w:rPr>
+              <w:fldChar w:fldCharType="end"/>
+            </w:r>
+          </w:hyperlink>
+        </w:p>
+        <w:p>
+          <w:pPr>
+            <w:pStyle w:val="Verzeichnis1"/>
+            <w:tabs>
+              <w:tab w:val="right" w:leader="dot" w:pos="9062"/>
+            </w:tabs>
+            <w:rPr>
+              <w:noProof/>
+            </w:rPr>
+          </w:pPr>
+          <w:hyperlink w:anchor="_Toc130635309" w:history="1">
+            <w:r>
+              <w:rPr>
+                <w:rStyle w:val="Hyperlink"/>
+                <w:noProof/>
+                <w:lang w:val="fr-CH"/>
+              </w:rPr>
+              <w:t>Section 5 css: dotted hr</w:t>
+            </w:r>
+            <w:r>
+              <w:rPr>
+                <w:noProof/>
+                <w:webHidden/>
+              </w:rPr>
+              <w:tab/>
+            </w:r>
+            <w:r>
+              <w:rPr>
+                <w:noProof/>
+                <w:webHidden/>
+              </w:rPr>
+              <w:fldChar w:fldCharType="begin"/>
+            </w:r>
+            <w:r>
+              <w:rPr>
+                <w:noProof/>
+                <w:webHidden/>
+              </w:rPr>
+              <w:instrText xml:space="preserve"> PAGEREF _Toc130635309 \h </w:instrText>
+            </w:r>
+            <w:r>
+              <w:rPr>
+                <w:noProof/>
+                <w:webHidden/>
+              </w:rPr>
+            </w:r>
+            <w:r>
+              <w:rPr>
+                <w:noProof/>
+                <w:webHidden/>
+              </w:rPr>
+              <w:fldChar w:fldCharType="separate"/>
+            </w:r>
+            <w:r>
+              <w:rPr>
+                <w:noProof/>
+                <w:webHidden/>
+              </w:rPr>
+              <w:t>4</w:t>
+            </w:r>
+            <w:r>
+              <w:rPr>
+                <w:noProof/>
+                <w:webHidden/>
+              </w:rPr>
+              <w:fldChar w:fldCharType="end"/>
+            </w:r>
+          </w:hyperlink>
+        </w:p>
+        <w:p>
+          <w:pPr>
+            <w:pStyle w:val="Verzeichnis1"/>
+            <w:tabs>
+              <w:tab w:val="right" w:leader="dot" w:pos="9062"/>
+            </w:tabs>
+            <w:rPr>
+              <w:noProof/>
+            </w:rPr>
+          </w:pPr>
+          <w:hyperlink w:anchor="_Toc130635310" w:history="1">
+            <w:r>
+              <w:rPr>
+                <w:rStyle w:val="Hyperlink"/>
+                <w:noProof/>
+                <w:lang w:val="fr-CH"/>
+              </w:rPr>
+              <w:t>Section 5 css: increase range of a footer</w:t>
+            </w:r>
+            <w:r>
+              <w:rPr>
+                <w:noProof/>
+                <w:webHidden/>
+              </w:rPr>
+              <w:tab/>
+            </w:r>
+            <w:r>
+              <w:rPr>
+                <w:noProof/>
+                <w:webHidden/>
+              </w:rPr>
+              <w:fldChar w:fldCharType="begin"/>
+            </w:r>
+            <w:r>
+              <w:rPr>
+                <w:noProof/>
+                <w:webHidden/>
+              </w:rPr>
+              <w:instrText xml:space="preserve"> PAGEREF _Toc130635310 \h </w:instrText>
+            </w:r>
+            <w:r>
+              <w:rPr>
+                <w:noProof/>
+                <w:webHidden/>
+              </w:rPr>
+            </w:r>
+            <w:r>
+              <w:rPr>
+                <w:noProof/>
+                <w:webHidden/>
+              </w:rPr>
+              <w:fldChar w:fldCharType="separate"/>
+            </w:r>
+            <w:r>
+              <w:rPr>
+                <w:noProof/>
+                <w:webHidden/>
+              </w:rPr>
+              <w:t>5</w:t>
+            </w:r>
+            <w:r>
+              <w:rPr>
+                <w:noProof/>
+                <w:webHidden/>
+              </w:rPr>
+              <w:fldChar w:fldCharType="end"/>
+            </w:r>
+          </w:hyperlink>
+        </w:p>
+        <w:p>
+          <w:r>
+            <w:rPr>
+              <w:b/>
+              <w:bCs/>
+              <w:lang w:val="de-DE"/>
+            </w:rPr>
+            <w:fldChar w:fldCharType="end"/>
+          </w:r>
+        </w:p>
+      </w:sdtContent>
+    </w:sdt>
     <w:p/>
     <w:p/>
     <w:p>
@@ -11,18 +547,70 @@
           <w:lang w:val="fr-CH"/>
         </w:rPr>
       </w:pPr>
-      <w:r>
-        <w:rPr>
-          <w:lang w:val="fr-CH"/>
-        </w:rPr>
-        <w:t>Section 4 css: default properties of s</w:t>
-      </w:r>
-      <w:r>
-        <w:rPr>
-          <w:lang w:val="fr-CH"/>
-        </w:rPr>
-        <w:t>ome HTML éléments</w:t>
-      </w:r>
+      <w:bookmarkStart w:id="0" w:name="_Toc130635304"/>
+      <w:r>
+        <w:rPr>
+          <w:lang w:val="fr-CH"/>
+        </w:rPr>
+        <w:t xml:space="preserve">Section 4 </w:t>
+      </w:r>
+      <w:proofErr w:type="spellStart"/>
+      <w:proofErr w:type="gramStart"/>
+      <w:r>
+        <w:rPr>
+          <w:lang w:val="fr-CH"/>
+        </w:rPr>
+        <w:t>css</w:t>
+      </w:r>
+      <w:proofErr w:type="spellEnd"/>
+      <w:r>
+        <w:rPr>
+          <w:lang w:val="fr-CH"/>
+        </w:rPr>
+        <w:t>:</w:t>
+      </w:r>
+      <w:proofErr w:type="gramEnd"/>
+      <w:r>
+        <w:rPr>
+          <w:lang w:val="fr-CH"/>
+        </w:rPr>
+        <w:t xml:space="preserve"> default </w:t>
+      </w:r>
+      <w:proofErr w:type="spellStart"/>
+      <w:r>
+        <w:rPr>
+          <w:lang w:val="fr-CH"/>
+        </w:rPr>
+        <w:t>properties</w:t>
+      </w:r>
+      <w:proofErr w:type="spellEnd"/>
+      <w:r>
+        <w:rPr>
+          <w:lang w:val="fr-CH"/>
+        </w:rPr>
+        <w:t xml:space="preserve"> of </w:t>
+      </w:r>
+      <w:proofErr w:type="spellStart"/>
+      <w:r>
+        <w:rPr>
+          <w:lang w:val="fr-CH"/>
+        </w:rPr>
+        <w:t>s</w:t>
+      </w:r>
+      <w:r>
+        <w:rPr>
+          <w:lang w:val="fr-CH"/>
+        </w:rPr>
+        <w:t>ome</w:t>
+      </w:r>
+      <w:proofErr w:type="spellEnd"/>
+      <w:r>
+        <w:rPr>
+          <w:lang w:val="fr-CH"/>
+        </w:rPr>
+        <w:t xml:space="preserve"> HTML éléments</w:t>
+      </w:r>
+      <w:bookmarkEnd w:id="0"/>
     </w:p>
     <w:p>
       <w:pPr>
@@ -50,7 +638,7 @@
                     <pic:cNvPicPr/>
                   </pic:nvPicPr>
                   <pic:blipFill>
-                    <a:blip r:embed="rId5"/>
+                    <a:blip r:embed="rId6"/>
                     <a:stretch>
                       <a:fillRect/>
                     </a:stretch>
@@ -84,25 +672,71 @@
           <w:lang w:val="fr-CH"/>
         </w:rPr>
       </w:pPr>
-      <w:r>
-        <w:rPr>
-          <w:lang w:val="fr-CH"/>
-        </w:rPr>
-        <w:t xml:space="preserve">See also : </w:t>
-      </w:r>
-      <w:hyperlink r:id="rId6" w:history="1">
+      <w:proofErr w:type="spellStart"/>
+      <w:r>
+        <w:rPr>
+          <w:lang w:val="fr-CH"/>
+        </w:rPr>
+        <w:t>See</w:t>
+      </w:r>
+      <w:proofErr w:type="spellEnd"/>
+      <w:r>
+        <w:rPr>
+          <w:lang w:val="fr-CH"/>
+        </w:rPr>
+        <w:t xml:space="preserve"> </w:t>
+      </w:r>
+      <w:proofErr w:type="spellStart"/>
+      <w:r>
+        <w:rPr>
+          <w:lang w:val="fr-CH"/>
+        </w:rPr>
+        <w:t>also</w:t>
+      </w:r>
+      <w:proofErr w:type="spellEnd"/>
+      <w:r>
+        <w:rPr>
+          <w:lang w:val="fr-CH"/>
+        </w:rPr>
+        <w:t xml:space="preserve"> : </w:t>
+      </w:r>
+      <w:hyperlink r:id="rId7" w:history="1">
         <w:r>
           <w:rPr>
             <w:rStyle w:val="Hyperlink"/>
             <w:lang w:val="fr-CH"/>
           </w:rPr>
-          <w:t>CSS Default Browser Values for HTML Elements (w3schools.com)</w:t>
+          <w:t xml:space="preserve">CSS Default Browser Values for HTML </w:t>
+        </w:r>
+        <w:proofErr w:type="spellStart"/>
+        <w:r>
+          <w:rPr>
+            <w:rStyle w:val="Hyperlink"/>
+            <w:lang w:val="fr-CH"/>
+          </w:rPr>
+          <w:t>Elements</w:t>
+        </w:r>
+        <w:proofErr w:type="spellEnd"/>
+        <w:r>
+          <w:rPr>
+            <w:rStyle w:val="Hyperlink"/>
+            <w:lang w:val="fr-CH"/>
+          </w:rPr>
+          <w:t xml:space="preserve"> (w3schools.com)</w:t>
         </w:r>
       </w:hyperlink>
     </w:p>
     <w:p>
       <w:r>
-        <w:t>Das default CSS für ein Element sieht man auch in der Entwickler Konsole -&gt; Elemente -&gt; …</w:t>
+        <w:t xml:space="preserve">Das </w:t>
+      </w:r>
+      <w:proofErr w:type="spellStart"/>
+      <w:r>
+        <w:t>default</w:t>
+      </w:r>
+      <w:proofErr w:type="spellEnd"/>
+      <w:r>
+        <w:t xml:space="preserve"> CSS für ein Element sieht man auch in der Entwickler Konsole -&gt; Elemente -&gt; …</w:t>
       </w:r>
     </w:p>
     <w:p/>
@@ -127,7 +761,7 @@
                     <pic:cNvPicPr/>
                   </pic:nvPicPr>
                   <pic:blipFill>
-                    <a:blip r:embed="rId7"/>
+                    <a:blip r:embed="rId8"/>
                     <a:stretch>
                       <a:fillRect/>
                     </a:stretch>
@@ -153,55 +787,302 @@
       <w:pPr>
         <w:pStyle w:val="berschrift1"/>
       </w:pPr>
-      <w:r>
-        <w:t>Section 5 css: block and in</w:t>
-      </w:r>
-      <w:r>
-        <w:t>line HTML elements</w:t>
-      </w:r>
+      <w:bookmarkStart w:id="1" w:name="_Toc130635305"/>
+      <w:proofErr w:type="spellStart"/>
+      <w:r>
+        <w:lastRenderedPageBreak/>
+        <w:t>Section</w:t>
+      </w:r>
+      <w:proofErr w:type="spellEnd"/>
+      <w:r>
+        <w:t xml:space="preserve"> 5 </w:t>
+      </w:r>
+      <w:proofErr w:type="spellStart"/>
+      <w:r>
+        <w:t>css</w:t>
+      </w:r>
+      <w:proofErr w:type="spellEnd"/>
+      <w:r>
+        <w:t>: block and in</w:t>
+      </w:r>
+      <w:r>
+        <w:t xml:space="preserve">line HTML </w:t>
+      </w:r>
+      <w:proofErr w:type="spellStart"/>
+      <w:r>
+        <w:t>elements</w:t>
+      </w:r>
+      <w:bookmarkEnd w:id="1"/>
+      <w:proofErr w:type="spellEnd"/>
     </w:p>
     <w:p/>
     <w:p>
-      <w:hyperlink r:id="rId8" w:history="1">
+      <w:hyperlink r:id="rId9" w:history="1">
+        <w:proofErr w:type="gramStart"/>
         <w:r>
           <w:rPr>
             <w:rStyle w:val="Hyperlink"/>
           </w:rPr>
-          <w:t>HTML Block and Inline Elements (w3schools.com)</w:t>
+          <w:t>HTML Block</w:t>
+        </w:r>
+        <w:proofErr w:type="gramEnd"/>
+        <w:r>
+          <w:rPr>
+            <w:rStyle w:val="Hyperlink"/>
+          </w:rPr>
+          <w:t xml:space="preserve"> and Inline Elements (w3schools.com)</w:t>
         </w:r>
       </w:hyperlink>
     </w:p>
     <w:p/>
     <w:p>
       <w:r>
-        <w:t>Change behavior with css prop ‘display’</w:t>
-      </w:r>
-    </w:p>
-    <w:p>
-      <w:r>
-        <w:t>For example &lt;p&gt; has default display of block, &lt;span&gt; h</w:t>
-      </w:r>
-      <w:r>
-        <w:t>as default display of inline</w:t>
-      </w:r>
-    </w:p>
-    <w:p>
-      <w:r>
-        <w:t>Block means that the element needs the whole width of a website</w:t>
-      </w:r>
+        <w:t xml:space="preserve">Change </w:t>
+      </w:r>
+      <w:proofErr w:type="spellStart"/>
+      <w:r>
+        <w:t>behavior</w:t>
+      </w:r>
+      <w:proofErr w:type="spellEnd"/>
+      <w:r>
+        <w:t xml:space="preserve"> </w:t>
+      </w:r>
+      <w:proofErr w:type="spellStart"/>
+      <w:r>
+        <w:t>with</w:t>
+      </w:r>
+      <w:proofErr w:type="spellEnd"/>
+      <w:r>
+        <w:t xml:space="preserve"> </w:t>
+      </w:r>
+      <w:proofErr w:type="spellStart"/>
+      <w:r>
+        <w:t>css</w:t>
+      </w:r>
+      <w:proofErr w:type="spellEnd"/>
+      <w:r>
+        <w:t xml:space="preserve"> </w:t>
+      </w:r>
+      <w:proofErr w:type="spellStart"/>
+      <w:r>
+        <w:t>prop</w:t>
+      </w:r>
+      <w:proofErr w:type="spellEnd"/>
+      <w:r>
+        <w:t xml:space="preserve"> ‘</w:t>
+      </w:r>
+      <w:proofErr w:type="spellStart"/>
+      <w:r>
+        <w:t>display</w:t>
+      </w:r>
+      <w:proofErr w:type="spellEnd"/>
+      <w:r>
+        <w:t>’</w:t>
+      </w:r>
+    </w:p>
+    <w:p>
+      <w:proofErr w:type="spellStart"/>
+      <w:r>
+        <w:t>For</w:t>
+      </w:r>
+      <w:proofErr w:type="spellEnd"/>
+      <w:r>
+        <w:t xml:space="preserve"> </w:t>
+      </w:r>
+      <w:proofErr w:type="spellStart"/>
+      <w:r>
+        <w:t>example</w:t>
+      </w:r>
+      <w:proofErr w:type="spellEnd"/>
+      <w:r>
+        <w:t xml:space="preserve"> &lt;p&gt; </w:t>
+      </w:r>
+      <w:proofErr w:type="spellStart"/>
+      <w:r>
+        <w:t>has</w:t>
+      </w:r>
+      <w:proofErr w:type="spellEnd"/>
+      <w:r>
+        <w:t xml:space="preserve"> </w:t>
+      </w:r>
+      <w:proofErr w:type="spellStart"/>
+      <w:r>
+        <w:t>default</w:t>
+      </w:r>
+      <w:proofErr w:type="spellEnd"/>
+      <w:r>
+        <w:t xml:space="preserve"> </w:t>
+      </w:r>
+      <w:proofErr w:type="spellStart"/>
+      <w:r>
+        <w:t>display</w:t>
+      </w:r>
+      <w:proofErr w:type="spellEnd"/>
+      <w:r>
+        <w:t xml:space="preserve"> </w:t>
+      </w:r>
+      <w:proofErr w:type="spellStart"/>
+      <w:r>
+        <w:t>of</w:t>
+      </w:r>
+      <w:proofErr w:type="spellEnd"/>
+      <w:r>
+        <w:t xml:space="preserve"> </w:t>
+      </w:r>
+      <w:proofErr w:type="spellStart"/>
+      <w:r>
+        <w:t>block</w:t>
+      </w:r>
+      <w:proofErr w:type="spellEnd"/>
+      <w:r>
+        <w:t xml:space="preserve">, &lt;span&gt; </w:t>
+      </w:r>
+      <w:proofErr w:type="spellStart"/>
+      <w:r>
+        <w:t>h</w:t>
+      </w:r>
+      <w:r>
+        <w:t>as</w:t>
+      </w:r>
+      <w:proofErr w:type="spellEnd"/>
+      <w:r>
+        <w:t xml:space="preserve"> </w:t>
+      </w:r>
+      <w:proofErr w:type="spellStart"/>
+      <w:r>
+        <w:t>default</w:t>
+      </w:r>
+      <w:proofErr w:type="spellEnd"/>
+      <w:r>
+        <w:t xml:space="preserve"> </w:t>
+      </w:r>
+      <w:proofErr w:type="spellStart"/>
+      <w:r>
+        <w:t>display</w:t>
+      </w:r>
+      <w:proofErr w:type="spellEnd"/>
+      <w:r>
+        <w:t xml:space="preserve"> </w:t>
+      </w:r>
+      <w:proofErr w:type="spellStart"/>
+      <w:r>
+        <w:t>of</w:t>
+      </w:r>
+      <w:proofErr w:type="spellEnd"/>
+      <w:r>
+        <w:t xml:space="preserve"> inline</w:t>
+      </w:r>
+    </w:p>
+    <w:p>
+      <w:r>
+        <w:t xml:space="preserve">Block </w:t>
+      </w:r>
+      <w:proofErr w:type="spellStart"/>
+      <w:r>
+        <w:t>means</w:t>
+      </w:r>
+      <w:proofErr w:type="spellEnd"/>
+      <w:r>
+        <w:t xml:space="preserve"> </w:t>
+      </w:r>
+      <w:proofErr w:type="spellStart"/>
+      <w:r>
+        <w:t>that</w:t>
+      </w:r>
+      <w:proofErr w:type="spellEnd"/>
+      <w:r>
+        <w:t xml:space="preserve"> </w:t>
+      </w:r>
+      <w:proofErr w:type="spellStart"/>
+      <w:r>
+        <w:t>the</w:t>
+      </w:r>
+      <w:proofErr w:type="spellEnd"/>
+      <w:r>
+        <w:t xml:space="preserve"> </w:t>
+      </w:r>
+      <w:proofErr w:type="spellStart"/>
+      <w:r>
+        <w:t>element</w:t>
+      </w:r>
+      <w:proofErr w:type="spellEnd"/>
+      <w:r>
+        <w:t xml:space="preserve"> </w:t>
+      </w:r>
+      <w:proofErr w:type="spellStart"/>
+      <w:r>
+        <w:t>needs</w:t>
+      </w:r>
+      <w:proofErr w:type="spellEnd"/>
+      <w:r>
+        <w:t xml:space="preserve"> </w:t>
+      </w:r>
+      <w:proofErr w:type="spellStart"/>
+      <w:r>
+        <w:t>the</w:t>
+      </w:r>
+      <w:proofErr w:type="spellEnd"/>
+      <w:r>
+        <w:t xml:space="preserve"> </w:t>
+      </w:r>
+      <w:proofErr w:type="spellStart"/>
+      <w:r>
+        <w:t>whole</w:t>
+      </w:r>
+      <w:proofErr w:type="spellEnd"/>
+      <w:r>
+        <w:t xml:space="preserve"> </w:t>
+      </w:r>
+      <w:proofErr w:type="spellStart"/>
+      <w:r>
+        <w:t>width</w:t>
+      </w:r>
+      <w:proofErr w:type="spellEnd"/>
+      <w:r>
+        <w:t xml:space="preserve"> </w:t>
+      </w:r>
+      <w:proofErr w:type="spellStart"/>
+      <w:r>
+        <w:t>of</w:t>
+      </w:r>
+      <w:proofErr w:type="spellEnd"/>
+      <w:r>
+        <w:t xml:space="preserve"> a </w:t>
+      </w:r>
+      <w:proofErr w:type="spellStart"/>
+      <w:r>
+        <w:t>website</w:t>
+      </w:r>
+      <w:proofErr w:type="spellEnd"/>
     </w:p>
     <w:p/>
     <w:p>
       <w:pPr>
         <w:pStyle w:val="berschrift1"/>
       </w:pPr>
-      <w:r>
-        <w:lastRenderedPageBreak/>
-        <w:t xml:space="preserve">Section 5 css: </w:t>
-      </w:r>
+      <w:bookmarkStart w:id="2" w:name="_Toc130635306"/>
+      <w:proofErr w:type="spellStart"/>
+      <w:r>
+        <w:t>Section</w:t>
+      </w:r>
+      <w:proofErr w:type="spellEnd"/>
+      <w:r>
+        <w:t xml:space="preserve"> 5 </w:t>
+      </w:r>
+      <w:proofErr w:type="spellStart"/>
+      <w:r>
+        <w:t>css</w:t>
+      </w:r>
+      <w:proofErr w:type="spellEnd"/>
+      <w:r>
+        <w:t xml:space="preserve">: </w:t>
+      </w:r>
+      <w:proofErr w:type="spellStart"/>
       <w:r>
         <w:t>positions</w:t>
       </w:r>
+      <w:bookmarkEnd w:id="2"/>
+      <w:proofErr w:type="spellEnd"/>
     </w:p>
     <w:p/>
     <w:p>
@@ -213,8 +1094,13 @@
         </w:numPr>
       </w:pPr>
       <w:r>
-        <w:t>Static -&gt; default</w:t>
-      </w:r>
+        <w:t xml:space="preserve">Static -&gt; </w:t>
+      </w:r>
+      <w:proofErr w:type="spellStart"/>
+      <w:r>
+        <w:t>default</w:t>
+      </w:r>
+      <w:proofErr w:type="spellEnd"/>
     </w:p>
     <w:p>
       <w:pPr>
@@ -225,8 +1111,109 @@
         </w:numPr>
       </w:pPr>
       <w:r>
-        <w:t>Relative -&gt; realtive from the natural position: move the element using top right bottom left and pixels</w:t>
-      </w:r>
+        <w:t xml:space="preserve">Relative -&gt; </w:t>
+      </w:r>
+      <w:proofErr w:type="spellStart"/>
+      <w:r>
+        <w:t>realtive</w:t>
+      </w:r>
+      <w:proofErr w:type="spellEnd"/>
+      <w:r>
+        <w:t xml:space="preserve"> </w:t>
+      </w:r>
+      <w:proofErr w:type="spellStart"/>
+      <w:r>
+        <w:t>from</w:t>
+      </w:r>
+      <w:proofErr w:type="spellEnd"/>
+      <w:r>
+        <w:t xml:space="preserve"> </w:t>
+      </w:r>
+      <w:proofErr w:type="spellStart"/>
+      <w:r>
+        <w:t>the</w:t>
+      </w:r>
+      <w:proofErr w:type="spellEnd"/>
+      <w:r>
+        <w:t xml:space="preserve"> </w:t>
+      </w:r>
+      <w:proofErr w:type="spellStart"/>
+      <w:r>
+        <w:t>natural</w:t>
+      </w:r>
+      <w:proofErr w:type="spellEnd"/>
+      <w:r>
+        <w:t xml:space="preserve"> </w:t>
+      </w:r>
+      <w:proofErr w:type="spellStart"/>
+      <w:r>
+        <w:t>position</w:t>
+      </w:r>
+      <w:proofErr w:type="spellEnd"/>
+      <w:r>
+        <w:t xml:space="preserve">: </w:t>
+      </w:r>
+      <w:proofErr w:type="spellStart"/>
+      <w:r>
+        <w:t>move</w:t>
+      </w:r>
+      <w:proofErr w:type="spellEnd"/>
+      <w:r>
+        <w:t xml:space="preserve"> </w:t>
+      </w:r>
+      <w:proofErr w:type="spellStart"/>
+      <w:r>
+        <w:t>the</w:t>
+      </w:r>
+      <w:proofErr w:type="spellEnd"/>
+      <w:r>
+        <w:t xml:space="preserve"> </w:t>
+      </w:r>
+      <w:proofErr w:type="spellStart"/>
+      <w:r>
+        <w:t>element</w:t>
+      </w:r>
+      <w:proofErr w:type="spellEnd"/>
+      <w:r>
+        <w:t xml:space="preserve"> </w:t>
+      </w:r>
+      <w:proofErr w:type="spellStart"/>
+      <w:r>
+        <w:t>using</w:t>
+      </w:r>
+      <w:proofErr w:type="spellEnd"/>
+      <w:r>
+        <w:t xml:space="preserve"> top </w:t>
+      </w:r>
+      <w:proofErr w:type="spellStart"/>
+      <w:r>
+        <w:t>right</w:t>
+      </w:r>
+      <w:proofErr w:type="spellEnd"/>
+      <w:r>
+        <w:t xml:space="preserve"> </w:t>
+      </w:r>
+      <w:proofErr w:type="spellStart"/>
+      <w:r>
+        <w:t>bottom</w:t>
+      </w:r>
+      <w:proofErr w:type="spellEnd"/>
+      <w:r>
+        <w:t xml:space="preserve"> </w:t>
+      </w:r>
+      <w:proofErr w:type="spellStart"/>
+      <w:r>
+        <w:t>left</w:t>
+      </w:r>
+      <w:proofErr w:type="spellEnd"/>
+      <w:r>
+        <w:t xml:space="preserve"> and </w:t>
+      </w:r>
+      <w:proofErr w:type="spellStart"/>
+      <w:r>
+        <w:t>pixels</w:t>
+      </w:r>
+      <w:proofErr w:type="spellEnd"/>
     </w:p>
     <w:p>
       <w:pPr>
@@ -243,13 +1230,83 @@
         <w:rPr>
           <w:lang w:val="fr-CH"/>
         </w:rPr>
-        <w:t>Relative position does not d</w:t>
-      </w:r>
-      <w:r>
-        <w:rPr>
-          <w:lang w:val="fr-CH"/>
-        </w:rPr>
-        <w:t>o anything, you have to define some px</w:t>
+        <w:t xml:space="preserve">Relative position </w:t>
+      </w:r>
+      <w:proofErr w:type="spellStart"/>
+      <w:r>
+        <w:rPr>
+          <w:lang w:val="fr-CH"/>
+        </w:rPr>
+        <w:t>does</w:t>
+      </w:r>
+      <w:proofErr w:type="spellEnd"/>
+      <w:r>
+        <w:rPr>
+          <w:lang w:val="fr-CH"/>
+        </w:rPr>
+        <w:t xml:space="preserve"> not d</w:t>
+      </w:r>
+      <w:r>
+        <w:rPr>
+          <w:lang w:val="fr-CH"/>
+        </w:rPr>
+        <w:t xml:space="preserve">o </w:t>
+      </w:r>
+      <w:proofErr w:type="spellStart"/>
+      <w:r>
+        <w:rPr>
+          <w:lang w:val="fr-CH"/>
+        </w:rPr>
+        <w:t>anything</w:t>
+      </w:r>
+      <w:proofErr w:type="spellEnd"/>
+      <w:r>
+        <w:rPr>
+          <w:lang w:val="fr-CH"/>
+        </w:rPr>
+        <w:t xml:space="preserve">, </w:t>
+      </w:r>
+      <w:proofErr w:type="spellStart"/>
+      <w:r>
+        <w:rPr>
+          <w:lang w:val="fr-CH"/>
+        </w:rPr>
+        <w:t>you</w:t>
+      </w:r>
+      <w:proofErr w:type="spellEnd"/>
+      <w:r>
+        <w:rPr>
+          <w:lang w:val="fr-CH"/>
+        </w:rPr>
+        <w:t xml:space="preserve"> have to </w:t>
+      </w:r>
+      <w:proofErr w:type="spellStart"/>
+      <w:r>
+        <w:rPr>
+          <w:lang w:val="fr-CH"/>
+        </w:rPr>
+        <w:t>define</w:t>
+      </w:r>
+      <w:proofErr w:type="spellEnd"/>
+      <w:r>
+        <w:rPr>
+          <w:lang w:val="fr-CH"/>
+        </w:rPr>
+        <w:t xml:space="preserve"> </w:t>
+      </w:r>
+      <w:proofErr w:type="spellStart"/>
+      <w:r>
+        <w:rPr>
+          <w:lang w:val="fr-CH"/>
+        </w:rPr>
+        <w:t>some</w:t>
+      </w:r>
+      <w:proofErr w:type="spellEnd"/>
+      <w:r>
+        <w:rPr>
+          <w:lang w:val="fr-CH"/>
+        </w:rPr>
+        <w:t xml:space="preserve"> px</w:t>
       </w:r>
     </w:p>
     <w:p>
@@ -267,7 +1324,133 @@
         <w:rPr>
           <w:lang w:val="fr-CH"/>
         </w:rPr>
-        <w:t>It does not affect neighbour éléments. For example it does not push the element to the right if we define left : 50px</w:t>
+        <w:t xml:space="preserve">It </w:t>
+      </w:r>
+      <w:proofErr w:type="spellStart"/>
+      <w:r>
+        <w:rPr>
+          <w:lang w:val="fr-CH"/>
+        </w:rPr>
+        <w:t>does</w:t>
+      </w:r>
+      <w:proofErr w:type="spellEnd"/>
+      <w:r>
+        <w:rPr>
+          <w:lang w:val="fr-CH"/>
+        </w:rPr>
+        <w:t xml:space="preserve"> not affect </w:t>
+      </w:r>
+      <w:proofErr w:type="spellStart"/>
+      <w:r>
+        <w:rPr>
+          <w:lang w:val="fr-CH"/>
+        </w:rPr>
+        <w:t>neighbour</w:t>
+      </w:r>
+      <w:proofErr w:type="spellEnd"/>
+      <w:r>
+        <w:rPr>
+          <w:lang w:val="fr-CH"/>
+        </w:rPr>
+        <w:t xml:space="preserve"> éléments. For </w:t>
+      </w:r>
+      <w:proofErr w:type="spellStart"/>
+      <w:r>
+        <w:rPr>
+          <w:lang w:val="fr-CH"/>
+        </w:rPr>
+        <w:t>example</w:t>
+      </w:r>
+      <w:proofErr w:type="spellEnd"/>
+      <w:r>
+        <w:rPr>
+          <w:lang w:val="fr-CH"/>
+        </w:rPr>
+        <w:t xml:space="preserve"> </w:t>
+      </w:r>
+      <w:proofErr w:type="spellStart"/>
+      <w:r>
+        <w:rPr>
+          <w:lang w:val="fr-CH"/>
+        </w:rPr>
+        <w:t>it</w:t>
+      </w:r>
+      <w:proofErr w:type="spellEnd"/>
+      <w:r>
+        <w:rPr>
+          <w:lang w:val="fr-CH"/>
+        </w:rPr>
+        <w:t xml:space="preserve"> </w:t>
+      </w:r>
+      <w:proofErr w:type="spellStart"/>
+      <w:r>
+        <w:rPr>
+          <w:lang w:val="fr-CH"/>
+        </w:rPr>
+        <w:t>does</w:t>
+      </w:r>
+      <w:proofErr w:type="spellEnd"/>
+      <w:r>
+        <w:rPr>
+          <w:lang w:val="fr-CH"/>
+        </w:rPr>
+        <w:t xml:space="preserve"> not push the </w:t>
+      </w:r>
+      <w:proofErr w:type="spellStart"/>
+      <w:r>
+        <w:rPr>
+          <w:lang w:val="fr-CH"/>
+        </w:rPr>
+        <w:t>element</w:t>
+      </w:r>
+      <w:proofErr w:type="spellEnd"/>
+      <w:r>
+        <w:rPr>
+          <w:lang w:val="fr-CH"/>
+        </w:rPr>
+        <w:t xml:space="preserve"> to the right if </w:t>
+      </w:r>
+      <w:proofErr w:type="spellStart"/>
+      <w:r>
+        <w:rPr>
+          <w:lang w:val="fr-CH"/>
+        </w:rPr>
+        <w:t>we</w:t>
+      </w:r>
+      <w:proofErr w:type="spellEnd"/>
+      <w:r>
+        <w:rPr>
+          <w:lang w:val="fr-CH"/>
+        </w:rPr>
+        <w:t xml:space="preserve"> </w:t>
+      </w:r>
+      <w:proofErr w:type="spellStart"/>
+      <w:r>
+        <w:rPr>
+          <w:lang w:val="fr-CH"/>
+        </w:rPr>
+        <w:t>define</w:t>
+      </w:r>
+      <w:proofErr w:type="spellEnd"/>
+      <w:r>
+        <w:rPr>
+          <w:lang w:val="fr-CH"/>
+        </w:rPr>
+        <w:t xml:space="preserve"> </w:t>
+      </w:r>
+      <w:proofErr w:type="spellStart"/>
+      <w:r>
+        <w:rPr>
+          <w:lang w:val="fr-CH"/>
+        </w:rPr>
+        <w:t>left</w:t>
+      </w:r>
+      <w:proofErr w:type="spellEnd"/>
+      <w:r>
+        <w:rPr>
+          <w:lang w:val="fr-CH"/>
+        </w:rPr>
+        <w:t> : 50px</w:t>
       </w:r>
     </w:p>
     <w:p>
@@ -286,14 +1469,2625 @@
       <w:pPr>
         <w:pStyle w:val="Listenabsatz"/>
         <w:numPr>
+          <w:ilvl w:val="1"/>
+          <w:numId w:val="1"/>
+        </w:numPr>
+        <w:rPr>
+          <w:lang w:val="fr-CH"/>
+        </w:rPr>
+      </w:pPr>
+      <w:r>
+        <w:rPr>
+          <w:lang w:val="fr-CH"/>
+        </w:rPr>
+        <w:t xml:space="preserve">The </w:t>
+      </w:r>
+      <w:proofErr w:type="spellStart"/>
+      <w:r>
+        <w:rPr>
+          <w:lang w:val="fr-CH"/>
+        </w:rPr>
+        <w:t>margin</w:t>
+      </w:r>
+      <w:proofErr w:type="spellEnd"/>
+      <w:r>
+        <w:rPr>
+          <w:lang w:val="fr-CH"/>
+        </w:rPr>
+        <w:t xml:space="preserve"> set </w:t>
+      </w:r>
+      <w:proofErr w:type="spellStart"/>
+      <w:r>
+        <w:rPr>
+          <w:lang w:val="fr-CH"/>
+        </w:rPr>
+        <w:t>is</w:t>
+      </w:r>
+      <w:proofErr w:type="spellEnd"/>
+      <w:r>
+        <w:rPr>
+          <w:lang w:val="fr-CH"/>
+        </w:rPr>
+        <w:t xml:space="preserve"> relative to the parent </w:t>
+      </w:r>
+      <w:proofErr w:type="spellStart"/>
+      <w:r>
+        <w:rPr>
+          <w:lang w:val="fr-CH"/>
+        </w:rPr>
+        <w:t>element</w:t>
+      </w:r>
+      <w:proofErr w:type="spellEnd"/>
+    </w:p>
+    <w:p>
+      <w:pPr>
+        <w:pStyle w:val="Listenabsatz"/>
+        <w:numPr>
+          <w:ilvl w:val="1"/>
+          <w:numId w:val="1"/>
+        </w:numPr>
+        <w:rPr>
+          <w:lang w:val="fr-CH"/>
+        </w:rPr>
+      </w:pPr>
+      <w:r>
+        <w:rPr>
+          <w:lang w:val="fr-CH"/>
+        </w:rPr>
+        <w:t xml:space="preserve">It </w:t>
+      </w:r>
+      <w:proofErr w:type="spellStart"/>
+      <w:r>
+        <w:rPr>
+          <w:lang w:val="fr-CH"/>
+        </w:rPr>
+        <w:t>does</w:t>
+      </w:r>
+      <w:proofErr w:type="spellEnd"/>
+      <w:r>
+        <w:rPr>
+          <w:lang w:val="fr-CH"/>
+        </w:rPr>
+        <w:t xml:space="preserve"> </w:t>
+      </w:r>
+      <w:proofErr w:type="spellStart"/>
+      <w:r>
+        <w:rPr>
+          <w:lang w:val="fr-CH"/>
+        </w:rPr>
+        <w:t>effect</w:t>
+      </w:r>
+      <w:proofErr w:type="spellEnd"/>
+      <w:r>
+        <w:rPr>
+          <w:lang w:val="fr-CH"/>
+        </w:rPr>
+        <w:t xml:space="preserve"> </w:t>
+      </w:r>
+      <w:proofErr w:type="spellStart"/>
+      <w:r>
+        <w:rPr>
+          <w:lang w:val="fr-CH"/>
+        </w:rPr>
+        <w:t>neighbour</w:t>
+      </w:r>
+      <w:proofErr w:type="spellEnd"/>
+      <w:r>
+        <w:rPr>
+          <w:lang w:val="fr-CH"/>
+        </w:rPr>
+        <w:t xml:space="preserve"> </w:t>
+      </w:r>
+      <w:r>
+        <w:rPr>
+          <w:lang w:val="fr-CH"/>
+        </w:rPr>
+        <w:t>éléments</w:t>
+      </w:r>
+    </w:p>
+    <w:p>
+      <w:pPr>
+        <w:pStyle w:val="Listenabsatz"/>
+        <w:numPr>
+          <w:ilvl w:val="1"/>
+          <w:numId w:val="1"/>
+        </w:numPr>
+      </w:pPr>
+      <w:r>
+        <w:t xml:space="preserve">This </w:t>
+      </w:r>
+      <w:proofErr w:type="spellStart"/>
+      <w:r>
+        <w:t>is</w:t>
+      </w:r>
+      <w:proofErr w:type="spellEnd"/>
+      <w:r>
+        <w:t xml:space="preserve"> </w:t>
+      </w:r>
+      <w:proofErr w:type="spellStart"/>
+      <w:r>
+        <w:t>much</w:t>
+      </w:r>
+      <w:proofErr w:type="spellEnd"/>
+      <w:r>
+        <w:t xml:space="preserve"> </w:t>
+      </w:r>
+      <w:proofErr w:type="spellStart"/>
+      <w:r>
+        <w:t>more</w:t>
+      </w:r>
+      <w:proofErr w:type="spellEnd"/>
+      <w:r>
+        <w:t xml:space="preserve"> </w:t>
+      </w:r>
+      <w:proofErr w:type="spellStart"/>
+      <w:r>
+        <w:t>e</w:t>
+      </w:r>
+      <w:r>
+        <w:t>asier</w:t>
+      </w:r>
+      <w:proofErr w:type="spellEnd"/>
+      <w:r>
+        <w:t xml:space="preserve"> </w:t>
+      </w:r>
+      <w:proofErr w:type="spellStart"/>
+      <w:r>
+        <w:t>to</w:t>
+      </w:r>
+      <w:proofErr w:type="spellEnd"/>
+      <w:r>
+        <w:t xml:space="preserve"> </w:t>
+      </w:r>
+      <w:proofErr w:type="spellStart"/>
+      <w:r>
+        <w:t>move</w:t>
+      </w:r>
+      <w:proofErr w:type="spellEnd"/>
+      <w:r>
+        <w:t xml:space="preserve"> </w:t>
+      </w:r>
+      <w:proofErr w:type="spellStart"/>
+      <w:r>
+        <w:t>elements</w:t>
+      </w:r>
+      <w:proofErr w:type="spellEnd"/>
+      <w:r>
+        <w:t xml:space="preserve"> </w:t>
+      </w:r>
+      <w:proofErr w:type="spellStart"/>
+      <w:r>
+        <w:t>around</w:t>
+      </w:r>
+      <w:proofErr w:type="spellEnd"/>
+      <w:r>
+        <w:t xml:space="preserve"> on </w:t>
+      </w:r>
+      <w:proofErr w:type="spellStart"/>
+      <w:r>
+        <w:t>the</w:t>
+      </w:r>
+      <w:proofErr w:type="spellEnd"/>
+      <w:r>
+        <w:t xml:space="preserve"> </w:t>
+      </w:r>
+      <w:proofErr w:type="spellStart"/>
+      <w:r>
+        <w:t>page</w:t>
+      </w:r>
+      <w:proofErr w:type="spellEnd"/>
+    </w:p>
+    <w:p>
+      <w:pPr>
+        <w:pStyle w:val="Listenabsatz"/>
+        <w:numPr>
           <w:ilvl w:val="0"/>
           <w:numId w:val="1"/>
         </w:numPr>
       </w:pPr>
       <w:r>
-        <w:t>fixed</w:t>
-      </w:r>
-    </w:p>
+        <w:t>F</w:t>
+      </w:r>
+      <w:r>
+        <w:t>ixed</w:t>
+      </w:r>
+    </w:p>
+    <w:p>
+      <w:pPr>
+        <w:pStyle w:val="Listenabsatz"/>
+        <w:numPr>
+          <w:ilvl w:val="1"/>
+          <w:numId w:val="1"/>
+        </w:numPr>
+      </w:pPr>
+      <w:r>
+        <w:t xml:space="preserve">Element </w:t>
+      </w:r>
+      <w:proofErr w:type="spellStart"/>
+      <w:r>
+        <w:t>stays</w:t>
+      </w:r>
+      <w:proofErr w:type="spellEnd"/>
+      <w:r>
+        <w:t xml:space="preserve"> </w:t>
+      </w:r>
+      <w:proofErr w:type="spellStart"/>
+      <w:r>
+        <w:t>when</w:t>
+      </w:r>
+      <w:proofErr w:type="spellEnd"/>
+      <w:r>
+        <w:t xml:space="preserve"> </w:t>
+      </w:r>
+      <w:proofErr w:type="spellStart"/>
+      <w:r>
+        <w:t>scrolling</w:t>
+      </w:r>
+      <w:proofErr w:type="spellEnd"/>
+    </w:p>
+    <w:p/>
+    <w:p/>
+    <w:p>
+      <w:pPr>
+        <w:pStyle w:val="berschrift1"/>
+        <w:rPr>
+          <w:lang w:val="fr-CH"/>
+        </w:rPr>
+      </w:pPr>
+      <w:bookmarkStart w:id="3" w:name="_Toc130635307"/>
+      <w:r>
+        <w:rPr>
+          <w:lang w:val="fr-CH"/>
+        </w:rPr>
+        <w:t xml:space="preserve">Section 5 </w:t>
+      </w:r>
+      <w:proofErr w:type="spellStart"/>
+      <w:proofErr w:type="gramStart"/>
+      <w:r>
+        <w:rPr>
+          <w:lang w:val="fr-CH"/>
+        </w:rPr>
+        <w:t>css</w:t>
+      </w:r>
+      <w:proofErr w:type="spellEnd"/>
+      <w:r>
+        <w:rPr>
+          <w:lang w:val="fr-CH"/>
+        </w:rPr>
+        <w:t>:</w:t>
+      </w:r>
+      <w:proofErr w:type="gramEnd"/>
+      <w:r>
+        <w:rPr>
+          <w:lang w:val="fr-CH"/>
+        </w:rPr>
+        <w:t xml:space="preserve"> </w:t>
+      </w:r>
+      <w:r>
+        <w:rPr>
+          <w:lang w:val="fr-CH"/>
+        </w:rPr>
+        <w:t>font size p</w:t>
+      </w:r>
+      <w:r>
+        <w:rPr>
+          <w:lang w:val="fr-CH"/>
+        </w:rPr>
+        <w:t>arent values</w:t>
+      </w:r>
+      <w:bookmarkEnd w:id="3"/>
+    </w:p>
+    <w:p>
+      <w:proofErr w:type="spellStart"/>
+      <w:r>
+        <w:t>Example</w:t>
+      </w:r>
+      <w:proofErr w:type="spellEnd"/>
+      <w:r>
+        <w:t>:</w:t>
+      </w:r>
+    </w:p>
+    <w:p>
+      <w:pPr>
+        <w:shd w:val="clear" w:color="auto" w:fill="1E1E1E"/>
+        <w:spacing w:after="0" w:line="285" w:lineRule="atLeast"/>
+        <w:rPr>
+          <w:rFonts w:ascii="Consolas" w:eastAsia="Times New Roman" w:hAnsi="Consolas" w:cs="Times New Roman"/>
+          <w:color w:val="D4D4D4"/>
+          <w:sz w:val="21"/>
+          <w:szCs w:val="21"/>
+          <w:lang w:val="fr-CH" w:eastAsia="de-CH"/>
+        </w:rPr>
+      </w:pPr>
+      <w:r>
+        <w:rPr>
+          <w:rFonts w:ascii="Consolas" w:eastAsia="Times New Roman" w:hAnsi="Consolas" w:cs="Times New Roman"/>
+          <w:color w:val="6A9955"/>
+          <w:sz w:val="21"/>
+          <w:szCs w:val="21"/>
+          <w:lang w:val="fr-CH" w:eastAsia="de-CH"/>
+        </w:rPr>
+        <w:t xml:space="preserve">  </w:t>
+      </w:r>
+      <w:proofErr w:type="gramStart"/>
+      <w:r>
+        <w:rPr>
+          <w:rFonts w:ascii="Consolas" w:eastAsia="Times New Roman" w:hAnsi="Consolas" w:cs="Times New Roman"/>
+          <w:color w:val="6A9955"/>
+          <w:sz w:val="21"/>
+          <w:szCs w:val="21"/>
+          <w:lang w:val="fr-CH" w:eastAsia="de-CH"/>
+        </w:rPr>
+        <w:t>the</w:t>
+      </w:r>
+      <w:proofErr w:type="gramEnd"/>
+      <w:r>
+        <w:rPr>
+          <w:rFonts w:ascii="Consolas" w:eastAsia="Times New Roman" w:hAnsi="Consolas" w:cs="Times New Roman"/>
+          <w:color w:val="6A9955"/>
+          <w:sz w:val="21"/>
+          <w:szCs w:val="21"/>
+          <w:lang w:val="fr-CH" w:eastAsia="de-CH"/>
+        </w:rPr>
+        <w:t xml:space="preserve"> h1 has font size of 5em</w:t>
+      </w:r>
+      <w:r>
+        <w:rPr>
+          <w:rFonts w:ascii="Consolas" w:eastAsia="Times New Roman" w:hAnsi="Consolas" w:cs="Times New Roman"/>
+          <w:color w:val="6A9955"/>
+          <w:sz w:val="21"/>
+          <w:szCs w:val="21"/>
+          <w:lang w:val="fr-CH" w:eastAsia="de-CH"/>
+        </w:rPr>
+        <w:t xml:space="preserve"> for </w:t>
+      </w:r>
+      <w:proofErr w:type="spellStart"/>
+      <w:r>
+        <w:rPr>
+          <w:rFonts w:ascii="Consolas" w:eastAsia="Times New Roman" w:hAnsi="Consolas" w:cs="Times New Roman"/>
+          <w:color w:val="6A9955"/>
+          <w:sz w:val="21"/>
+          <w:szCs w:val="21"/>
+          <w:lang w:val="fr-CH" w:eastAsia="de-CH"/>
+        </w:rPr>
+        <w:t>ex</w:t>
+      </w:r>
+      <w:r>
+        <w:rPr>
+          <w:rFonts w:ascii="Consolas" w:eastAsia="Times New Roman" w:hAnsi="Consolas" w:cs="Times New Roman"/>
+          <w:color w:val="6A9955"/>
+          <w:sz w:val="21"/>
+          <w:szCs w:val="21"/>
+          <w:lang w:val="fr-CH" w:eastAsia="de-CH"/>
+        </w:rPr>
+        <w:t>ample</w:t>
+      </w:r>
+      <w:proofErr w:type="spellEnd"/>
+    </w:p>
+    <w:p>
+      <w:pPr>
+        <w:shd w:val="clear" w:color="auto" w:fill="1E1E1E"/>
+        <w:spacing w:after="0" w:line="285" w:lineRule="atLeast"/>
+        <w:rPr>
+          <w:rFonts w:ascii="Consolas" w:eastAsia="Times New Roman" w:hAnsi="Consolas" w:cs="Times New Roman"/>
+          <w:color w:val="D4D4D4"/>
+          <w:sz w:val="21"/>
+          <w:szCs w:val="21"/>
+          <w:lang w:val="fr-CH" w:eastAsia="de-CH"/>
+        </w:rPr>
+      </w:pPr>
+      <w:r>
+        <w:rPr>
+          <w:rFonts w:ascii="Consolas" w:eastAsia="Times New Roman" w:hAnsi="Consolas" w:cs="Times New Roman"/>
+          <w:color w:val="6A9955"/>
+          <w:sz w:val="21"/>
+          <w:szCs w:val="21"/>
+          <w:lang w:val="fr-CH" w:eastAsia="de-CH"/>
+        </w:rPr>
+        <w:t xml:space="preserve">  </w:t>
+      </w:r>
+    </w:p>
+    <w:p>
+      <w:pPr>
+        <w:shd w:val="clear" w:color="auto" w:fill="1E1E1E"/>
+        <w:spacing w:after="0" w:line="285" w:lineRule="atLeast"/>
+        <w:rPr>
+          <w:rFonts w:ascii="Consolas" w:eastAsia="Times New Roman" w:hAnsi="Consolas" w:cs="Times New Roman"/>
+          <w:color w:val="D4D4D4"/>
+          <w:sz w:val="21"/>
+          <w:szCs w:val="21"/>
+          <w:lang w:eastAsia="de-CH"/>
+        </w:rPr>
+      </w:pPr>
+      <w:r>
+        <w:rPr>
+          <w:rFonts w:ascii="Consolas" w:eastAsia="Times New Roman" w:hAnsi="Consolas" w:cs="Times New Roman"/>
+          <w:color w:val="6A9955"/>
+          <w:sz w:val="21"/>
+          <w:szCs w:val="21"/>
+          <w:lang w:val="fr-CH" w:eastAsia="de-CH"/>
+        </w:rPr>
+        <w:t xml:space="preserve">  </w:t>
+      </w:r>
+      <w:proofErr w:type="spellStart"/>
+      <w:r>
+        <w:rPr>
+          <w:rFonts w:ascii="Consolas" w:eastAsia="Times New Roman" w:hAnsi="Consolas" w:cs="Times New Roman"/>
+          <w:color w:val="6A9955"/>
+          <w:sz w:val="21"/>
+          <w:szCs w:val="21"/>
+          <w:lang w:eastAsia="de-CH"/>
+        </w:rPr>
+        <w:t>if</w:t>
+      </w:r>
+      <w:proofErr w:type="spellEnd"/>
+      <w:r>
+        <w:rPr>
+          <w:rFonts w:ascii="Consolas" w:eastAsia="Times New Roman" w:hAnsi="Consolas" w:cs="Times New Roman"/>
+          <w:color w:val="6A9955"/>
+          <w:sz w:val="21"/>
+          <w:szCs w:val="21"/>
+          <w:lang w:eastAsia="de-CH"/>
+        </w:rPr>
+        <w:t xml:space="preserve"> </w:t>
+      </w:r>
+      <w:proofErr w:type="spellStart"/>
+      <w:r>
+        <w:rPr>
+          <w:rFonts w:ascii="Consolas" w:eastAsia="Times New Roman" w:hAnsi="Consolas" w:cs="Times New Roman"/>
+          <w:color w:val="6A9955"/>
+          <w:sz w:val="21"/>
+          <w:szCs w:val="21"/>
+          <w:lang w:eastAsia="de-CH"/>
+        </w:rPr>
+        <w:t>we</w:t>
+      </w:r>
+      <w:proofErr w:type="spellEnd"/>
+      <w:r>
+        <w:rPr>
+          <w:rFonts w:ascii="Consolas" w:eastAsia="Times New Roman" w:hAnsi="Consolas" w:cs="Times New Roman"/>
+          <w:color w:val="6A9955"/>
+          <w:sz w:val="21"/>
+          <w:szCs w:val="21"/>
+          <w:lang w:eastAsia="de-CH"/>
+        </w:rPr>
+        <w:t xml:space="preserve"> </w:t>
+      </w:r>
+      <w:proofErr w:type="spellStart"/>
+      <w:r>
+        <w:rPr>
+          <w:rFonts w:ascii="Consolas" w:eastAsia="Times New Roman" w:hAnsi="Consolas" w:cs="Times New Roman"/>
+          <w:color w:val="6A9955"/>
+          <w:sz w:val="21"/>
+          <w:szCs w:val="21"/>
+          <w:lang w:eastAsia="de-CH"/>
+        </w:rPr>
+        <w:t>define</w:t>
+      </w:r>
+      <w:proofErr w:type="spellEnd"/>
+      <w:r>
+        <w:rPr>
+          <w:rFonts w:ascii="Consolas" w:eastAsia="Times New Roman" w:hAnsi="Consolas" w:cs="Times New Roman"/>
+          <w:color w:val="6A9955"/>
+          <w:sz w:val="21"/>
+          <w:szCs w:val="21"/>
+          <w:lang w:eastAsia="de-CH"/>
+        </w:rPr>
+        <w:t xml:space="preserve"> also a </w:t>
+      </w:r>
+      <w:proofErr w:type="spellStart"/>
+      <w:r>
+        <w:rPr>
+          <w:rFonts w:ascii="Consolas" w:eastAsia="Times New Roman" w:hAnsi="Consolas" w:cs="Times New Roman"/>
+          <w:color w:val="6A9955"/>
+          <w:sz w:val="21"/>
+          <w:szCs w:val="21"/>
+          <w:lang w:eastAsia="de-CH"/>
+        </w:rPr>
+        <w:t>font</w:t>
+      </w:r>
+      <w:proofErr w:type="spellEnd"/>
+      <w:r>
+        <w:rPr>
+          <w:rFonts w:ascii="Consolas" w:eastAsia="Times New Roman" w:hAnsi="Consolas" w:cs="Times New Roman"/>
+          <w:color w:val="6A9955"/>
+          <w:sz w:val="21"/>
+          <w:szCs w:val="21"/>
+          <w:lang w:eastAsia="de-CH"/>
+        </w:rPr>
+        <w:t xml:space="preserve"> </w:t>
+      </w:r>
+      <w:proofErr w:type="spellStart"/>
+      <w:r>
+        <w:rPr>
+          <w:rFonts w:ascii="Consolas" w:eastAsia="Times New Roman" w:hAnsi="Consolas" w:cs="Times New Roman"/>
+          <w:color w:val="6A9955"/>
+          <w:sz w:val="21"/>
+          <w:szCs w:val="21"/>
+          <w:lang w:eastAsia="de-CH"/>
+        </w:rPr>
+        <w:t>size</w:t>
+      </w:r>
+      <w:proofErr w:type="spellEnd"/>
+      <w:r>
+        <w:rPr>
+          <w:rFonts w:ascii="Consolas" w:eastAsia="Times New Roman" w:hAnsi="Consolas" w:cs="Times New Roman"/>
+          <w:color w:val="6A9955"/>
+          <w:sz w:val="21"/>
+          <w:szCs w:val="21"/>
+          <w:lang w:eastAsia="de-CH"/>
+        </w:rPr>
+        <w:t xml:space="preserve"> in </w:t>
+      </w:r>
+      <w:proofErr w:type="spellStart"/>
+      <w:r>
+        <w:rPr>
+          <w:rFonts w:ascii="Consolas" w:eastAsia="Times New Roman" w:hAnsi="Consolas" w:cs="Times New Roman"/>
+          <w:color w:val="6A9955"/>
+          <w:sz w:val="21"/>
+          <w:szCs w:val="21"/>
+          <w:lang w:eastAsia="de-CH"/>
+        </w:rPr>
+        <w:t>body</w:t>
+      </w:r>
+      <w:proofErr w:type="spellEnd"/>
+      <w:r>
+        <w:rPr>
+          <w:rFonts w:ascii="Consolas" w:eastAsia="Times New Roman" w:hAnsi="Consolas" w:cs="Times New Roman"/>
+          <w:color w:val="6A9955"/>
+          <w:sz w:val="21"/>
+          <w:szCs w:val="21"/>
+          <w:lang w:eastAsia="de-CH"/>
+        </w:rPr>
+        <w:t xml:space="preserve"> </w:t>
+      </w:r>
+      <w:proofErr w:type="spellStart"/>
+      <w:r>
+        <w:rPr>
+          <w:rFonts w:ascii="Consolas" w:eastAsia="Times New Roman" w:hAnsi="Consolas" w:cs="Times New Roman"/>
+          <w:color w:val="6A9955"/>
+          <w:sz w:val="21"/>
+          <w:szCs w:val="21"/>
+          <w:lang w:eastAsia="de-CH"/>
+        </w:rPr>
+        <w:t>element</w:t>
+      </w:r>
+      <w:proofErr w:type="spellEnd"/>
+      <w:r>
+        <w:rPr>
+          <w:rFonts w:ascii="Consolas" w:eastAsia="Times New Roman" w:hAnsi="Consolas" w:cs="Times New Roman"/>
+          <w:color w:val="6A9955"/>
+          <w:sz w:val="21"/>
+          <w:szCs w:val="21"/>
+          <w:lang w:eastAsia="de-CH"/>
+        </w:rPr>
+        <w:t xml:space="preserve">, </w:t>
+      </w:r>
+      <w:proofErr w:type="spellStart"/>
+      <w:r>
+        <w:rPr>
+          <w:rFonts w:ascii="Consolas" w:eastAsia="Times New Roman" w:hAnsi="Consolas" w:cs="Times New Roman"/>
+          <w:color w:val="6A9955"/>
+          <w:sz w:val="21"/>
+          <w:szCs w:val="21"/>
+          <w:lang w:eastAsia="de-CH"/>
+        </w:rPr>
+        <w:t>for</w:t>
+      </w:r>
+      <w:proofErr w:type="spellEnd"/>
+      <w:r>
+        <w:rPr>
+          <w:rFonts w:ascii="Consolas" w:eastAsia="Times New Roman" w:hAnsi="Consolas" w:cs="Times New Roman"/>
+          <w:color w:val="6A9955"/>
+          <w:sz w:val="21"/>
+          <w:szCs w:val="21"/>
+          <w:lang w:eastAsia="de-CH"/>
+        </w:rPr>
+        <w:t xml:space="preserve"> </w:t>
+      </w:r>
+      <w:proofErr w:type="spellStart"/>
+      <w:r>
+        <w:rPr>
+          <w:rFonts w:ascii="Consolas" w:eastAsia="Times New Roman" w:hAnsi="Consolas" w:cs="Times New Roman"/>
+          <w:color w:val="6A9955"/>
+          <w:sz w:val="21"/>
+          <w:szCs w:val="21"/>
+          <w:lang w:eastAsia="de-CH"/>
+        </w:rPr>
+        <w:t>example</w:t>
+      </w:r>
+      <w:proofErr w:type="spellEnd"/>
+      <w:r>
+        <w:rPr>
+          <w:rFonts w:ascii="Consolas" w:eastAsia="Times New Roman" w:hAnsi="Consolas" w:cs="Times New Roman"/>
+          <w:color w:val="6A9955"/>
+          <w:sz w:val="21"/>
+          <w:szCs w:val="21"/>
+          <w:lang w:eastAsia="de-CH"/>
+        </w:rPr>
+        <w:t xml:space="preserve"> 2em, </w:t>
+      </w:r>
+      <w:proofErr w:type="spellStart"/>
+      <w:r>
+        <w:rPr>
+          <w:rFonts w:ascii="Consolas" w:eastAsia="Times New Roman" w:hAnsi="Consolas" w:cs="Times New Roman"/>
+          <w:color w:val="6A9955"/>
+          <w:sz w:val="21"/>
+          <w:szCs w:val="21"/>
+          <w:lang w:eastAsia="de-CH"/>
+        </w:rPr>
+        <w:t>the</w:t>
+      </w:r>
+      <w:proofErr w:type="spellEnd"/>
+      <w:r>
+        <w:rPr>
+          <w:rFonts w:ascii="Consolas" w:eastAsia="Times New Roman" w:hAnsi="Consolas" w:cs="Times New Roman"/>
+          <w:color w:val="6A9955"/>
+          <w:sz w:val="21"/>
+          <w:szCs w:val="21"/>
+          <w:lang w:eastAsia="de-CH"/>
+        </w:rPr>
+        <w:t xml:space="preserve"> h1 will </w:t>
+      </w:r>
+      <w:proofErr w:type="spellStart"/>
+      <w:r>
+        <w:rPr>
+          <w:rFonts w:ascii="Consolas" w:eastAsia="Times New Roman" w:hAnsi="Consolas" w:cs="Times New Roman"/>
+          <w:color w:val="6A9955"/>
+          <w:sz w:val="21"/>
+          <w:szCs w:val="21"/>
+          <w:lang w:eastAsia="de-CH"/>
+        </w:rPr>
+        <w:t>have</w:t>
+      </w:r>
+      <w:proofErr w:type="spellEnd"/>
+      <w:r>
+        <w:rPr>
+          <w:rFonts w:ascii="Consolas" w:eastAsia="Times New Roman" w:hAnsi="Consolas" w:cs="Times New Roman"/>
+          <w:color w:val="6A9955"/>
+          <w:sz w:val="21"/>
+          <w:szCs w:val="21"/>
+          <w:lang w:eastAsia="de-CH"/>
+        </w:rPr>
+        <w:t xml:space="preserve"> 7em </w:t>
+      </w:r>
+      <w:proofErr w:type="spellStart"/>
+      <w:r>
+        <w:rPr>
+          <w:rFonts w:ascii="Consolas" w:eastAsia="Times New Roman" w:hAnsi="Consolas" w:cs="Times New Roman"/>
+          <w:color w:val="6A9955"/>
+          <w:sz w:val="21"/>
+          <w:szCs w:val="21"/>
+          <w:lang w:eastAsia="de-CH"/>
+        </w:rPr>
+        <w:t>because</w:t>
+      </w:r>
+      <w:proofErr w:type="spellEnd"/>
+      <w:r>
+        <w:rPr>
+          <w:rFonts w:ascii="Consolas" w:eastAsia="Times New Roman" w:hAnsi="Consolas" w:cs="Times New Roman"/>
+          <w:color w:val="6A9955"/>
+          <w:sz w:val="21"/>
+          <w:szCs w:val="21"/>
+          <w:lang w:eastAsia="de-CH"/>
+        </w:rPr>
+        <w:t xml:space="preserve"> </w:t>
+      </w:r>
+      <w:proofErr w:type="spellStart"/>
+      <w:r>
+        <w:rPr>
+          <w:rFonts w:ascii="Consolas" w:eastAsia="Times New Roman" w:hAnsi="Consolas" w:cs="Times New Roman"/>
+          <w:color w:val="6A9955"/>
+          <w:sz w:val="21"/>
+          <w:szCs w:val="21"/>
+          <w:lang w:eastAsia="de-CH"/>
+        </w:rPr>
+        <w:t>these</w:t>
+      </w:r>
+      <w:proofErr w:type="spellEnd"/>
+      <w:r>
+        <w:rPr>
+          <w:rFonts w:ascii="Consolas" w:eastAsia="Times New Roman" w:hAnsi="Consolas" w:cs="Times New Roman"/>
+          <w:color w:val="6A9955"/>
+          <w:sz w:val="21"/>
+          <w:szCs w:val="21"/>
+          <w:lang w:eastAsia="de-CH"/>
+        </w:rPr>
+        <w:t xml:space="preserve"> 2em </w:t>
+      </w:r>
+      <w:proofErr w:type="spellStart"/>
+      <w:r>
+        <w:rPr>
+          <w:rFonts w:ascii="Consolas" w:eastAsia="Times New Roman" w:hAnsi="Consolas" w:cs="Times New Roman"/>
+          <w:color w:val="6A9955"/>
+          <w:sz w:val="21"/>
+          <w:szCs w:val="21"/>
+          <w:lang w:eastAsia="de-CH"/>
+        </w:rPr>
+        <w:t>are</w:t>
+      </w:r>
+      <w:proofErr w:type="spellEnd"/>
+      <w:r>
+        <w:rPr>
+          <w:rFonts w:ascii="Consolas" w:eastAsia="Times New Roman" w:hAnsi="Consolas" w:cs="Times New Roman"/>
+          <w:color w:val="6A9955"/>
+          <w:sz w:val="21"/>
+          <w:szCs w:val="21"/>
+          <w:lang w:eastAsia="de-CH"/>
+        </w:rPr>
+        <w:t xml:space="preserve"> </w:t>
+      </w:r>
+      <w:proofErr w:type="spellStart"/>
+      <w:r>
+        <w:rPr>
+          <w:rFonts w:ascii="Consolas" w:eastAsia="Times New Roman" w:hAnsi="Consolas" w:cs="Times New Roman"/>
+          <w:color w:val="6A9955"/>
+          <w:sz w:val="21"/>
+          <w:szCs w:val="21"/>
+          <w:lang w:eastAsia="de-CH"/>
+        </w:rPr>
+        <w:t>added</w:t>
+      </w:r>
+      <w:proofErr w:type="spellEnd"/>
+      <w:r>
+        <w:rPr>
+          <w:rFonts w:ascii="Consolas" w:eastAsia="Times New Roman" w:hAnsi="Consolas" w:cs="Times New Roman"/>
+          <w:color w:val="6A9955"/>
+          <w:sz w:val="21"/>
+          <w:szCs w:val="21"/>
+          <w:lang w:eastAsia="de-CH"/>
+        </w:rPr>
+        <w:t xml:space="preserve"> </w:t>
+      </w:r>
+      <w:proofErr w:type="spellStart"/>
+      <w:r>
+        <w:rPr>
+          <w:rFonts w:ascii="Consolas" w:eastAsia="Times New Roman" w:hAnsi="Consolas" w:cs="Times New Roman"/>
+          <w:color w:val="6A9955"/>
+          <w:sz w:val="21"/>
+          <w:szCs w:val="21"/>
+          <w:lang w:eastAsia="de-CH"/>
+        </w:rPr>
+        <w:t>to</w:t>
+      </w:r>
+      <w:proofErr w:type="spellEnd"/>
+      <w:r>
+        <w:rPr>
+          <w:rFonts w:ascii="Consolas" w:eastAsia="Times New Roman" w:hAnsi="Consolas" w:cs="Times New Roman"/>
+          <w:color w:val="6A9955"/>
+          <w:sz w:val="21"/>
+          <w:szCs w:val="21"/>
+          <w:lang w:eastAsia="de-CH"/>
+        </w:rPr>
+        <w:t xml:space="preserve"> </w:t>
+      </w:r>
+      <w:proofErr w:type="spellStart"/>
+      <w:r>
+        <w:rPr>
+          <w:rFonts w:ascii="Consolas" w:eastAsia="Times New Roman" w:hAnsi="Consolas" w:cs="Times New Roman"/>
+          <w:color w:val="6A9955"/>
+          <w:sz w:val="21"/>
+          <w:szCs w:val="21"/>
+          <w:lang w:eastAsia="de-CH"/>
+        </w:rPr>
+        <w:t>the</w:t>
+      </w:r>
+      <w:proofErr w:type="spellEnd"/>
+      <w:r>
+        <w:rPr>
+          <w:rFonts w:ascii="Consolas" w:eastAsia="Times New Roman" w:hAnsi="Consolas" w:cs="Times New Roman"/>
+          <w:color w:val="6A9955"/>
+          <w:sz w:val="21"/>
+          <w:szCs w:val="21"/>
+          <w:lang w:eastAsia="de-CH"/>
+        </w:rPr>
+        <w:t xml:space="preserve"> 5em </w:t>
+      </w:r>
+      <w:proofErr w:type="spellStart"/>
+      <w:r>
+        <w:rPr>
+          <w:rFonts w:ascii="Consolas" w:eastAsia="Times New Roman" w:hAnsi="Consolas" w:cs="Times New Roman"/>
+          <w:color w:val="6A9955"/>
+          <w:sz w:val="21"/>
+          <w:szCs w:val="21"/>
+          <w:lang w:eastAsia="de-CH"/>
+        </w:rPr>
+        <w:t>of</w:t>
+      </w:r>
+      <w:proofErr w:type="spellEnd"/>
+      <w:r>
+        <w:rPr>
+          <w:rFonts w:ascii="Consolas" w:eastAsia="Times New Roman" w:hAnsi="Consolas" w:cs="Times New Roman"/>
+          <w:color w:val="6A9955"/>
+          <w:sz w:val="21"/>
+          <w:szCs w:val="21"/>
+          <w:lang w:eastAsia="de-CH"/>
+        </w:rPr>
+        <w:t xml:space="preserve"> h1</w:t>
+      </w:r>
+    </w:p>
+    <w:p>
+      <w:pPr>
+        <w:shd w:val="clear" w:color="auto" w:fill="1E1E1E"/>
+        <w:spacing w:after="0" w:line="285" w:lineRule="atLeast"/>
+        <w:rPr>
+          <w:rFonts w:ascii="Consolas" w:eastAsia="Times New Roman" w:hAnsi="Consolas" w:cs="Times New Roman"/>
+          <w:color w:val="D4D4D4"/>
+          <w:sz w:val="21"/>
+          <w:szCs w:val="21"/>
+          <w:lang w:eastAsia="de-CH"/>
+        </w:rPr>
+      </w:pPr>
+    </w:p>
+    <w:p>
+      <w:pPr>
+        <w:shd w:val="clear" w:color="auto" w:fill="1E1E1E"/>
+        <w:spacing w:after="0" w:line="285" w:lineRule="atLeast"/>
+        <w:rPr>
+          <w:rFonts w:ascii="Consolas" w:eastAsia="Times New Roman" w:hAnsi="Consolas" w:cs="Times New Roman"/>
+          <w:color w:val="D4D4D4"/>
+          <w:sz w:val="21"/>
+          <w:szCs w:val="21"/>
+          <w:lang w:eastAsia="de-CH"/>
+        </w:rPr>
+      </w:pPr>
+      <w:r>
+        <w:rPr>
+          <w:rFonts w:ascii="Consolas" w:eastAsia="Times New Roman" w:hAnsi="Consolas" w:cs="Times New Roman"/>
+          <w:color w:val="6A9955"/>
+          <w:sz w:val="21"/>
+          <w:szCs w:val="21"/>
+          <w:lang w:eastAsia="de-CH"/>
+        </w:rPr>
+        <w:t xml:space="preserve">  </w:t>
+      </w:r>
+      <w:proofErr w:type="spellStart"/>
+      <w:r>
+        <w:rPr>
+          <w:rFonts w:ascii="Consolas" w:eastAsia="Times New Roman" w:hAnsi="Consolas" w:cs="Times New Roman"/>
+          <w:color w:val="6A9955"/>
+          <w:sz w:val="21"/>
+          <w:szCs w:val="21"/>
+          <w:lang w:eastAsia="de-CH"/>
+        </w:rPr>
+        <w:t>this</w:t>
+      </w:r>
+      <w:proofErr w:type="spellEnd"/>
+      <w:r>
+        <w:rPr>
+          <w:rFonts w:ascii="Consolas" w:eastAsia="Times New Roman" w:hAnsi="Consolas" w:cs="Times New Roman"/>
+          <w:color w:val="6A9955"/>
+          <w:sz w:val="21"/>
+          <w:szCs w:val="21"/>
+          <w:lang w:eastAsia="de-CH"/>
+        </w:rPr>
+        <w:t xml:space="preserve"> </w:t>
+      </w:r>
+      <w:proofErr w:type="spellStart"/>
+      <w:r>
+        <w:rPr>
+          <w:rFonts w:ascii="Consolas" w:eastAsia="Times New Roman" w:hAnsi="Consolas" w:cs="Times New Roman"/>
+          <w:color w:val="6A9955"/>
+          <w:sz w:val="21"/>
+          <w:szCs w:val="21"/>
+          <w:lang w:eastAsia="de-CH"/>
+        </w:rPr>
+        <w:t>works</w:t>
+      </w:r>
+      <w:proofErr w:type="spellEnd"/>
+      <w:r>
+        <w:rPr>
+          <w:rFonts w:ascii="Consolas" w:eastAsia="Times New Roman" w:hAnsi="Consolas" w:cs="Times New Roman"/>
+          <w:color w:val="6A9955"/>
+          <w:sz w:val="21"/>
+          <w:szCs w:val="21"/>
+          <w:lang w:eastAsia="de-CH"/>
+        </w:rPr>
+        <w:t xml:space="preserve"> also </w:t>
+      </w:r>
+      <w:proofErr w:type="spellStart"/>
+      <w:r>
+        <w:rPr>
+          <w:rFonts w:ascii="Consolas" w:eastAsia="Times New Roman" w:hAnsi="Consolas" w:cs="Times New Roman"/>
+          <w:color w:val="6A9955"/>
+          <w:sz w:val="21"/>
+          <w:szCs w:val="21"/>
+          <w:lang w:eastAsia="de-CH"/>
+        </w:rPr>
+        <w:t>with</w:t>
+      </w:r>
+      <w:proofErr w:type="spellEnd"/>
+      <w:r>
+        <w:rPr>
+          <w:rFonts w:ascii="Consolas" w:eastAsia="Times New Roman" w:hAnsi="Consolas" w:cs="Times New Roman"/>
+          <w:color w:val="6A9955"/>
+          <w:sz w:val="21"/>
+          <w:szCs w:val="21"/>
+          <w:lang w:eastAsia="de-CH"/>
+        </w:rPr>
+        <w:t xml:space="preserve"> %, but not </w:t>
+      </w:r>
+      <w:proofErr w:type="spellStart"/>
+      <w:r>
+        <w:rPr>
+          <w:rFonts w:ascii="Consolas" w:eastAsia="Times New Roman" w:hAnsi="Consolas" w:cs="Times New Roman"/>
+          <w:color w:val="6A9955"/>
+          <w:sz w:val="21"/>
+          <w:szCs w:val="21"/>
+          <w:lang w:eastAsia="de-CH"/>
+        </w:rPr>
+        <w:t>with</w:t>
+      </w:r>
+      <w:proofErr w:type="spellEnd"/>
+      <w:r>
+        <w:rPr>
+          <w:rFonts w:ascii="Consolas" w:eastAsia="Times New Roman" w:hAnsi="Consolas" w:cs="Times New Roman"/>
+          <w:color w:val="6A9955"/>
+          <w:sz w:val="21"/>
+          <w:szCs w:val="21"/>
+          <w:lang w:eastAsia="de-CH"/>
+        </w:rPr>
+        <w:t xml:space="preserve"> </w:t>
+      </w:r>
+      <w:proofErr w:type="spellStart"/>
+      <w:r>
+        <w:rPr>
+          <w:rFonts w:ascii="Consolas" w:eastAsia="Times New Roman" w:hAnsi="Consolas" w:cs="Times New Roman"/>
+          <w:color w:val="6A9955"/>
+          <w:sz w:val="21"/>
+          <w:szCs w:val="21"/>
+          <w:lang w:eastAsia="de-CH"/>
+        </w:rPr>
+        <w:t>px</w:t>
+      </w:r>
+      <w:proofErr w:type="spellEnd"/>
+    </w:p>
+    <w:p>
+      <w:pPr>
+        <w:shd w:val="clear" w:color="auto" w:fill="1E1E1E"/>
+        <w:spacing w:after="240" w:line="285" w:lineRule="atLeast"/>
+        <w:rPr>
+          <w:rFonts w:ascii="Consolas" w:eastAsia="Times New Roman" w:hAnsi="Consolas" w:cs="Times New Roman"/>
+          <w:color w:val="D4D4D4"/>
+          <w:sz w:val="21"/>
+          <w:szCs w:val="21"/>
+          <w:lang w:eastAsia="de-CH"/>
+        </w:rPr>
+      </w:pPr>
+    </w:p>
+    <w:p>
+      <w:pPr>
+        <w:shd w:val="clear" w:color="auto" w:fill="1E1E1E"/>
+        <w:spacing w:after="0" w:line="285" w:lineRule="atLeast"/>
+        <w:rPr>
+          <w:rFonts w:ascii="Consolas" w:eastAsia="Times New Roman" w:hAnsi="Consolas" w:cs="Times New Roman"/>
+          <w:color w:val="D4D4D4"/>
+          <w:sz w:val="21"/>
+          <w:szCs w:val="21"/>
+          <w:lang w:eastAsia="de-CH"/>
+        </w:rPr>
+      </w:pPr>
+      <w:r>
+        <w:rPr>
+          <w:rFonts w:ascii="Consolas" w:eastAsia="Times New Roman" w:hAnsi="Consolas" w:cs="Times New Roman"/>
+          <w:color w:val="6A9955"/>
+          <w:sz w:val="21"/>
+          <w:szCs w:val="21"/>
+          <w:lang w:eastAsia="de-CH"/>
+        </w:rPr>
+        <w:t xml:space="preserve">  in CSS3, </w:t>
+      </w:r>
+      <w:proofErr w:type="spellStart"/>
+      <w:r>
+        <w:rPr>
+          <w:rFonts w:ascii="Consolas" w:eastAsia="Times New Roman" w:hAnsi="Consolas" w:cs="Times New Roman"/>
+          <w:color w:val="6A9955"/>
+          <w:sz w:val="21"/>
+          <w:szCs w:val="21"/>
+          <w:lang w:eastAsia="de-CH"/>
+        </w:rPr>
+        <w:t>there</w:t>
+      </w:r>
+      <w:proofErr w:type="spellEnd"/>
+      <w:r>
+        <w:rPr>
+          <w:rFonts w:ascii="Consolas" w:eastAsia="Times New Roman" w:hAnsi="Consolas" w:cs="Times New Roman"/>
+          <w:color w:val="6A9955"/>
+          <w:sz w:val="21"/>
+          <w:szCs w:val="21"/>
+          <w:lang w:eastAsia="de-CH"/>
+        </w:rPr>
+        <w:t xml:space="preserve"> </w:t>
+      </w:r>
+      <w:proofErr w:type="spellStart"/>
+      <w:r>
+        <w:rPr>
+          <w:rFonts w:ascii="Consolas" w:eastAsia="Times New Roman" w:hAnsi="Consolas" w:cs="Times New Roman"/>
+          <w:color w:val="6A9955"/>
+          <w:sz w:val="21"/>
+          <w:szCs w:val="21"/>
+          <w:lang w:eastAsia="de-CH"/>
+        </w:rPr>
+        <w:t>is</w:t>
+      </w:r>
+      <w:proofErr w:type="spellEnd"/>
+      <w:r>
+        <w:rPr>
+          <w:rFonts w:ascii="Consolas" w:eastAsia="Times New Roman" w:hAnsi="Consolas" w:cs="Times New Roman"/>
+          <w:color w:val="6A9955"/>
+          <w:sz w:val="21"/>
+          <w:szCs w:val="21"/>
+          <w:lang w:eastAsia="de-CH"/>
+        </w:rPr>
+        <w:t xml:space="preserve"> also </w:t>
+      </w:r>
+      <w:proofErr w:type="spellStart"/>
+      <w:r>
+        <w:rPr>
+          <w:rFonts w:ascii="Consolas" w:eastAsia="Times New Roman" w:hAnsi="Consolas" w:cs="Times New Roman"/>
+          <w:color w:val="6A9955"/>
+          <w:sz w:val="21"/>
+          <w:szCs w:val="21"/>
+          <w:lang w:eastAsia="de-CH"/>
+        </w:rPr>
+        <w:t>rem</w:t>
+      </w:r>
+      <w:proofErr w:type="spellEnd"/>
+      <w:r>
+        <w:rPr>
+          <w:rFonts w:ascii="Consolas" w:eastAsia="Times New Roman" w:hAnsi="Consolas" w:cs="Times New Roman"/>
+          <w:color w:val="6A9955"/>
+          <w:sz w:val="21"/>
+          <w:szCs w:val="21"/>
+          <w:lang w:eastAsia="de-CH"/>
+        </w:rPr>
+        <w:t xml:space="preserve"> </w:t>
+      </w:r>
+      <w:proofErr w:type="spellStart"/>
+      <w:r>
+        <w:rPr>
+          <w:rFonts w:ascii="Consolas" w:eastAsia="Times New Roman" w:hAnsi="Consolas" w:cs="Times New Roman"/>
+          <w:color w:val="6A9955"/>
+          <w:sz w:val="21"/>
+          <w:szCs w:val="21"/>
+          <w:lang w:eastAsia="de-CH"/>
+        </w:rPr>
+        <w:t>instead</w:t>
+      </w:r>
+      <w:proofErr w:type="spellEnd"/>
+      <w:r>
+        <w:rPr>
+          <w:rFonts w:ascii="Consolas" w:eastAsia="Times New Roman" w:hAnsi="Consolas" w:cs="Times New Roman"/>
+          <w:color w:val="6A9955"/>
+          <w:sz w:val="21"/>
+          <w:szCs w:val="21"/>
+          <w:lang w:eastAsia="de-CH"/>
+        </w:rPr>
+        <w:t xml:space="preserve"> </w:t>
+      </w:r>
+      <w:proofErr w:type="spellStart"/>
+      <w:r>
+        <w:rPr>
+          <w:rFonts w:ascii="Consolas" w:eastAsia="Times New Roman" w:hAnsi="Consolas" w:cs="Times New Roman"/>
+          <w:color w:val="6A9955"/>
+          <w:sz w:val="21"/>
+          <w:szCs w:val="21"/>
+          <w:lang w:eastAsia="de-CH"/>
+        </w:rPr>
+        <w:t>of</w:t>
+      </w:r>
+      <w:proofErr w:type="spellEnd"/>
+      <w:r>
+        <w:rPr>
+          <w:rFonts w:ascii="Consolas" w:eastAsia="Times New Roman" w:hAnsi="Consolas" w:cs="Times New Roman"/>
+          <w:color w:val="6A9955"/>
+          <w:sz w:val="21"/>
+          <w:szCs w:val="21"/>
+          <w:lang w:eastAsia="de-CH"/>
+        </w:rPr>
+        <w:t xml:space="preserve"> </w:t>
+      </w:r>
+      <w:proofErr w:type="spellStart"/>
+      <w:r>
+        <w:rPr>
+          <w:rFonts w:ascii="Consolas" w:eastAsia="Times New Roman" w:hAnsi="Consolas" w:cs="Times New Roman"/>
+          <w:color w:val="6A9955"/>
+          <w:sz w:val="21"/>
+          <w:szCs w:val="21"/>
+          <w:lang w:eastAsia="de-CH"/>
+        </w:rPr>
+        <w:t>em</w:t>
+      </w:r>
+      <w:proofErr w:type="spellEnd"/>
+      <w:r>
+        <w:rPr>
+          <w:rFonts w:ascii="Consolas" w:eastAsia="Times New Roman" w:hAnsi="Consolas" w:cs="Times New Roman"/>
+          <w:color w:val="6A9955"/>
+          <w:sz w:val="21"/>
+          <w:szCs w:val="21"/>
+          <w:lang w:eastAsia="de-CH"/>
+        </w:rPr>
+        <w:t xml:space="preserve">. </w:t>
+      </w:r>
+      <w:proofErr w:type="spellStart"/>
+      <w:r>
+        <w:rPr>
+          <w:rFonts w:ascii="Consolas" w:eastAsia="Times New Roman" w:hAnsi="Consolas" w:cs="Times New Roman"/>
+          <w:color w:val="6A9955"/>
+          <w:sz w:val="21"/>
+          <w:szCs w:val="21"/>
+          <w:lang w:eastAsia="de-CH"/>
+        </w:rPr>
+        <w:t>with</w:t>
+      </w:r>
+      <w:proofErr w:type="spellEnd"/>
+      <w:r>
+        <w:rPr>
+          <w:rFonts w:ascii="Consolas" w:eastAsia="Times New Roman" w:hAnsi="Consolas" w:cs="Times New Roman"/>
+          <w:color w:val="6A9955"/>
+          <w:sz w:val="21"/>
+          <w:szCs w:val="21"/>
+          <w:lang w:eastAsia="de-CH"/>
+        </w:rPr>
+        <w:t xml:space="preserve"> </w:t>
+      </w:r>
+      <w:proofErr w:type="spellStart"/>
+      <w:r>
+        <w:rPr>
+          <w:rFonts w:ascii="Consolas" w:eastAsia="Times New Roman" w:hAnsi="Consolas" w:cs="Times New Roman"/>
+          <w:color w:val="6A9955"/>
+          <w:sz w:val="21"/>
+          <w:szCs w:val="21"/>
+          <w:lang w:eastAsia="de-CH"/>
+        </w:rPr>
+        <w:t>rem</w:t>
+      </w:r>
+      <w:proofErr w:type="spellEnd"/>
+      <w:r>
+        <w:rPr>
+          <w:rFonts w:ascii="Consolas" w:eastAsia="Times New Roman" w:hAnsi="Consolas" w:cs="Times New Roman"/>
+          <w:color w:val="6A9955"/>
+          <w:sz w:val="21"/>
+          <w:szCs w:val="21"/>
+          <w:lang w:eastAsia="de-CH"/>
+        </w:rPr>
+        <w:t xml:space="preserve">, </w:t>
+      </w:r>
+      <w:proofErr w:type="spellStart"/>
+      <w:r>
+        <w:rPr>
+          <w:rFonts w:ascii="Consolas" w:eastAsia="Times New Roman" w:hAnsi="Consolas" w:cs="Times New Roman"/>
+          <w:color w:val="6A9955"/>
+          <w:sz w:val="21"/>
+          <w:szCs w:val="21"/>
+          <w:lang w:eastAsia="de-CH"/>
+        </w:rPr>
+        <w:t>parent</w:t>
+      </w:r>
+      <w:proofErr w:type="spellEnd"/>
+      <w:r>
+        <w:rPr>
+          <w:rFonts w:ascii="Consolas" w:eastAsia="Times New Roman" w:hAnsi="Consolas" w:cs="Times New Roman"/>
+          <w:color w:val="6A9955"/>
+          <w:sz w:val="21"/>
+          <w:szCs w:val="21"/>
+          <w:lang w:eastAsia="de-CH"/>
+        </w:rPr>
+        <w:t xml:space="preserve"> </w:t>
+      </w:r>
+      <w:proofErr w:type="spellStart"/>
+      <w:r>
+        <w:rPr>
+          <w:rFonts w:ascii="Consolas" w:eastAsia="Times New Roman" w:hAnsi="Consolas" w:cs="Times New Roman"/>
+          <w:color w:val="6A9955"/>
+          <w:sz w:val="21"/>
+          <w:szCs w:val="21"/>
+          <w:lang w:eastAsia="de-CH"/>
+        </w:rPr>
+        <w:t>font</w:t>
+      </w:r>
+      <w:proofErr w:type="spellEnd"/>
+      <w:r>
+        <w:rPr>
+          <w:rFonts w:ascii="Consolas" w:eastAsia="Times New Roman" w:hAnsi="Consolas" w:cs="Times New Roman"/>
+          <w:color w:val="6A9955"/>
+          <w:sz w:val="21"/>
+          <w:szCs w:val="21"/>
+          <w:lang w:eastAsia="de-CH"/>
+        </w:rPr>
+        <w:t xml:space="preserve"> </w:t>
+      </w:r>
+      <w:proofErr w:type="spellStart"/>
+      <w:r>
+        <w:rPr>
+          <w:rFonts w:ascii="Consolas" w:eastAsia="Times New Roman" w:hAnsi="Consolas" w:cs="Times New Roman"/>
+          <w:color w:val="6A9955"/>
+          <w:sz w:val="21"/>
+          <w:szCs w:val="21"/>
+          <w:lang w:eastAsia="de-CH"/>
+        </w:rPr>
+        <w:t>size</w:t>
+      </w:r>
+      <w:proofErr w:type="spellEnd"/>
+      <w:r>
+        <w:rPr>
+          <w:rFonts w:ascii="Consolas" w:eastAsia="Times New Roman" w:hAnsi="Consolas" w:cs="Times New Roman"/>
+          <w:color w:val="6A9955"/>
+          <w:sz w:val="21"/>
+          <w:szCs w:val="21"/>
+          <w:lang w:eastAsia="de-CH"/>
+        </w:rPr>
+        <w:t xml:space="preserve"> </w:t>
+      </w:r>
+      <w:proofErr w:type="spellStart"/>
+      <w:r>
+        <w:rPr>
+          <w:rFonts w:ascii="Consolas" w:eastAsia="Times New Roman" w:hAnsi="Consolas" w:cs="Times New Roman"/>
+          <w:color w:val="6A9955"/>
+          <w:sz w:val="21"/>
+          <w:szCs w:val="21"/>
+          <w:lang w:eastAsia="de-CH"/>
+        </w:rPr>
+        <w:t>is</w:t>
+      </w:r>
+      <w:proofErr w:type="spellEnd"/>
+      <w:r>
+        <w:rPr>
+          <w:rFonts w:ascii="Consolas" w:eastAsia="Times New Roman" w:hAnsi="Consolas" w:cs="Times New Roman"/>
+          <w:color w:val="6A9955"/>
+          <w:sz w:val="21"/>
+          <w:szCs w:val="21"/>
+          <w:lang w:eastAsia="de-CH"/>
+        </w:rPr>
+        <w:t xml:space="preserve"> not </w:t>
+      </w:r>
+      <w:proofErr w:type="spellStart"/>
+      <w:r>
+        <w:rPr>
+          <w:rFonts w:ascii="Consolas" w:eastAsia="Times New Roman" w:hAnsi="Consolas" w:cs="Times New Roman"/>
+          <w:color w:val="6A9955"/>
+          <w:sz w:val="21"/>
+          <w:szCs w:val="21"/>
+          <w:lang w:eastAsia="de-CH"/>
+        </w:rPr>
+        <w:t>added</w:t>
+      </w:r>
+      <w:proofErr w:type="spellEnd"/>
+      <w:r>
+        <w:rPr>
+          <w:rFonts w:ascii="Consolas" w:eastAsia="Times New Roman" w:hAnsi="Consolas" w:cs="Times New Roman"/>
+          <w:color w:val="6A9955"/>
+          <w:sz w:val="21"/>
+          <w:szCs w:val="21"/>
+          <w:lang w:eastAsia="de-CH"/>
+        </w:rPr>
+        <w:t>!</w:t>
+      </w:r>
+    </w:p>
+    <w:p/>
+    <w:p/>
+    <w:p>
+      <w:pPr>
+        <w:pStyle w:val="berschrift1"/>
+        <w:rPr>
+          <w:lang w:val="fr-CH"/>
+        </w:rPr>
+      </w:pPr>
+      <w:bookmarkStart w:id="4" w:name="_Toc130635308"/>
+      <w:r>
+        <w:rPr>
+          <w:lang w:val="fr-CH"/>
+        </w:rPr>
+        <w:lastRenderedPageBreak/>
+        <w:t xml:space="preserve">Section 5 </w:t>
+      </w:r>
+      <w:proofErr w:type="spellStart"/>
+      <w:proofErr w:type="gramStart"/>
+      <w:r>
+        <w:rPr>
+          <w:lang w:val="fr-CH"/>
+        </w:rPr>
+        <w:t>css</w:t>
+      </w:r>
+      <w:proofErr w:type="spellEnd"/>
+      <w:r>
+        <w:rPr>
+          <w:lang w:val="fr-CH"/>
+        </w:rPr>
+        <w:t>:</w:t>
+      </w:r>
+      <w:proofErr w:type="gramEnd"/>
+      <w:r>
+        <w:rPr>
+          <w:lang w:val="fr-CH"/>
+        </w:rPr>
+        <w:t xml:space="preserve"> </w:t>
+      </w:r>
+      <w:proofErr w:type="spellStart"/>
+      <w:r>
+        <w:rPr>
+          <w:lang w:val="fr-CH"/>
+        </w:rPr>
+        <w:t>float</w:t>
+      </w:r>
+      <w:proofErr w:type="spellEnd"/>
+      <w:r>
+        <w:rPr>
+          <w:lang w:val="fr-CH"/>
+        </w:rPr>
+        <w:t xml:space="preserve"> </w:t>
+      </w:r>
+      <w:proofErr w:type="spellStart"/>
+      <w:r>
+        <w:rPr>
+          <w:lang w:val="fr-CH"/>
+        </w:rPr>
+        <w:t>img</w:t>
+      </w:r>
+      <w:bookmarkEnd w:id="4"/>
+      <w:proofErr w:type="spellEnd"/>
+    </w:p>
+    <w:p>
+      <w:pPr>
+        <w:rPr>
+          <w:lang w:val="fr-CH"/>
+        </w:rPr>
+      </w:pPr>
+      <w:proofErr w:type="spellStart"/>
+      <w:r>
+        <w:rPr>
+          <w:lang w:val="fr-CH"/>
+        </w:rPr>
+        <w:t>We</w:t>
+      </w:r>
+      <w:proofErr w:type="spellEnd"/>
+      <w:r>
+        <w:rPr>
+          <w:lang w:val="fr-CH"/>
+        </w:rPr>
+        <w:t xml:space="preserve"> have an </w:t>
+      </w:r>
+      <w:proofErr w:type="spellStart"/>
+      <w:r>
+        <w:rPr>
+          <w:lang w:val="fr-CH"/>
+        </w:rPr>
+        <w:t>img</w:t>
+      </w:r>
+      <w:proofErr w:type="spellEnd"/>
+      <w:r>
+        <w:rPr>
+          <w:lang w:val="fr-CH"/>
+        </w:rPr>
+        <w:t xml:space="preserve">, a </w:t>
+      </w:r>
+      <w:proofErr w:type="spellStart"/>
+      <w:r>
+        <w:rPr>
+          <w:lang w:val="fr-CH"/>
+        </w:rPr>
+        <w:t>title</w:t>
+      </w:r>
+      <w:proofErr w:type="spellEnd"/>
+      <w:r>
+        <w:rPr>
+          <w:lang w:val="fr-CH"/>
+        </w:rPr>
+        <w:t xml:space="preserve"> and a pa</w:t>
+      </w:r>
+      <w:r>
+        <w:rPr>
+          <w:lang w:val="fr-CH"/>
+        </w:rPr>
+        <w:t>ra</w:t>
+      </w:r>
+    </w:p>
+    <w:p>
+      <w:proofErr w:type="spellStart"/>
+      <w:r>
+        <w:t>Then</w:t>
+      </w:r>
+      <w:proofErr w:type="spellEnd"/>
+      <w:r>
+        <w:t xml:space="preserve"> </w:t>
+      </w:r>
+      <w:proofErr w:type="spellStart"/>
+      <w:r>
+        <w:t>we</w:t>
+      </w:r>
+      <w:proofErr w:type="spellEnd"/>
+      <w:r>
+        <w:t xml:space="preserve"> </w:t>
+      </w:r>
+      <w:proofErr w:type="spellStart"/>
+      <w:r>
+        <w:t>float</w:t>
+      </w:r>
+      <w:proofErr w:type="spellEnd"/>
+      <w:r>
+        <w:t xml:space="preserve"> </w:t>
+      </w:r>
+      <w:proofErr w:type="spellStart"/>
+      <w:r>
+        <w:t>the</w:t>
+      </w:r>
+      <w:proofErr w:type="spellEnd"/>
+      <w:r>
+        <w:t xml:space="preserve"> </w:t>
+      </w:r>
+      <w:proofErr w:type="spellStart"/>
+      <w:r>
+        <w:t>i</w:t>
+      </w:r>
+      <w:r>
+        <w:t>mg</w:t>
+      </w:r>
+      <w:proofErr w:type="spellEnd"/>
+      <w:r>
+        <w:t xml:space="preserve"> </w:t>
+      </w:r>
+      <w:proofErr w:type="spellStart"/>
+      <w:r>
+        <w:t>to</w:t>
+      </w:r>
+      <w:proofErr w:type="spellEnd"/>
+      <w:r>
+        <w:t xml:space="preserve"> </w:t>
+      </w:r>
+      <w:proofErr w:type="spellStart"/>
+      <w:r>
+        <w:t>left</w:t>
+      </w:r>
+      <w:proofErr w:type="spellEnd"/>
+      <w:r>
+        <w:t>/</w:t>
+      </w:r>
+      <w:proofErr w:type="spellStart"/>
+      <w:r>
+        <w:t>right</w:t>
+      </w:r>
+      <w:proofErr w:type="spellEnd"/>
+      <w:r>
+        <w:t xml:space="preserve"> and </w:t>
+      </w:r>
+      <w:proofErr w:type="spellStart"/>
+      <w:r>
+        <w:t>it</w:t>
+      </w:r>
+      <w:proofErr w:type="spellEnd"/>
+      <w:r>
+        <w:t xml:space="preserve"> will </w:t>
+      </w:r>
+      <w:proofErr w:type="spellStart"/>
+      <w:r>
+        <w:t>look</w:t>
+      </w:r>
+      <w:proofErr w:type="spellEnd"/>
+      <w:r>
+        <w:t xml:space="preserve"> like </w:t>
+      </w:r>
+      <w:proofErr w:type="spellStart"/>
+      <w:r>
+        <w:t>this</w:t>
+      </w:r>
+      <w:proofErr w:type="spellEnd"/>
+      <w:r>
+        <w:t>:</w:t>
+      </w:r>
+    </w:p>
+    <w:p>
+      <w:pPr>
+        <w:rPr>
+          <w:lang w:val="fr-CH"/>
+        </w:rPr>
+      </w:pPr>
+      <w:r>
+        <w:rPr>
+          <w:noProof/>
+        </w:rPr>
+        <w:drawing>
+          <wp:inline distT="0" distB="0" distL="0" distR="0" wp14:anchorId="47B1283D" wp14:editId="18B2E206">
+            <wp:extent cx="5760720" cy="3242310"/>
+            <wp:effectExtent l="0" t="0" r="0" b="0"/>
+            <wp:docPr id="3" name="Grafik 3" descr="Ein Bild, das Text enthält.&#10;&#10;Automatisch generierte Beschreibung"/>
+            <wp:cNvGraphicFramePr>
+              <a:graphicFrameLocks xmlns:a="http://schemas.openxmlformats.org/drawingml/2006/main" noChangeAspect="1"/>
+            </wp:cNvGraphicFramePr>
+            <a:graphic xmlns:a="http://schemas.openxmlformats.org/drawingml/2006/main">
+              <a:graphicData uri="http://schemas.openxmlformats.org/drawingml/2006/picture">
+                <pic:pic xmlns:pic="http://schemas.openxmlformats.org/drawingml/2006/picture">
+                  <pic:nvPicPr>
+                    <pic:cNvPr id="3" name="Grafik 3" descr="Ein Bild, das Text enthält.&#10;&#10;Automatisch generierte Beschreibung"/>
+                    <pic:cNvPicPr/>
+                  </pic:nvPicPr>
+                  <pic:blipFill>
+                    <a:blip r:embed="rId10"/>
+                    <a:stretch>
+                      <a:fillRect/>
+                    </a:stretch>
+                  </pic:blipFill>
+                  <pic:spPr>
+                    <a:xfrm>
+                      <a:off x="0" y="0"/>
+                      <a:ext cx="5760720" cy="3242310"/>
+                    </a:xfrm>
+                    <a:prstGeom prst="rect">
+                      <a:avLst/>
+                    </a:prstGeom>
+                  </pic:spPr>
+                </pic:pic>
+              </a:graphicData>
+            </a:graphic>
+          </wp:inline>
+        </w:drawing>
+      </w:r>
+    </w:p>
+    <w:p>
+      <w:r>
+        <w:t xml:space="preserve">…and </w:t>
+      </w:r>
+      <w:proofErr w:type="spellStart"/>
+      <w:r>
+        <w:t>now</w:t>
+      </w:r>
+      <w:proofErr w:type="spellEnd"/>
+      <w:r>
+        <w:t xml:space="preserve"> </w:t>
+      </w:r>
+      <w:proofErr w:type="spellStart"/>
+      <w:r>
+        <w:t>we</w:t>
+      </w:r>
+      <w:proofErr w:type="spellEnd"/>
+      <w:r>
+        <w:t xml:space="preserve"> </w:t>
+      </w:r>
+      <w:proofErr w:type="spellStart"/>
+      <w:r>
+        <w:t>want</w:t>
+      </w:r>
+      <w:proofErr w:type="spellEnd"/>
+      <w:r>
+        <w:t xml:space="preserve"> </w:t>
+      </w:r>
+      <w:proofErr w:type="spellStart"/>
+      <w:r>
+        <w:t>the</w:t>
+      </w:r>
+      <w:proofErr w:type="spellEnd"/>
+      <w:r>
+        <w:t xml:space="preserve"> </w:t>
+      </w:r>
+      <w:proofErr w:type="spellStart"/>
+      <w:r>
+        <w:t>para</w:t>
+      </w:r>
+      <w:proofErr w:type="spellEnd"/>
+      <w:r>
+        <w:t xml:space="preserve"> </w:t>
+      </w:r>
+      <w:proofErr w:type="spellStart"/>
+      <w:r>
+        <w:t>text</w:t>
+      </w:r>
+      <w:proofErr w:type="spellEnd"/>
+      <w:r>
+        <w:t xml:space="preserve"> </w:t>
+      </w:r>
+      <w:proofErr w:type="spellStart"/>
+      <w:r>
+        <w:t>beneath</w:t>
+      </w:r>
+      <w:proofErr w:type="spellEnd"/>
+      <w:r>
+        <w:t xml:space="preserve"> </w:t>
+      </w:r>
+      <w:proofErr w:type="spellStart"/>
+      <w:r>
+        <w:t>the</w:t>
+      </w:r>
+      <w:proofErr w:type="spellEnd"/>
+      <w:r>
+        <w:t xml:space="preserve"> </w:t>
+      </w:r>
+      <w:proofErr w:type="spellStart"/>
+      <w:r>
+        <w:t>img</w:t>
+      </w:r>
+      <w:proofErr w:type="spellEnd"/>
+      <w:r>
+        <w:t>:</w:t>
+      </w:r>
+    </w:p>
+    <w:p/>
+    <w:p>
+      <w:r>
+        <w:rPr>
+          <w:noProof/>
+        </w:rPr>
+        <w:drawing>
+          <wp:inline distT="0" distB="0" distL="0" distR="0" wp14:anchorId="2956F1D5" wp14:editId="625BE161">
+            <wp:extent cx="5760720" cy="3800475"/>
+            <wp:effectExtent l="0" t="0" r="0" b="9525"/>
+            <wp:docPr id="4" name="Grafik 4" descr="Ein Bild, das Text enthält.&#10;&#10;Automatisch generierte Beschreibung"/>
+            <wp:cNvGraphicFramePr>
+              <a:graphicFrameLocks xmlns:a="http://schemas.openxmlformats.org/drawingml/2006/main" noChangeAspect="1"/>
+            </wp:cNvGraphicFramePr>
+            <a:graphic xmlns:a="http://schemas.openxmlformats.org/drawingml/2006/main">
+              <a:graphicData uri="http://schemas.openxmlformats.org/drawingml/2006/picture">
+                <pic:pic xmlns:pic="http://schemas.openxmlformats.org/drawingml/2006/picture">
+                  <pic:nvPicPr>
+                    <pic:cNvPr id="4" name="Grafik 4" descr="Ein Bild, das Text enthält.&#10;&#10;Automatisch generierte Beschreibung"/>
+                    <pic:cNvPicPr/>
+                  </pic:nvPicPr>
+                  <pic:blipFill>
+                    <a:blip r:embed="rId11"/>
+                    <a:stretch>
+                      <a:fillRect/>
+                    </a:stretch>
+                  </pic:blipFill>
+                  <pic:spPr>
+                    <a:xfrm>
+                      <a:off x="0" y="0"/>
+                      <a:ext cx="5760720" cy="3800475"/>
+                    </a:xfrm>
+                    <a:prstGeom prst="rect">
+                      <a:avLst/>
+                    </a:prstGeom>
+                  </pic:spPr>
+                </pic:pic>
+              </a:graphicData>
+            </a:graphic>
+          </wp:inline>
+        </w:drawing>
+      </w:r>
+    </w:p>
+    <w:p/>
+    <w:p>
+      <w:pPr>
+        <w:rPr>
+          <w:lang w:val="fr-CH"/>
+        </w:rPr>
+      </w:pPr>
+      <w:r>
+        <w:rPr>
+          <w:lang w:val="fr-CH"/>
+        </w:rPr>
+        <w:lastRenderedPageBreak/>
+        <w:t xml:space="preserve">…for </w:t>
+      </w:r>
+      <w:proofErr w:type="spellStart"/>
+      <w:r>
+        <w:rPr>
+          <w:lang w:val="fr-CH"/>
+        </w:rPr>
+        <w:t>this</w:t>
+      </w:r>
+      <w:proofErr w:type="spellEnd"/>
+      <w:r>
+        <w:rPr>
+          <w:lang w:val="fr-CH"/>
+        </w:rPr>
+        <w:t xml:space="preserve"> </w:t>
+      </w:r>
+      <w:proofErr w:type="spellStart"/>
+      <w:r>
+        <w:rPr>
+          <w:lang w:val="fr-CH"/>
+        </w:rPr>
+        <w:t>weh</w:t>
+      </w:r>
+      <w:proofErr w:type="spellEnd"/>
+      <w:r>
+        <w:rPr>
+          <w:lang w:val="fr-CH"/>
+        </w:rPr>
+        <w:t xml:space="preserve"> ave to use </w:t>
+      </w:r>
+      <w:proofErr w:type="spellStart"/>
+      <w:r>
+        <w:rPr>
+          <w:lang w:val="fr-CH"/>
+        </w:rPr>
+        <w:t>clear</w:t>
+      </w:r>
+      <w:proofErr w:type="spellEnd"/>
+      <w:r>
+        <w:rPr>
+          <w:lang w:val="fr-CH"/>
+        </w:rPr>
+        <w:t xml:space="preserve"> </w:t>
+      </w:r>
+      <w:proofErr w:type="spellStart"/>
+      <w:r>
+        <w:rPr>
+          <w:lang w:val="fr-CH"/>
+        </w:rPr>
+        <w:t>property</w:t>
+      </w:r>
+      <w:proofErr w:type="spellEnd"/>
+      <w:r>
+        <w:rPr>
+          <w:lang w:val="fr-CH"/>
+        </w:rPr>
+        <w:t xml:space="preserve"> on the par</w:t>
+      </w:r>
+      <w:r>
+        <w:rPr>
+          <w:lang w:val="fr-CH"/>
+        </w:rPr>
+        <w:t>a :</w:t>
+      </w:r>
+    </w:p>
+    <w:p>
+      <w:pPr>
+        <w:rPr>
+          <w:lang w:val="fr-CH"/>
+        </w:rPr>
+      </w:pPr>
+      <w:r>
+        <w:rPr>
+          <w:noProof/>
+        </w:rPr>
+        <w:drawing>
+          <wp:inline distT="0" distB="0" distL="0" distR="0" wp14:anchorId="4AF745E3" wp14:editId="0B40F753">
+            <wp:extent cx="2466975" cy="1743075"/>
+            <wp:effectExtent l="0" t="0" r="9525" b="9525"/>
+            <wp:docPr id="5" name="Grafik 5" descr="Ein Bild, das Text, Screenshot, Bildschirm enthält.&#10;&#10;Automatisch generierte Beschreibung"/>
+            <wp:cNvGraphicFramePr>
+              <a:graphicFrameLocks xmlns:a="http://schemas.openxmlformats.org/drawingml/2006/main" noChangeAspect="1"/>
+            </wp:cNvGraphicFramePr>
+            <a:graphic xmlns:a="http://schemas.openxmlformats.org/drawingml/2006/main">
+              <a:graphicData uri="http://schemas.openxmlformats.org/drawingml/2006/picture">
+                <pic:pic xmlns:pic="http://schemas.openxmlformats.org/drawingml/2006/picture">
+                  <pic:nvPicPr>
+                    <pic:cNvPr id="5" name="Grafik 5" descr="Ein Bild, das Text, Screenshot, Bildschirm enthält.&#10;&#10;Automatisch generierte Beschreibung"/>
+                    <pic:cNvPicPr/>
+                  </pic:nvPicPr>
+                  <pic:blipFill>
+                    <a:blip r:embed="rId12"/>
+                    <a:stretch>
+                      <a:fillRect/>
+                    </a:stretch>
+                  </pic:blipFill>
+                  <pic:spPr>
+                    <a:xfrm>
+                      <a:off x="0" y="0"/>
+                      <a:ext cx="2466975" cy="1743075"/>
+                    </a:xfrm>
+                    <a:prstGeom prst="rect">
+                      <a:avLst/>
+                    </a:prstGeom>
+                  </pic:spPr>
+                </pic:pic>
+              </a:graphicData>
+            </a:graphic>
+          </wp:inline>
+        </w:drawing>
+      </w:r>
+    </w:p>
+    <w:p>
+      <w:pPr>
+        <w:rPr>
+          <w:lang w:val="fr-CH"/>
+        </w:rPr>
+      </w:pPr>
+    </w:p>
+    <w:p>
+      <w:pPr>
+        <w:rPr>
+          <w:lang w:val="fr-CH"/>
+        </w:rPr>
+      </w:pPr>
+      <w:r>
+        <w:rPr>
+          <w:noProof/>
+        </w:rPr>
+        <w:drawing>
+          <wp:inline distT="0" distB="0" distL="0" distR="0" wp14:anchorId="44F81FF6" wp14:editId="7DEEFDE0">
+            <wp:extent cx="4648200" cy="2476500"/>
+            <wp:effectExtent l="0" t="0" r="0" b="0"/>
+            <wp:docPr id="6" name="Grafik 6" descr="Ein Bild, das Text enthält.&#10;&#10;Automatisch generierte Beschreibung"/>
+            <wp:cNvGraphicFramePr>
+              <a:graphicFrameLocks xmlns:a="http://schemas.openxmlformats.org/drawingml/2006/main" noChangeAspect="1"/>
+            </wp:cNvGraphicFramePr>
+            <a:graphic xmlns:a="http://schemas.openxmlformats.org/drawingml/2006/main">
+              <a:graphicData uri="http://schemas.openxmlformats.org/drawingml/2006/picture">
+                <pic:pic xmlns:pic="http://schemas.openxmlformats.org/drawingml/2006/picture">
+                  <pic:nvPicPr>
+                    <pic:cNvPr id="6" name="Grafik 6" descr="Ein Bild, das Text enthält.&#10;&#10;Automatisch generierte Beschreibung"/>
+                    <pic:cNvPicPr/>
+                  </pic:nvPicPr>
+                  <pic:blipFill>
+                    <a:blip r:embed="rId13"/>
+                    <a:stretch>
+                      <a:fillRect/>
+                    </a:stretch>
+                  </pic:blipFill>
+                  <pic:spPr>
+                    <a:xfrm>
+                      <a:off x="0" y="0"/>
+                      <a:ext cx="4648200" cy="2476500"/>
+                    </a:xfrm>
+                    <a:prstGeom prst="rect">
+                      <a:avLst/>
+                    </a:prstGeom>
+                  </pic:spPr>
+                </pic:pic>
+              </a:graphicData>
+            </a:graphic>
+          </wp:inline>
+        </w:drawing>
+      </w:r>
+    </w:p>
+    <w:p>
+      <w:pPr>
+        <w:rPr>
+          <w:lang w:val="fr-CH"/>
+        </w:rPr>
+      </w:pPr>
+    </w:p>
+    <w:p>
+      <w:pPr>
+        <w:rPr>
+          <w:lang w:val="fr-CH"/>
+        </w:rPr>
+      </w:pPr>
+    </w:p>
+    <w:p>
+      <w:pPr>
+        <w:pStyle w:val="berschrift1"/>
+        <w:rPr>
+          <w:lang w:val="fr-CH"/>
+        </w:rPr>
+      </w:pPr>
+      <w:bookmarkStart w:id="5" w:name="_Toc130635309"/>
+      <w:r>
+        <w:rPr>
+          <w:lang w:val="fr-CH"/>
+        </w:rPr>
+        <w:t xml:space="preserve">Section 5 </w:t>
+      </w:r>
+      <w:proofErr w:type="spellStart"/>
+      <w:proofErr w:type="gramStart"/>
+      <w:r>
+        <w:rPr>
+          <w:lang w:val="fr-CH"/>
+        </w:rPr>
+        <w:t>css</w:t>
+      </w:r>
+      <w:proofErr w:type="spellEnd"/>
+      <w:r>
+        <w:rPr>
+          <w:lang w:val="fr-CH"/>
+        </w:rPr>
+        <w:t>:</w:t>
+      </w:r>
+      <w:proofErr w:type="gramEnd"/>
+      <w:r>
+        <w:rPr>
+          <w:lang w:val="fr-CH"/>
+        </w:rPr>
+        <w:t xml:space="preserve"> </w:t>
+      </w:r>
+      <w:proofErr w:type="spellStart"/>
+      <w:r>
+        <w:rPr>
+          <w:lang w:val="fr-CH"/>
+        </w:rPr>
+        <w:t>dotted</w:t>
+      </w:r>
+      <w:proofErr w:type="spellEnd"/>
+      <w:r>
+        <w:rPr>
+          <w:lang w:val="fr-CH"/>
+        </w:rPr>
+        <w:t xml:space="preserve"> </w:t>
+      </w:r>
+      <w:proofErr w:type="spellStart"/>
+      <w:r>
+        <w:rPr>
+          <w:lang w:val="fr-CH"/>
+        </w:rPr>
+        <w:t>hr</w:t>
+      </w:r>
+      <w:bookmarkEnd w:id="5"/>
+      <w:proofErr w:type="spellEnd"/>
+    </w:p>
+    <w:p>
+      <w:pPr>
+        <w:rPr>
+          <w:lang w:val="fr-CH"/>
+        </w:rPr>
+      </w:pPr>
+    </w:p>
+    <w:p>
+      <w:pPr>
+        <w:rPr>
+          <w:lang w:val="fr-CH"/>
+        </w:rPr>
+      </w:pPr>
+      <w:r>
+        <w:rPr>
+          <w:lang w:val="fr-CH"/>
+        </w:rPr>
+        <w:t xml:space="preserve">Like </w:t>
+      </w:r>
+      <w:proofErr w:type="spellStart"/>
+      <w:r>
+        <w:rPr>
+          <w:lang w:val="fr-CH"/>
+        </w:rPr>
+        <w:t>this</w:t>
+      </w:r>
+      <w:proofErr w:type="spellEnd"/>
+      <w:r>
+        <w:rPr>
+          <w:lang w:val="fr-CH"/>
+        </w:rPr>
+        <w:t> :</w:t>
+      </w:r>
+    </w:p>
+    <w:p>
+      <w:pPr>
+        <w:rPr>
+          <w:lang w:val="fr-CH"/>
+        </w:rPr>
+      </w:pPr>
+      <w:r>
+        <w:rPr>
+          <w:noProof/>
+        </w:rPr>
+        <w:drawing>
+          <wp:inline distT="0" distB="0" distL="0" distR="0" wp14:anchorId="0BA337DC" wp14:editId="7A9A6CF4">
+            <wp:extent cx="5760720" cy="2331720"/>
+            <wp:effectExtent l="0" t="0" r="0" b="0"/>
+            <wp:docPr id="7" name="Grafik 7" descr="Ein Bild, das Text enthält.&#10;&#10;Automatisch generierte Beschreibung"/>
+            <wp:cNvGraphicFramePr>
+              <a:graphicFrameLocks xmlns:a="http://schemas.openxmlformats.org/drawingml/2006/main" noChangeAspect="1"/>
+            </wp:cNvGraphicFramePr>
+            <a:graphic xmlns:a="http://schemas.openxmlformats.org/drawingml/2006/main">
+              <a:graphicData uri="http://schemas.openxmlformats.org/drawingml/2006/picture">
+                <pic:pic xmlns:pic="http://schemas.openxmlformats.org/drawingml/2006/picture">
+                  <pic:nvPicPr>
+                    <pic:cNvPr id="7" name="Grafik 7" descr="Ein Bild, das Text enthält.&#10;&#10;Automatisch generierte Beschreibung"/>
+                    <pic:cNvPicPr/>
+                  </pic:nvPicPr>
+                  <pic:blipFill>
+                    <a:blip r:embed="rId14"/>
+                    <a:stretch>
+                      <a:fillRect/>
+                    </a:stretch>
+                  </pic:blipFill>
+                  <pic:spPr>
+                    <a:xfrm>
+                      <a:off x="0" y="0"/>
+                      <a:ext cx="5760720" cy="2331720"/>
+                    </a:xfrm>
+                    <a:prstGeom prst="rect">
+                      <a:avLst/>
+                    </a:prstGeom>
+                  </pic:spPr>
+                </pic:pic>
+              </a:graphicData>
+            </a:graphic>
+          </wp:inline>
+        </w:drawing>
+      </w:r>
+    </w:p>
+    <w:p>
+      <w:pPr>
+        <w:rPr>
+          <w:lang w:val="fr-CH"/>
+        </w:rPr>
+      </w:pPr>
+    </w:p>
+    <w:p>
+      <w:proofErr w:type="spellStart"/>
+      <w:r>
+        <w:t>We</w:t>
+      </w:r>
+      <w:proofErr w:type="spellEnd"/>
+      <w:r>
+        <w:t xml:space="preserve"> </w:t>
+      </w:r>
+      <w:proofErr w:type="spellStart"/>
+      <w:r>
+        <w:t>can</w:t>
+      </w:r>
+      <w:proofErr w:type="spellEnd"/>
+      <w:r>
+        <w:t xml:space="preserve"> do </w:t>
+      </w:r>
+      <w:proofErr w:type="spellStart"/>
+      <w:r>
+        <w:t>this</w:t>
+      </w:r>
+      <w:proofErr w:type="spellEnd"/>
+      <w:r>
+        <w:t xml:space="preserve"> </w:t>
+      </w:r>
+      <w:proofErr w:type="spellStart"/>
+      <w:r>
+        <w:t>w</w:t>
+      </w:r>
+      <w:r>
+        <w:t>ith</w:t>
+      </w:r>
+      <w:proofErr w:type="spellEnd"/>
+      <w:r>
+        <w:t xml:space="preserve"> </w:t>
+      </w:r>
+      <w:proofErr w:type="spellStart"/>
+      <w:r>
+        <w:t>following</w:t>
+      </w:r>
+      <w:proofErr w:type="spellEnd"/>
+      <w:r>
+        <w:t xml:space="preserve"> CSS:</w:t>
+      </w:r>
+    </w:p>
+    <w:p>
+      <w:r>
+        <w:rPr>
+          <w:noProof/>
+        </w:rPr>
+        <w:drawing>
+          <wp:inline distT="0" distB="0" distL="0" distR="0" wp14:anchorId="48BF8088" wp14:editId="75B2BE17">
+            <wp:extent cx="3286125" cy="1495425"/>
+            <wp:effectExtent l="0" t="0" r="9525" b="9525"/>
+            <wp:docPr id="8" name="Grafik 8" descr="Ein Bild, das Text enthält.&#10;&#10;Automatisch generierte Beschreibung"/>
+            <wp:cNvGraphicFramePr>
+              <a:graphicFrameLocks xmlns:a="http://schemas.openxmlformats.org/drawingml/2006/main" noChangeAspect="1"/>
+            </wp:cNvGraphicFramePr>
+            <a:graphic xmlns:a="http://schemas.openxmlformats.org/drawingml/2006/main">
+              <a:graphicData uri="http://schemas.openxmlformats.org/drawingml/2006/picture">
+                <pic:pic xmlns:pic="http://schemas.openxmlformats.org/drawingml/2006/picture">
+                  <pic:nvPicPr>
+                    <pic:cNvPr id="8" name="Grafik 8" descr="Ein Bild, das Text enthält.&#10;&#10;Automatisch generierte Beschreibung"/>
+                    <pic:cNvPicPr/>
+                  </pic:nvPicPr>
+                  <pic:blipFill>
+                    <a:blip r:embed="rId15"/>
+                    <a:stretch>
+                      <a:fillRect/>
+                    </a:stretch>
+                  </pic:blipFill>
+                  <pic:spPr>
+                    <a:xfrm>
+                      <a:off x="0" y="0"/>
+                      <a:ext cx="3286125" cy="1495425"/>
+                    </a:xfrm>
+                    <a:prstGeom prst="rect">
+                      <a:avLst/>
+                    </a:prstGeom>
+                  </pic:spPr>
+                </pic:pic>
+              </a:graphicData>
+            </a:graphic>
+          </wp:inline>
+        </w:drawing>
+      </w:r>
+    </w:p>
+    <w:p/>
+    <w:p>
+      <w:r>
+        <w:rPr>
+          <w:lang w:val="fr-CH"/>
+        </w:rPr>
+        <w:t xml:space="preserve">Important </w:t>
+      </w:r>
+      <w:proofErr w:type="spellStart"/>
+      <w:r>
+        <w:rPr>
+          <w:lang w:val="fr-CH"/>
+        </w:rPr>
+        <w:t>is</w:t>
+      </w:r>
+      <w:proofErr w:type="spellEnd"/>
+      <w:r>
+        <w:rPr>
+          <w:lang w:val="fr-CH"/>
+        </w:rPr>
+        <w:t xml:space="preserve"> the auto </w:t>
+      </w:r>
+      <w:proofErr w:type="spellStart"/>
+      <w:r>
+        <w:rPr>
+          <w:lang w:val="fr-CH"/>
+        </w:rPr>
+        <w:t>m</w:t>
+      </w:r>
+      <w:r>
+        <w:rPr>
+          <w:lang w:val="fr-CH"/>
+        </w:rPr>
+        <w:t>argin</w:t>
+      </w:r>
+      <w:proofErr w:type="spellEnd"/>
+      <w:r>
+        <w:rPr>
+          <w:lang w:val="fr-CH"/>
+        </w:rPr>
+        <w:t xml:space="preserve"> </w:t>
+      </w:r>
+      <w:proofErr w:type="spellStart"/>
+      <w:r>
+        <w:rPr>
+          <w:lang w:val="fr-CH"/>
+        </w:rPr>
+        <w:t>left</w:t>
+      </w:r>
+      <w:proofErr w:type="spellEnd"/>
+      <w:r>
+        <w:rPr>
+          <w:lang w:val="fr-CH"/>
+        </w:rPr>
+        <w:t xml:space="preserve"> and right. </w:t>
+      </w:r>
+      <w:r>
+        <w:t xml:space="preserve">This </w:t>
+      </w:r>
+      <w:proofErr w:type="spellStart"/>
+      <w:r>
+        <w:t>is</w:t>
+      </w:r>
+      <w:proofErr w:type="spellEnd"/>
+      <w:r>
+        <w:t xml:space="preserve"> </w:t>
+      </w:r>
+      <w:proofErr w:type="spellStart"/>
+      <w:r>
+        <w:t>needed</w:t>
+      </w:r>
+      <w:proofErr w:type="spellEnd"/>
+      <w:r>
+        <w:t xml:space="preserve"> </w:t>
+      </w:r>
+      <w:proofErr w:type="spellStart"/>
+      <w:r>
+        <w:t>to</w:t>
+      </w:r>
+      <w:proofErr w:type="spellEnd"/>
+      <w:r>
+        <w:t xml:space="preserve"> </w:t>
+      </w:r>
+      <w:proofErr w:type="spellStart"/>
+      <w:r>
+        <w:t>center</w:t>
+      </w:r>
+      <w:proofErr w:type="spellEnd"/>
+      <w:r>
+        <w:t xml:space="preserve"> </w:t>
+      </w:r>
+      <w:proofErr w:type="spellStart"/>
+      <w:r>
+        <w:t>the</w:t>
+      </w:r>
+      <w:proofErr w:type="spellEnd"/>
+      <w:r>
+        <w:t xml:space="preserve"> </w:t>
+      </w:r>
+      <w:proofErr w:type="spellStart"/>
+      <w:r>
+        <w:t>hr</w:t>
+      </w:r>
+      <w:proofErr w:type="spellEnd"/>
+      <w:r>
+        <w:t xml:space="preserve"> </w:t>
+      </w:r>
+      <w:proofErr w:type="spellStart"/>
+      <w:r>
+        <w:t>element</w:t>
+      </w:r>
+      <w:proofErr w:type="spellEnd"/>
+    </w:p>
+    <w:p/>
+    <w:p/>
+    <w:p/>
+    <w:p>
+      <w:pPr>
+        <w:pStyle w:val="berschrift1"/>
+        <w:rPr>
+          <w:lang w:val="fr-CH"/>
+        </w:rPr>
+      </w:pPr>
+      <w:bookmarkStart w:id="6" w:name="_Toc130635310"/>
+      <w:r>
+        <w:rPr>
+          <w:lang w:val="fr-CH"/>
+        </w:rPr>
+        <w:t xml:space="preserve">Section 5 </w:t>
+      </w:r>
+      <w:proofErr w:type="spellStart"/>
+      <w:proofErr w:type="gramStart"/>
+      <w:r>
+        <w:rPr>
+          <w:lang w:val="fr-CH"/>
+        </w:rPr>
+        <w:t>css</w:t>
+      </w:r>
+      <w:proofErr w:type="spellEnd"/>
+      <w:r>
+        <w:rPr>
+          <w:lang w:val="fr-CH"/>
+        </w:rPr>
+        <w:t>:</w:t>
+      </w:r>
+      <w:proofErr w:type="gramEnd"/>
+      <w:r>
+        <w:rPr>
+          <w:lang w:val="fr-CH"/>
+        </w:rPr>
+        <w:t xml:space="preserve"> </w:t>
+      </w:r>
+      <w:proofErr w:type="spellStart"/>
+      <w:r>
+        <w:rPr>
+          <w:lang w:val="fr-CH"/>
+        </w:rPr>
+        <w:t>increase</w:t>
+      </w:r>
+      <w:proofErr w:type="spellEnd"/>
+      <w:r>
+        <w:rPr>
+          <w:lang w:val="fr-CH"/>
+        </w:rPr>
+        <w:t xml:space="preserve"> range of a </w:t>
+      </w:r>
+      <w:proofErr w:type="spellStart"/>
+      <w:r>
+        <w:rPr>
+          <w:lang w:val="fr-CH"/>
+        </w:rPr>
+        <w:t>footer</w:t>
+      </w:r>
+      <w:bookmarkEnd w:id="6"/>
+      <w:proofErr w:type="spellEnd"/>
+    </w:p>
+    <w:p>
+      <w:pPr>
+        <w:rPr>
+          <w:lang w:val="fr-CH"/>
+        </w:rPr>
+      </w:pPr>
+    </w:p>
+    <w:p>
+      <w:pPr>
+        <w:rPr>
+          <w:lang w:val="fr-CH"/>
+        </w:rPr>
+      </w:pPr>
+      <w:proofErr w:type="spellStart"/>
+      <w:r>
+        <w:rPr>
+          <w:lang w:val="fr-CH"/>
+        </w:rPr>
+        <w:t>We</w:t>
+      </w:r>
+      <w:proofErr w:type="spellEnd"/>
+      <w:r>
+        <w:rPr>
+          <w:lang w:val="fr-CH"/>
+        </w:rPr>
+        <w:t xml:space="preserve"> have </w:t>
+      </w:r>
+      <w:proofErr w:type="spellStart"/>
+      <w:r>
+        <w:rPr>
+          <w:lang w:val="fr-CH"/>
+        </w:rPr>
+        <w:t>this</w:t>
+      </w:r>
+      <w:proofErr w:type="spellEnd"/>
+      <w:r>
+        <w:rPr>
+          <w:lang w:val="fr-CH"/>
+        </w:rPr>
+        <w:t> :</w:t>
+      </w:r>
+    </w:p>
+    <w:p>
+      <w:pPr>
+        <w:rPr>
+          <w:lang w:val="fr-CH"/>
+        </w:rPr>
+      </w:pPr>
+      <w:r>
+        <w:rPr>
+          <w:noProof/>
+        </w:rPr>
+        <w:drawing>
+          <wp:inline distT="0" distB="0" distL="0" distR="0" wp14:anchorId="690D237D" wp14:editId="49D87540">
+            <wp:extent cx="5760720" cy="1203960"/>
+            <wp:effectExtent l="0" t="0" r="0" b="0"/>
+            <wp:docPr id="9" name="Grafik 9" descr="Ein Bild, das Text enthält.&#10;&#10;Automatisch generierte Beschreibung"/>
+            <wp:cNvGraphicFramePr>
+              <a:graphicFrameLocks xmlns:a="http://schemas.openxmlformats.org/drawingml/2006/main" noChangeAspect="1"/>
+            </wp:cNvGraphicFramePr>
+            <a:graphic xmlns:a="http://schemas.openxmlformats.org/drawingml/2006/main">
+              <a:graphicData uri="http://schemas.openxmlformats.org/drawingml/2006/picture">
+                <pic:pic xmlns:pic="http://schemas.openxmlformats.org/drawingml/2006/picture">
+                  <pic:nvPicPr>
+                    <pic:cNvPr id="9" name="Grafik 9" descr="Ein Bild, das Text enthält.&#10;&#10;Automatisch generierte Beschreibung"/>
+                    <pic:cNvPicPr/>
+                  </pic:nvPicPr>
+                  <pic:blipFill>
+                    <a:blip r:embed="rId16"/>
+                    <a:stretch>
+                      <a:fillRect/>
+                    </a:stretch>
+                  </pic:blipFill>
+                  <pic:spPr>
+                    <a:xfrm>
+                      <a:off x="0" y="0"/>
+                      <a:ext cx="5760720" cy="1203960"/>
+                    </a:xfrm>
+                    <a:prstGeom prst="rect">
+                      <a:avLst/>
+                    </a:prstGeom>
+                  </pic:spPr>
+                </pic:pic>
+              </a:graphicData>
+            </a:graphic>
+          </wp:inline>
+        </w:drawing>
+      </w:r>
+    </w:p>
+    <w:p>
+      <w:pPr>
+        <w:rPr>
+          <w:lang w:val="fr-CH"/>
+        </w:rPr>
+      </w:pPr>
+    </w:p>
+    <w:p>
+      <w:pPr>
+        <w:rPr>
+          <w:lang w:val="fr-CH"/>
+        </w:rPr>
+      </w:pPr>
+      <w:r>
+        <w:rPr>
+          <w:lang w:val="fr-CH"/>
+        </w:rPr>
+        <w:t xml:space="preserve">But </w:t>
+      </w:r>
+      <w:proofErr w:type="spellStart"/>
+      <w:r>
+        <w:rPr>
+          <w:lang w:val="fr-CH"/>
+        </w:rPr>
+        <w:t>we</w:t>
+      </w:r>
+      <w:proofErr w:type="spellEnd"/>
+      <w:r>
+        <w:rPr>
+          <w:lang w:val="fr-CH"/>
+        </w:rPr>
+        <w:t xml:space="preserve"> </w:t>
+      </w:r>
+      <w:proofErr w:type="spellStart"/>
+      <w:r>
+        <w:rPr>
+          <w:lang w:val="fr-CH"/>
+        </w:rPr>
+        <w:t>want</w:t>
+      </w:r>
+      <w:proofErr w:type="spellEnd"/>
+      <w:r>
+        <w:rPr>
+          <w:lang w:val="fr-CH"/>
+        </w:rPr>
+        <w:t xml:space="preserve"> </w:t>
+      </w:r>
+      <w:proofErr w:type="spellStart"/>
+      <w:r>
+        <w:rPr>
+          <w:lang w:val="fr-CH"/>
+        </w:rPr>
+        <w:t>this</w:t>
+      </w:r>
+      <w:proofErr w:type="spellEnd"/>
+      <w:r>
+        <w:rPr>
+          <w:lang w:val="fr-CH"/>
+        </w:rPr>
+        <w:t> :</w:t>
+      </w:r>
+    </w:p>
+    <w:p>
+      <w:pPr>
+        <w:rPr>
+          <w:lang w:val="fr-CH"/>
+        </w:rPr>
+      </w:pPr>
+    </w:p>
+    <w:p>
+      <w:pPr>
+        <w:rPr>
+          <w:lang w:val="fr-CH"/>
+        </w:rPr>
+      </w:pPr>
+      <w:r>
+        <w:rPr>
+          <w:noProof/>
+        </w:rPr>
+        <w:drawing>
+          <wp:inline distT="0" distB="0" distL="0" distR="0" wp14:anchorId="65EA83A4" wp14:editId="50910629">
+            <wp:extent cx="5760720" cy="2330450"/>
+            <wp:effectExtent l="0" t="0" r="0" b="0"/>
+            <wp:docPr id="10" name="Grafik 10" descr="Ein Bild, das Text enthält.&#10;&#10;Automatisch generierte Beschreibung"/>
+            <wp:cNvGraphicFramePr>
+              <a:graphicFrameLocks xmlns:a="http://schemas.openxmlformats.org/drawingml/2006/main" noChangeAspect="1"/>
+            </wp:cNvGraphicFramePr>
+            <a:graphic xmlns:a="http://schemas.openxmlformats.org/drawingml/2006/main">
+              <a:graphicData uri="http://schemas.openxmlformats.org/drawingml/2006/picture">
+                <pic:pic xmlns:pic="http://schemas.openxmlformats.org/drawingml/2006/picture">
+                  <pic:nvPicPr>
+                    <pic:cNvPr id="10" name="Grafik 10" descr="Ein Bild, das Text enthält.&#10;&#10;Automatisch generierte Beschreibung"/>
+                    <pic:cNvPicPr/>
+                  </pic:nvPicPr>
+                  <pic:blipFill>
+                    <a:blip r:embed="rId17"/>
+                    <a:stretch>
+                      <a:fillRect/>
+                    </a:stretch>
+                  </pic:blipFill>
+                  <pic:spPr>
+                    <a:xfrm>
+                      <a:off x="0" y="0"/>
+                      <a:ext cx="5760720" cy="2330450"/>
+                    </a:xfrm>
+                    <a:prstGeom prst="rect">
+                      <a:avLst/>
+                    </a:prstGeom>
+                  </pic:spPr>
+                </pic:pic>
+              </a:graphicData>
+            </a:graphic>
+          </wp:inline>
+        </w:drawing>
+      </w:r>
+    </w:p>
+    <w:p>
+      <w:pPr>
+        <w:rPr>
+          <w:lang w:val="fr-CH"/>
+        </w:rPr>
+      </w:pPr>
+    </w:p>
+    <w:p>
+      <w:proofErr w:type="spellStart"/>
+      <w:r>
+        <w:t>We</w:t>
+      </w:r>
+      <w:proofErr w:type="spellEnd"/>
+      <w:r>
+        <w:t xml:space="preserve"> </w:t>
+      </w:r>
+      <w:proofErr w:type="spellStart"/>
+      <w:r>
+        <w:t>can</w:t>
+      </w:r>
+      <w:proofErr w:type="spellEnd"/>
+      <w:r>
+        <w:t xml:space="preserve"> do </w:t>
+      </w:r>
+      <w:proofErr w:type="spellStart"/>
+      <w:r>
+        <w:t>this</w:t>
+      </w:r>
+      <w:proofErr w:type="spellEnd"/>
+      <w:r>
+        <w:t xml:space="preserve"> </w:t>
+      </w:r>
+      <w:proofErr w:type="spellStart"/>
+      <w:r>
+        <w:t>using</w:t>
+      </w:r>
+      <w:proofErr w:type="spellEnd"/>
+      <w:r>
+        <w:t xml:space="preserve"> </w:t>
+      </w:r>
+      <w:proofErr w:type="spellStart"/>
+      <w:r>
+        <w:t>pad</w:t>
+      </w:r>
+      <w:r>
+        <w:t>ding</w:t>
+      </w:r>
+      <w:proofErr w:type="spellEnd"/>
+      <w:r>
+        <w:t>:</w:t>
+      </w:r>
+    </w:p>
+    <w:p>
+      <w:r>
+        <w:rPr>
+          <w:noProof/>
+        </w:rPr>
+        <w:drawing>
+          <wp:inline distT="0" distB="0" distL="0" distR="0" wp14:anchorId="78FBB216" wp14:editId="6AEBFA3D">
+            <wp:extent cx="2714625" cy="1171575"/>
+            <wp:effectExtent l="0" t="0" r="9525" b="9525"/>
+            <wp:docPr id="11" name="Grafik 11" descr="Ein Bild, das Text enthält.&#10;&#10;Automatisch generierte Beschreibung"/>
+            <wp:cNvGraphicFramePr>
+              <a:graphicFrameLocks xmlns:a="http://schemas.openxmlformats.org/drawingml/2006/main" noChangeAspect="1"/>
+            </wp:cNvGraphicFramePr>
+            <a:graphic xmlns:a="http://schemas.openxmlformats.org/drawingml/2006/main">
+              <a:graphicData uri="http://schemas.openxmlformats.org/drawingml/2006/picture">
+                <pic:pic xmlns:pic="http://schemas.openxmlformats.org/drawingml/2006/picture">
+                  <pic:nvPicPr>
+                    <pic:cNvPr id="11" name="Grafik 11" descr="Ein Bild, das Text enthält.&#10;&#10;Automatisch generierte Beschreibung"/>
+                    <pic:cNvPicPr/>
+                  </pic:nvPicPr>
+                  <pic:blipFill>
+                    <a:blip r:embed="rId18"/>
+                    <a:stretch>
+                      <a:fillRect/>
+                    </a:stretch>
+                  </pic:blipFill>
+                  <pic:spPr>
+                    <a:xfrm>
+                      <a:off x="0" y="0"/>
+                      <a:ext cx="2714625" cy="1171575"/>
+                    </a:xfrm>
+                    <a:prstGeom prst="rect">
+                      <a:avLst/>
+                    </a:prstGeom>
+                  </pic:spPr>
+                </pic:pic>
+              </a:graphicData>
+            </a:graphic>
+          </wp:inline>
+        </w:drawing>
+      </w:r>
+    </w:p>
+    <w:p/>
+    <w:p>
+      <w:r>
+        <w:rPr>
+          <w:noProof/>
+        </w:rPr>
+        <w:drawing>
+          <wp:inline distT="0" distB="0" distL="0" distR="0" wp14:anchorId="27C07B61" wp14:editId="6A087183">
+            <wp:extent cx="5760720" cy="1147445"/>
+            <wp:effectExtent l="0" t="0" r="0" b="0"/>
+            <wp:docPr id="12" name="Grafik 12"/>
+            <wp:cNvGraphicFramePr>
+              <a:graphicFrameLocks xmlns:a="http://schemas.openxmlformats.org/drawingml/2006/main" noChangeAspect="1"/>
+            </wp:cNvGraphicFramePr>
+            <a:graphic xmlns:a="http://schemas.openxmlformats.org/drawingml/2006/main">
+              <a:graphicData uri="http://schemas.openxmlformats.org/drawingml/2006/picture">
+                <pic:pic xmlns:pic="http://schemas.openxmlformats.org/drawingml/2006/picture">
+                  <pic:nvPicPr>
+                    <pic:cNvPr id="1" name=""/>
+                    <pic:cNvPicPr/>
+                  </pic:nvPicPr>
+                  <pic:blipFill>
+                    <a:blip r:embed="rId19"/>
+                    <a:stretch>
+                      <a:fillRect/>
+                    </a:stretch>
+                  </pic:blipFill>
+                  <pic:spPr>
+                    <a:xfrm>
+                      <a:off x="0" y="0"/>
+                      <a:ext cx="5760720" cy="1147445"/>
+                    </a:xfrm>
+                    <a:prstGeom prst="rect">
+                      <a:avLst/>
+                    </a:prstGeom>
+                  </pic:spPr>
+                </pic:pic>
+              </a:graphicData>
+            </a:graphic>
+          </wp:inline>
+        </w:drawing>
+      </w:r>
+    </w:p>
+    <w:p/>
     <w:sectPr>
       <w:pgSz w:w="11906" w:h="16838"/>
       <w:pgMar w:top="1417" w:right="1417" w:bottom="1134" w:left="1417" w:header="708" w:footer="708" w:gutter="0"/>
@@ -419,8 +4213,124 @@
       </w:rPr>
     </w:lvl>
   </w:abstractNum>
+  <w:abstractNum w:abstractNumId="1" w15:restartNumberingAfterBreak="0">
+    <w:nsid w:val="51C41A3D"/>
+    <w:multiLevelType w:val="hybridMultilevel"/>
+    <w:tmpl w:val="74AC8EBC"/>
+    <w:lvl w:ilvl="0" w:tplc="12CA3840">
+      <w:start w:val="5"/>
+      <w:numFmt w:val="bullet"/>
+      <w:lvlText w:val=""/>
+      <w:lvlJc w:val="left"/>
+      <w:pPr>
+        <w:ind w:left="720" w:hanging="360"/>
+      </w:pPr>
+      <w:rPr>
+        <w:rFonts w:ascii="Wingdings" w:eastAsiaTheme="minorHAnsi" w:hAnsi="Wingdings" w:cstheme="minorBidi" w:hint="default"/>
+      </w:rPr>
+    </w:lvl>
+    <w:lvl w:ilvl="1" w:tplc="08070003" w:tentative="1">
+      <w:start w:val="1"/>
+      <w:numFmt w:val="bullet"/>
+      <w:lvlText w:val="o"/>
+      <w:lvlJc w:val="left"/>
+      <w:pPr>
+        <w:ind w:left="1440" w:hanging="360"/>
+      </w:pPr>
+      <w:rPr>
+        <w:rFonts w:ascii="Courier New" w:hAnsi="Courier New" w:cs="Courier New" w:hint="default"/>
+      </w:rPr>
+    </w:lvl>
+    <w:lvl w:ilvl="2" w:tplc="08070005" w:tentative="1">
+      <w:start w:val="1"/>
+      <w:numFmt w:val="bullet"/>
+      <w:lvlText w:val=""/>
+      <w:lvlJc w:val="left"/>
+      <w:pPr>
+        <w:ind w:left="2160" w:hanging="360"/>
+      </w:pPr>
+      <w:rPr>
+        <w:rFonts w:ascii="Wingdings" w:hAnsi="Wingdings" w:hint="default"/>
+      </w:rPr>
+    </w:lvl>
+    <w:lvl w:ilvl="3" w:tplc="08070001" w:tentative="1">
+      <w:start w:val="1"/>
+      <w:numFmt w:val="bullet"/>
+      <w:lvlText w:val=""/>
+      <w:lvlJc w:val="left"/>
+      <w:pPr>
+        <w:ind w:left="2880" w:hanging="360"/>
+      </w:pPr>
+      <w:rPr>
+        <w:rFonts w:ascii="Symbol" w:hAnsi="Symbol" w:hint="default"/>
+      </w:rPr>
+    </w:lvl>
+    <w:lvl w:ilvl="4" w:tplc="08070003" w:tentative="1">
+      <w:start w:val="1"/>
+      <w:numFmt w:val="bullet"/>
+      <w:lvlText w:val="o"/>
+      <w:lvlJc w:val="left"/>
+      <w:pPr>
+        <w:ind w:left="3600" w:hanging="360"/>
+      </w:pPr>
+      <w:rPr>
+        <w:rFonts w:ascii="Courier New" w:hAnsi="Courier New" w:cs="Courier New" w:hint="default"/>
+      </w:rPr>
+    </w:lvl>
+    <w:lvl w:ilvl="5" w:tplc="08070005" w:tentative="1">
+      <w:start w:val="1"/>
+      <w:numFmt w:val="bullet"/>
+      <w:lvlText w:val=""/>
+      <w:lvlJc w:val="left"/>
+      <w:pPr>
+        <w:ind w:left="4320" w:hanging="360"/>
+      </w:pPr>
+      <w:rPr>
+        <w:rFonts w:ascii="Wingdings" w:hAnsi="Wingdings" w:hint="default"/>
+      </w:rPr>
+    </w:lvl>
+    <w:lvl w:ilvl="6" w:tplc="08070001" w:tentative="1">
+      <w:start w:val="1"/>
+      <w:numFmt w:val="bullet"/>
+      <w:lvlText w:val=""/>
+      <w:lvlJc w:val="left"/>
+      <w:pPr>
+        <w:ind w:left="5040" w:hanging="360"/>
+      </w:pPr>
+      <w:rPr>
+        <w:rFonts w:ascii="Symbol" w:hAnsi="Symbol" w:hint="default"/>
+      </w:rPr>
+    </w:lvl>
+    <w:lvl w:ilvl="7" w:tplc="08070003" w:tentative="1">
+      <w:start w:val="1"/>
+      <w:numFmt w:val="bullet"/>
+      <w:lvlText w:val="o"/>
+      <w:lvlJc w:val="left"/>
+      <w:pPr>
+        <w:ind w:left="5760" w:hanging="360"/>
+      </w:pPr>
+      <w:rPr>
+        <w:rFonts w:ascii="Courier New" w:hAnsi="Courier New" w:cs="Courier New" w:hint="default"/>
+      </w:rPr>
+    </w:lvl>
+    <w:lvl w:ilvl="8" w:tplc="08070005" w:tentative="1">
+      <w:start w:val="1"/>
+      <w:numFmt w:val="bullet"/>
+      <w:lvlText w:val=""/>
+      <w:lvlJc w:val="left"/>
+      <w:pPr>
+        <w:ind w:left="6480" w:hanging="360"/>
+      </w:pPr>
+      <w:rPr>
+        <w:rFonts w:ascii="Wingdings" w:hAnsi="Wingdings" w:hint="default"/>
+      </w:rPr>
+    </w:lvl>
+  </w:abstractNum>
   <w:num w:numId="1" w16cid:durableId="1832212542">
     <w:abstractNumId w:val="0"/>
+  </w:num>
+  <w:num w:numId="2" w16cid:durableId="2011834200">
+    <w:abstractNumId w:val="1"/>
   </w:num>
 </w:numbering>
 </file>
@@ -889,7 +4799,6 @@
     <w:name w:val="Hyperlink"/>
     <w:basedOn w:val="Absatz-Standardschriftart"/>
     <w:uiPriority w:val="99"/>
-    <w:semiHidden/>
     <w:unhideWhenUsed/>
     <w:rsid w:val="00E77787"/>
     <w:rPr>
@@ -906,6 +4815,33 @@
     <w:pPr>
       <w:ind w:left="720"/>
       <w:contextualSpacing/>
+    </w:pPr>
+  </w:style>
+  <w:style w:type="paragraph" w:styleId="Inhaltsverzeichnisberschrift">
+    <w:name w:val="TOC Heading"/>
+    <w:basedOn w:val="berschrift1"/>
+    <w:next w:val="Standard"/>
+    <w:uiPriority w:val="39"/>
+    <w:unhideWhenUsed/>
+    <w:qFormat/>
+    <w:rsid w:val="00FC5077"/>
+    <w:pPr>
+      <w:outlineLvl w:val="9"/>
+    </w:pPr>
+    <w:rPr>
+      <w:lang w:eastAsia="de-CH"/>
+    </w:rPr>
+  </w:style>
+  <w:style w:type="paragraph" w:styleId="Verzeichnis1">
+    <w:name w:val="toc 1"/>
+    <w:basedOn w:val="Standard"/>
+    <w:next w:val="Standard"/>
+    <w:autoRedefine/>
+    <w:uiPriority w:val="39"/>
+    <w:unhideWhenUsed/>
+    <w:rsid w:val="00FC5077"/>
+    <w:pPr>
+      <w:spacing w:after="100"/>
     </w:pPr>
   </w:style>
 </w:styles>
@@ -1204,4 +5140,16 @@
     </a:ext>
   </a:extLst>
 </a:theme>
+</file>
+
+<file path=customXml/item1.xml><?xml version="1.0" encoding="utf-8"?>
+<b:Sources xmlns:b="http://schemas.openxmlformats.org/officeDocument/2006/bibliography" xmlns="http://schemas.openxmlformats.org/officeDocument/2006/bibliography" SelectedStyle="\APASixthEditionOfficeOnline.xsl" StyleName="APA" Version="6"/>
+</file>
+
+<file path=customXml/itemProps1.xml><?xml version="1.0" encoding="utf-8"?>
+<ds:datastoreItem xmlns:ds="http://schemas.openxmlformats.org/officeDocument/2006/customXml" ds:itemID="{9D754EE7-32A8-4572-8671-5278A517E793}">
+  <ds:schemaRefs>
+    <ds:schemaRef ds:uri="http://schemas.openxmlformats.org/officeDocument/2006/bibliography"/>
+  </ds:schemaRefs>
+</ds:datastoreItem>
 </file>
--- a/notes.docx
+++ b/notes.docx
@@ -932,7 +932,15 @@
       <w:bookmarkEnd w:id="3"/>
     </w:p>
     <w:p>
-      <w:r>
+      <w:pPr>
+        <w:rPr>
+          <w:lang w:val="fr-CH"/>
+        </w:rPr>
+      </w:pPr>
+      <w:r>
+        <w:rPr>
+          <w:lang w:val="fr-CH"/>
+        </w:rPr>
         <w:t>Example:</w:t>
       </w:r>
     </w:p>
@@ -2147,28 +2155,25 @@
     <w:p>
       <w:pPr>
         <w:pStyle w:val="berschrift1"/>
-      </w:pPr>
-      <w:r>
+        <w:rPr>
+          <w:lang w:val="fr-CH"/>
+        </w:rPr>
+      </w:pPr>
+      <w:r>
+        <w:rPr>
+          <w:lang w:val="fr-CH"/>
+        </w:rPr>
         <w:lastRenderedPageBreak/>
-        <w:t xml:space="preserve">Section </w:t>
-      </w:r>
-      <w:r>
-        <w:t>7</w:t>
-      </w:r>
-      <w:r>
-        <w:t xml:space="preserve"> </w:t>
-      </w:r>
-      <w:r>
-        <w:t>CSS</w:t>
-      </w:r>
-      <w:r>
-        <w:t xml:space="preserve">: </w:t>
-      </w:r>
-      <w:r>
-        <w:t>z-index</w:t>
-      </w:r>
-    </w:p>
-    <w:p/>
+        <w:t>Section 7 CSS: z-index</w:t>
+      </w:r>
+    </w:p>
+    <w:p>
+      <w:pPr>
+        <w:rPr>
+          <w:lang w:val="fr-CH"/>
+        </w:rPr>
+      </w:pPr>
+    </w:p>
     <w:p>
       <w:pPr>
         <w:pStyle w:val="StandardWeb"/>
@@ -2188,6 +2193,7 @@
           <w:color w:val="000000"/>
           <w:sz w:val="23"/>
           <w:szCs w:val="23"/>
+          <w:lang w:val="fr-CH"/>
         </w:rPr>
         <w:t>The </w:t>
       </w:r>
@@ -2196,6 +2202,7 @@
           <w:rStyle w:val="HTMLCode"/>
           <w:rFonts w:ascii="Consolas" w:hAnsi="Consolas"/>
           <w:color w:val="DC143C"/>
+          <w:lang w:val="fr-CH"/>
         </w:rPr>
         <w:t>z-index</w:t>
       </w:r>
@@ -2205,6 +2212,7 @@
           <w:color w:val="000000"/>
           <w:sz w:val="23"/>
           <w:szCs w:val="23"/>
+          <w:lang w:val="fr-CH"/>
         </w:rPr>
         <w:t xml:space="preserve"> property specifies </w:t>
       </w:r>
@@ -2215,6 +2223,7 @@
           <w:sz w:val="23"/>
           <w:szCs w:val="23"/>
           <w:highlight w:val="yellow"/>
+          <w:lang w:val="fr-CH"/>
         </w:rPr>
         <w:t>the stack order</w:t>
       </w:r>
@@ -2224,6 +2233,7 @@
           <w:color w:val="000000"/>
           <w:sz w:val="23"/>
           <w:szCs w:val="23"/>
+          <w:lang w:val="fr-CH"/>
         </w:rPr>
         <w:t xml:space="preserve"> of an element.</w:t>
       </w:r>
@@ -2233,6 +2243,7 @@
           <w:color w:val="000000"/>
           <w:sz w:val="23"/>
           <w:szCs w:val="23"/>
+          <w:lang w:val="fr-CH"/>
         </w:rPr>
         <w:t xml:space="preserve"> </w:t>
       </w:r>
@@ -2253,6 +2264,7 @@
           <w:sz w:val="23"/>
           <w:szCs w:val="23"/>
           <w:highlight w:val="yellow"/>
+          <w:lang w:val="fr-CH"/>
         </w:rPr>
         <w:t xml:space="preserve"> </w:t>
       </w:r>
@@ -2533,9 +2545,385 @@
       </w:r>
     </w:p>
     <w:p>
-      <w:r>
+      <w:pPr>
+        <w:rPr>
+          <w:lang w:val="fr-CH"/>
+        </w:rPr>
+      </w:pPr>
+      <w:r>
+        <w:rPr>
+          <w:lang w:val="fr-CH"/>
+        </w:rPr>
         <w:t>#features = div after dog img</w:t>
       </w:r>
+    </w:p>
+    <w:p>
+      <w:pPr>
+        <w:rPr>
+          <w:lang w:val="fr-CH"/>
+        </w:rPr>
+      </w:pPr>
+    </w:p>
+    <w:p>
+      <w:pPr>
+        <w:pStyle w:val="berschrift1"/>
+        <w:rPr>
+          <w:lang w:val="fr-CH"/>
+        </w:rPr>
+      </w:pPr>
+      <w:r>
+        <w:rPr>
+          <w:lang w:val="fr-CH"/>
+        </w:rPr>
+        <w:t xml:space="preserve">Section 7 CSS: </w:t>
+      </w:r>
+      <w:r>
+        <w:rPr>
+          <w:lang w:val="fr-CH"/>
+        </w:rPr>
+        <w:t>combined selectors</w:t>
+      </w:r>
+    </w:p>
+    <w:p>
+      <w:pPr>
+        <w:rPr>
+          <w:lang w:val="fr-CH"/>
+        </w:rPr>
+      </w:pPr>
+    </w:p>
+    <w:p>
+      <w:pPr>
+        <w:rPr>
+          <w:lang w:val="fr-CH"/>
+        </w:rPr>
+      </w:pPr>
+      <w:hyperlink r:id="rId24" w:history="1">
+        <w:r>
+          <w:rPr>
+            <w:rStyle w:val="Hyperlink"/>
+            <w:lang w:val="fr-CH"/>
+          </w:rPr>
+          <w:t>Combinators - Learn web development | MDN (mozilla.org)</w:t>
+        </w:r>
+      </w:hyperlink>
+    </w:p>
+    <w:p>
+      <w:pPr>
+        <w:rPr>
+          <w:lang w:val="fr-CH"/>
+        </w:rPr>
+      </w:pPr>
+      <w:r>
+        <w:rPr>
+          <w:lang w:val="fr-CH"/>
+        </w:rPr>
+        <w:t>Also a combination (without a space between the selectors):</w:t>
+      </w:r>
+    </w:p>
+    <w:p>
+      <w:pPr>
+        <w:rPr>
+          <w:lang w:val="fr-CH"/>
+        </w:rPr>
+      </w:pPr>
+      <w:r>
+        <w:rPr>
+          <w:lang w:val="fr-CH"/>
+        </w:rPr>
+        <w:t>div.someClass {</w:t>
+      </w:r>
+    </w:p>
+    <w:p>
+      <w:pPr>
+        <w:rPr>
+          <w:lang w:val="fr-CH"/>
+        </w:rPr>
+      </w:pPr>
+      <w:r>
+        <w:rPr>
+          <w:lang w:val="fr-CH"/>
+        </w:rPr>
+        <w:t>}</w:t>
+      </w:r>
+    </w:p>
+    <w:p>
+      <w:pPr>
+        <w:rPr>
+          <w:lang w:val="fr-CH"/>
+        </w:rPr>
+      </w:pPr>
+    </w:p>
+    <w:p>
+      <w:pPr>
+        <w:pStyle w:val="Listenabsatz"/>
+        <w:numPr>
+          <w:ilvl w:val="0"/>
+          <w:numId w:val="4"/>
+        </w:numPr>
+      </w:pPr>
+      <w:r>
+        <w:t>Selects all divs with class ‘</w:t>
+      </w:r>
+      <w:r>
+        <w:t>someClass’</w:t>
+      </w:r>
+    </w:p>
+    <w:p/>
+    <w:p>
+      <w:pPr>
+        <w:rPr>
+          <w:lang w:val="fr-CH"/>
+        </w:rPr>
+      </w:pPr>
+      <w:r>
+        <w:rPr>
+          <w:lang w:val="fr-CH"/>
+        </w:rPr>
+        <w:t>Another example, selecting 2 classes</w:t>
+      </w:r>
+    </w:p>
+    <w:p>
+      <w:pPr>
+        <w:rPr>
+          <w:lang w:val="fr-CH"/>
+        </w:rPr>
+      </w:pPr>
+      <w:r>
+        <w:rPr>
+          <w:lang w:val="fr-CH"/>
+        </w:rPr>
+        <w:t>.someClass1.someClass2 {</w:t>
+      </w:r>
+    </w:p>
+    <w:p>
+      <w:r>
+        <w:t>}</w:t>
+      </w:r>
+    </w:p>
+    <w:p>
+      <w:pPr>
+        <w:pStyle w:val="Listenabsatz"/>
+        <w:numPr>
+          <w:ilvl w:val="0"/>
+          <w:numId w:val="4"/>
+        </w:numPr>
+      </w:pPr>
+      <w:r>
+        <w:t>Selects all elements with these 2 classes</w:t>
+      </w:r>
+    </w:p>
+    <w:p>
+      <w:pPr>
+        <w:pStyle w:val="berschrift1"/>
+        <w:rPr>
+          <w:lang w:val="fr-CH"/>
+        </w:rPr>
+      </w:pPr>
+      <w:r>
+        <w:rPr>
+          <w:lang w:val="fr-CH"/>
+        </w:rPr>
+        <w:lastRenderedPageBreak/>
+        <w:t xml:space="preserve">Section 7 CSS: </w:t>
+      </w:r>
+      <w:r>
+        <w:rPr>
+          <w:lang w:val="fr-CH"/>
+        </w:rPr>
+        <w:t>selector priorities</w:t>
+      </w:r>
+    </w:p>
+    <w:p>
+      <w:pPr>
+        <w:rPr>
+          <w:lang w:val="fr-CH"/>
+        </w:rPr>
+      </w:pPr>
+    </w:p>
+    <w:p>
+      <w:pPr>
+        <w:rPr>
+          <w:lang w:val="fr-CH"/>
+        </w:rPr>
+      </w:pPr>
+      <w:r>
+        <w:rPr>
+          <w:lang w:val="fr-CH"/>
+        </w:rPr>
+        <w:t>Internal css -&gt; Id -&gt; class -&gt; normal</w:t>
+      </w:r>
+    </w:p>
+    <w:p>
+      <w:pPr>
+        <w:rPr>
+          <w:lang w:val="fr-CH"/>
+        </w:rPr>
+      </w:pPr>
+      <w:r>
+        <w:rPr>
+          <w:lang w:val="fr-CH"/>
+        </w:rPr>
+        <w:t>Example :</w:t>
+      </w:r>
+    </w:p>
+    <w:p>
+      <w:pPr>
+        <w:rPr>
+          <w:lang w:val="fr-CH"/>
+        </w:rPr>
+      </w:pPr>
+      <w:r>
+        <w:rPr>
+          <w:noProof/>
+        </w:rPr>
+        <w:drawing>
+          <wp:inline distT="0" distB="0" distL="0" distR="0" wp14:anchorId="5288C73A" wp14:editId="5E318B13">
+            <wp:extent cx="5760720" cy="1763395"/>
+            <wp:effectExtent l="0" t="0" r="0" b="8255"/>
+            <wp:docPr id="16" name="Grafik 16" descr="Ein Bild, das Text enthält.&#10;&#10;Automatisch generierte Beschreibung"/>
+            <wp:cNvGraphicFramePr>
+              <a:graphicFrameLocks xmlns:a="http://schemas.openxmlformats.org/drawingml/2006/main" noChangeAspect="1"/>
+            </wp:cNvGraphicFramePr>
+            <a:graphic xmlns:a="http://schemas.openxmlformats.org/drawingml/2006/main">
+              <a:graphicData uri="http://schemas.openxmlformats.org/drawingml/2006/picture">
+                <pic:pic xmlns:pic="http://schemas.openxmlformats.org/drawingml/2006/picture">
+                  <pic:nvPicPr>
+                    <pic:cNvPr id="16" name="Grafik 16" descr="Ein Bild, das Text enthält.&#10;&#10;Automatisch generierte Beschreibung"/>
+                    <pic:cNvPicPr/>
+                  </pic:nvPicPr>
+                  <pic:blipFill>
+                    <a:blip r:embed="rId25"/>
+                    <a:stretch>
+                      <a:fillRect/>
+                    </a:stretch>
+                  </pic:blipFill>
+                  <pic:spPr>
+                    <a:xfrm>
+                      <a:off x="0" y="0"/>
+                      <a:ext cx="5760720" cy="1763395"/>
+                    </a:xfrm>
+                    <a:prstGeom prst="rect">
+                      <a:avLst/>
+                    </a:prstGeom>
+                  </pic:spPr>
+                </pic:pic>
+              </a:graphicData>
+            </a:graphic>
+          </wp:inline>
+        </w:drawing>
+      </w:r>
+    </w:p>
+    <w:p>
+      <w:pPr>
+        <w:rPr>
+          <w:lang w:val="fr-CH"/>
+        </w:rPr>
+      </w:pPr>
+      <w:r>
+        <w:t>Color will be orange. If we remove inline css, color will b</w:t>
+      </w:r>
+      <w:r>
+        <w:t xml:space="preserve">e blue. </w:t>
+      </w:r>
+      <w:r>
+        <w:rPr>
+          <w:lang w:val="fr-CH"/>
+        </w:rPr>
+        <w:t>The order in the external CSS does not matter</w:t>
+      </w:r>
+    </w:p>
+    <w:p>
+      <w:pPr>
+        <w:rPr>
+          <w:lang w:val="fr-CH"/>
+        </w:rPr>
+      </w:pPr>
+    </w:p>
+    <w:p>
+      <w:pPr>
+        <w:pStyle w:val="berschrift1"/>
+        <w:rPr>
+          <w:lang w:val="fr-CH"/>
+        </w:rPr>
+      </w:pPr>
+      <w:r>
+        <w:rPr>
+          <w:lang w:val="fr-CH"/>
+        </w:rPr>
+        <w:t xml:space="preserve">Section 7 CSS: </w:t>
+      </w:r>
+      <w:r>
+        <w:rPr>
+          <w:lang w:val="fr-CH"/>
+        </w:rPr>
+        <w:t>recommendation about ids</w:t>
+      </w:r>
+      <w:r>
+        <w:rPr>
+          <w:lang w:val="fr-CH"/>
+        </w:rPr>
+        <w:t xml:space="preserve"> and inline style</w:t>
+      </w:r>
+    </w:p>
+    <w:p>
+      <w:pPr>
+        <w:rPr>
+          <w:lang w:val="fr-CH"/>
+        </w:rPr>
+      </w:pPr>
+      <w:r>
+        <w:t>Do not use ids t</w:t>
+      </w:r>
+      <w:r>
+        <w:t xml:space="preserve">o often. </w:t>
+      </w:r>
+      <w:r>
+        <w:rPr>
+          <w:lang w:val="fr-CH"/>
+        </w:rPr>
+        <w:t>Recommended using ids : for exa</w:t>
+      </w:r>
+      <w:r>
+        <w:rPr>
+          <w:lang w:val="fr-CH"/>
+        </w:rPr>
+        <w:t>mple for sections</w:t>
+      </w:r>
+    </w:p>
+    <w:p>
+      <w:pPr>
+        <w:rPr>
+          <w:lang w:val="fr-CH"/>
+        </w:rPr>
+      </w:pPr>
+    </w:p>
+    <w:p>
+      <w:pPr>
+        <w:rPr>
+          <w:lang w:val="fr-CH"/>
+        </w:rPr>
+      </w:pPr>
+      <w:r>
+        <w:rPr>
+          <w:highlight w:val="yellow"/>
+          <w:lang w:val="fr-CH"/>
+        </w:rPr>
+        <w:t>Avoid inline style !!!</w:t>
+      </w:r>
+    </w:p>
+    <w:p>
+      <w:pPr>
+        <w:rPr>
+          <w:lang w:val="fr-CH"/>
+        </w:rPr>
+      </w:pPr>
+    </w:p>
+    <w:p>
+      <w:pPr>
+        <w:rPr>
+          <w:lang w:val="fr-CH"/>
+        </w:rPr>
+      </w:pPr>
     </w:p>
     <w:sectPr>
       <w:pgSz w:w="11906" w:h="16838"/>
@@ -2924,6 +3312,119 @@
       </w:rPr>
     </w:lvl>
   </w:abstractNum>
+  <w:abstractNum w:abstractNumId="3" w15:restartNumberingAfterBreak="0">
+    <w:nsid w:val="566A6887"/>
+    <w:multiLevelType w:val="hybridMultilevel"/>
+    <w:tmpl w:val="49C44B0C"/>
+    <w:lvl w:ilvl="0" w:tplc="12E2E9EA">
+      <w:start w:val="504"/>
+      <w:numFmt w:val="bullet"/>
+      <w:lvlText w:val=""/>
+      <w:lvlJc w:val="left"/>
+      <w:pPr>
+        <w:ind w:left="720" w:hanging="360"/>
+      </w:pPr>
+      <w:rPr>
+        <w:rFonts w:ascii="Wingdings" w:eastAsiaTheme="minorHAnsi" w:hAnsi="Wingdings" w:cstheme="minorBidi" w:hint="default"/>
+      </w:rPr>
+    </w:lvl>
+    <w:lvl w:ilvl="1" w:tplc="08070003" w:tentative="1">
+      <w:start w:val="1"/>
+      <w:numFmt w:val="bullet"/>
+      <w:lvlText w:val="o"/>
+      <w:lvlJc w:val="left"/>
+      <w:pPr>
+        <w:ind w:left="1440" w:hanging="360"/>
+      </w:pPr>
+      <w:rPr>
+        <w:rFonts w:ascii="Courier New" w:hAnsi="Courier New" w:cs="Courier New" w:hint="default"/>
+      </w:rPr>
+    </w:lvl>
+    <w:lvl w:ilvl="2" w:tplc="08070005" w:tentative="1">
+      <w:start w:val="1"/>
+      <w:numFmt w:val="bullet"/>
+      <w:lvlText w:val=""/>
+      <w:lvlJc w:val="left"/>
+      <w:pPr>
+        <w:ind w:left="2160" w:hanging="360"/>
+      </w:pPr>
+      <w:rPr>
+        <w:rFonts w:ascii="Wingdings" w:hAnsi="Wingdings" w:hint="default"/>
+      </w:rPr>
+    </w:lvl>
+    <w:lvl w:ilvl="3" w:tplc="08070001" w:tentative="1">
+      <w:start w:val="1"/>
+      <w:numFmt w:val="bullet"/>
+      <w:lvlText w:val=""/>
+      <w:lvlJc w:val="left"/>
+      <w:pPr>
+        <w:ind w:left="2880" w:hanging="360"/>
+      </w:pPr>
+      <w:rPr>
+        <w:rFonts w:ascii="Symbol" w:hAnsi="Symbol" w:hint="default"/>
+      </w:rPr>
+    </w:lvl>
+    <w:lvl w:ilvl="4" w:tplc="08070003" w:tentative="1">
+      <w:start w:val="1"/>
+      <w:numFmt w:val="bullet"/>
+      <w:lvlText w:val="o"/>
+      <w:lvlJc w:val="left"/>
+      <w:pPr>
+        <w:ind w:left="3600" w:hanging="360"/>
+      </w:pPr>
+      <w:rPr>
+        <w:rFonts w:ascii="Courier New" w:hAnsi="Courier New" w:cs="Courier New" w:hint="default"/>
+      </w:rPr>
+    </w:lvl>
+    <w:lvl w:ilvl="5" w:tplc="08070005" w:tentative="1">
+      <w:start w:val="1"/>
+      <w:numFmt w:val="bullet"/>
+      <w:lvlText w:val=""/>
+      <w:lvlJc w:val="left"/>
+      <w:pPr>
+        <w:ind w:left="4320" w:hanging="360"/>
+      </w:pPr>
+      <w:rPr>
+        <w:rFonts w:ascii="Wingdings" w:hAnsi="Wingdings" w:hint="default"/>
+      </w:rPr>
+    </w:lvl>
+    <w:lvl w:ilvl="6" w:tplc="08070001" w:tentative="1">
+      <w:start w:val="1"/>
+      <w:numFmt w:val="bullet"/>
+      <w:lvlText w:val=""/>
+      <w:lvlJc w:val="left"/>
+      <w:pPr>
+        <w:ind w:left="5040" w:hanging="360"/>
+      </w:pPr>
+      <w:rPr>
+        <w:rFonts w:ascii="Symbol" w:hAnsi="Symbol" w:hint="default"/>
+      </w:rPr>
+    </w:lvl>
+    <w:lvl w:ilvl="7" w:tplc="08070003" w:tentative="1">
+      <w:start w:val="1"/>
+      <w:numFmt w:val="bullet"/>
+      <w:lvlText w:val="o"/>
+      <w:lvlJc w:val="left"/>
+      <w:pPr>
+        <w:ind w:left="5760" w:hanging="360"/>
+      </w:pPr>
+      <w:rPr>
+        <w:rFonts w:ascii="Courier New" w:hAnsi="Courier New" w:cs="Courier New" w:hint="default"/>
+      </w:rPr>
+    </w:lvl>
+    <w:lvl w:ilvl="8" w:tplc="08070005" w:tentative="1">
+      <w:start w:val="1"/>
+      <w:numFmt w:val="bullet"/>
+      <w:lvlText w:val=""/>
+      <w:lvlJc w:val="left"/>
+      <w:pPr>
+        <w:ind w:left="6480" w:hanging="360"/>
+      </w:pPr>
+      <w:rPr>
+        <w:rFonts w:ascii="Wingdings" w:hAnsi="Wingdings" w:hint="default"/>
+      </w:rPr>
+    </w:lvl>
+  </w:abstractNum>
   <w:num w:numId="1" w16cid:durableId="1832212542">
     <w:abstractNumId w:val="0"/>
   </w:num>
@@ -2932,6 +3433,9 @@
   </w:num>
   <w:num w:numId="3" w16cid:durableId="603808446">
     <w:abstractNumId w:val="1"/>
+  </w:num>
+  <w:num w:numId="4" w16cid:durableId="974070736">
+    <w:abstractNumId w:val="3"/>
   </w:num>
 </w:numbering>
 </file>

--- a/notes.docx
+++ b/notes.docx
@@ -42,7 +42,11 @@
               <w:tab w:val="right" w:leader="dot" w:pos="9062"/>
             </w:tabs>
             <w:rPr>
+              <w:rFonts w:eastAsiaTheme="minorEastAsia"/>
               <w:noProof/>
+              <w:kern w:val="2"/>
+              <w:lang w:eastAsia="de-CH"/>
+              <w14:ligatures w14:val="standardContextual"/>
             </w:rPr>
           </w:pPr>
           <w:r>
@@ -54,7 +58,7 @@
           <w:r>
             <w:fldChar w:fldCharType="separate"/>
           </w:r>
-          <w:hyperlink w:anchor="_Toc130635304" w:history="1">
+          <w:hyperlink w:anchor="_Toc136162887" w:history="1">
             <w:r>
               <w:rPr>
                 <w:rStyle w:val="Hyperlink"/>
@@ -82,7 +86,7 @@
                 <w:noProof/>
                 <w:webHidden/>
               </w:rPr>
-              <w:instrText xml:space="preserve"> PAGEREF _Toc130635304 \h </w:instrText>
+              <w:instrText xml:space="preserve"> PAGEREF _Toc136162887 \h </w:instrText>
             </w:r>
             <w:r>
               <w:rPr>
@@ -120,10 +124,14 @@
               <w:tab w:val="right" w:leader="dot" w:pos="9062"/>
             </w:tabs>
             <w:rPr>
+              <w:rFonts w:eastAsiaTheme="minorEastAsia"/>
               <w:noProof/>
+              <w:kern w:val="2"/>
+              <w:lang w:eastAsia="de-CH"/>
+              <w14:ligatures w14:val="standardContextual"/>
             </w:rPr>
           </w:pPr>
-          <w:hyperlink w:anchor="_Toc130635305" w:history="1">
+          <w:hyperlink w:anchor="_Toc136162888" w:history="1">
             <w:r>
               <w:rPr>
                 <w:rStyle w:val="Hyperlink"/>
@@ -150,7 +158,7 @@
                 <w:noProof/>
                 <w:webHidden/>
               </w:rPr>
-              <w:instrText xml:space="preserve"> PAGEREF _Toc130635305 \h </w:instrText>
+              <w:instrText xml:space="preserve"> PAGEREF _Toc136162888 \h </w:instrText>
             </w:r>
             <w:r>
               <w:rPr>
@@ -170,7 +178,7 @@
                 <w:noProof/>
                 <w:webHidden/>
               </w:rPr>
-              <w:t>1</w:t>
+              <w:t>2</w:t>
             </w:r>
             <w:r>
               <w:rPr>
@@ -188,10 +196,14 @@
               <w:tab w:val="right" w:leader="dot" w:pos="9062"/>
             </w:tabs>
             <w:rPr>
+              <w:rFonts w:eastAsiaTheme="minorEastAsia"/>
               <w:noProof/>
+              <w:kern w:val="2"/>
+              <w:lang w:eastAsia="de-CH"/>
+              <w14:ligatures w14:val="standardContextual"/>
             </w:rPr>
           </w:pPr>
-          <w:hyperlink w:anchor="_Toc130635306" w:history="1">
+          <w:hyperlink w:anchor="_Toc136162889" w:history="1">
             <w:r>
               <w:rPr>
                 <w:rStyle w:val="Hyperlink"/>
@@ -218,7 +230,7 @@
                 <w:noProof/>
                 <w:webHidden/>
               </w:rPr>
-              <w:instrText xml:space="preserve"> PAGEREF _Toc130635306 \h </w:instrText>
+              <w:instrText xml:space="preserve"> PAGEREF _Toc136162889 \h </w:instrText>
             </w:r>
             <w:r>
               <w:rPr>
@@ -256,10 +268,14 @@
               <w:tab w:val="right" w:leader="dot" w:pos="9062"/>
             </w:tabs>
             <w:rPr>
+              <w:rFonts w:eastAsiaTheme="minorEastAsia"/>
               <w:noProof/>
+              <w:kern w:val="2"/>
+              <w:lang w:eastAsia="de-CH"/>
+              <w14:ligatures w14:val="standardContextual"/>
             </w:rPr>
           </w:pPr>
-          <w:hyperlink w:anchor="_Toc130635307" w:history="1">
+          <w:hyperlink w:anchor="_Toc136162890" w:history="1">
             <w:r>
               <w:rPr>
                 <w:rStyle w:val="Hyperlink"/>
@@ -287,7 +303,7 @@
                 <w:noProof/>
                 <w:webHidden/>
               </w:rPr>
-              <w:instrText xml:space="preserve"> PAGEREF _Toc130635307 \h </w:instrText>
+              <w:instrText xml:space="preserve"> PAGEREF _Toc136162890 \h </w:instrText>
             </w:r>
             <w:r>
               <w:rPr>
@@ -307,7 +323,7 @@
                 <w:noProof/>
                 <w:webHidden/>
               </w:rPr>
-              <w:t>2</w:t>
+              <w:t>3</w:t>
             </w:r>
             <w:r>
               <w:rPr>
@@ -325,10 +341,14 @@
               <w:tab w:val="right" w:leader="dot" w:pos="9062"/>
             </w:tabs>
             <w:rPr>
+              <w:rFonts w:eastAsiaTheme="minorEastAsia"/>
               <w:noProof/>
+              <w:kern w:val="2"/>
+              <w:lang w:eastAsia="de-CH"/>
+              <w14:ligatures w14:val="standardContextual"/>
             </w:rPr>
           </w:pPr>
-          <w:hyperlink w:anchor="_Toc130635308" w:history="1">
+          <w:hyperlink w:anchor="_Toc136162891" w:history="1">
             <w:r>
               <w:rPr>
                 <w:rStyle w:val="Hyperlink"/>
@@ -356,7 +376,7 @@
                 <w:noProof/>
                 <w:webHidden/>
               </w:rPr>
-              <w:instrText xml:space="preserve"> PAGEREF _Toc130635308 \h </w:instrText>
+              <w:instrText xml:space="preserve"> PAGEREF _Toc136162891 \h </w:instrText>
             </w:r>
             <w:r>
               <w:rPr>
@@ -376,7 +396,7 @@
                 <w:noProof/>
                 <w:webHidden/>
               </w:rPr>
-              <w:t>2</w:t>
+              <w:t>3</w:t>
             </w:r>
             <w:r>
               <w:rPr>
@@ -394,10 +414,14 @@
               <w:tab w:val="right" w:leader="dot" w:pos="9062"/>
             </w:tabs>
             <w:rPr>
+              <w:rFonts w:eastAsiaTheme="minorEastAsia"/>
               <w:noProof/>
+              <w:kern w:val="2"/>
+              <w:lang w:eastAsia="de-CH"/>
+              <w14:ligatures w14:val="standardContextual"/>
             </w:rPr>
           </w:pPr>
-          <w:hyperlink w:anchor="_Toc130635309" w:history="1">
+          <w:hyperlink w:anchor="_Toc136162892" w:history="1">
             <w:r>
               <w:rPr>
                 <w:rStyle w:val="Hyperlink"/>
@@ -425,7 +449,7 @@
                 <w:noProof/>
                 <w:webHidden/>
               </w:rPr>
-              <w:instrText xml:space="preserve"> PAGEREF _Toc130635309 \h </w:instrText>
+              <w:instrText xml:space="preserve"> PAGEREF _Toc136162892 \h </w:instrText>
             </w:r>
             <w:r>
               <w:rPr>
@@ -445,7 +469,7 @@
                 <w:noProof/>
                 <w:webHidden/>
               </w:rPr>
-              <w:t>4</w:t>
+              <w:t>5</w:t>
             </w:r>
             <w:r>
               <w:rPr>
@@ -463,10 +487,14 @@
               <w:tab w:val="right" w:leader="dot" w:pos="9062"/>
             </w:tabs>
             <w:rPr>
+              <w:rFonts w:eastAsiaTheme="minorEastAsia"/>
               <w:noProof/>
+              <w:kern w:val="2"/>
+              <w:lang w:eastAsia="de-CH"/>
+              <w14:ligatures w14:val="standardContextual"/>
             </w:rPr>
           </w:pPr>
-          <w:hyperlink w:anchor="_Toc130635310" w:history="1">
+          <w:hyperlink w:anchor="_Toc136162893" w:history="1">
             <w:r>
               <w:rPr>
                 <w:rStyle w:val="Hyperlink"/>
@@ -494,7 +522,7 @@
                 <w:noProof/>
                 <w:webHidden/>
               </w:rPr>
-              <w:instrText xml:space="preserve"> PAGEREF _Toc130635310 \h </w:instrText>
+              <w:instrText xml:space="preserve"> PAGEREF _Toc136162893 \h </w:instrText>
             </w:r>
             <w:r>
               <w:rPr>
@@ -514,7 +542,372 @@
                 <w:noProof/>
                 <w:webHidden/>
               </w:rPr>
-              <w:t>5</w:t>
+              <w:t>6</w:t>
+            </w:r>
+            <w:r>
+              <w:rPr>
+                <w:noProof/>
+                <w:webHidden/>
+              </w:rPr>
+              <w:fldChar w:fldCharType="end"/>
+            </w:r>
+          </w:hyperlink>
+        </w:p>
+        <w:p>
+          <w:pPr>
+            <w:pStyle w:val="Verzeichnis1"/>
+            <w:tabs>
+              <w:tab w:val="right" w:leader="dot" w:pos="9062"/>
+            </w:tabs>
+            <w:rPr>
+              <w:rFonts w:eastAsiaTheme="minorEastAsia"/>
+              <w:noProof/>
+              <w:kern w:val="2"/>
+              <w:lang w:eastAsia="de-CH"/>
+              <w14:ligatures w14:val="standardContextual"/>
+            </w:rPr>
+          </w:pPr>
+          <w:hyperlink w:anchor="_Toc136162894" w:history="1">
+            <w:r>
+              <w:rPr>
+                <w:rStyle w:val="Hyperlink"/>
+                <w:noProof/>
+                <w:lang w:val="fr-CH"/>
+              </w:rPr>
+              <w:t>Section 7 HTML: aria-hidden attribute</w:t>
+            </w:r>
+            <w:r>
+              <w:rPr>
+                <w:noProof/>
+                <w:webHidden/>
+              </w:rPr>
+              <w:tab/>
+            </w:r>
+            <w:r>
+              <w:rPr>
+                <w:noProof/>
+                <w:webHidden/>
+              </w:rPr>
+              <w:fldChar w:fldCharType="begin"/>
+            </w:r>
+            <w:r>
+              <w:rPr>
+                <w:noProof/>
+                <w:webHidden/>
+              </w:rPr>
+              <w:instrText xml:space="preserve"> PAGEREF _Toc136162894 \h </w:instrText>
+            </w:r>
+            <w:r>
+              <w:rPr>
+                <w:noProof/>
+                <w:webHidden/>
+              </w:rPr>
+            </w:r>
+            <w:r>
+              <w:rPr>
+                <w:noProof/>
+                <w:webHidden/>
+              </w:rPr>
+              <w:fldChar w:fldCharType="separate"/>
+            </w:r>
+            <w:r>
+              <w:rPr>
+                <w:noProof/>
+                <w:webHidden/>
+              </w:rPr>
+              <w:t>7</w:t>
+            </w:r>
+            <w:r>
+              <w:rPr>
+                <w:noProof/>
+                <w:webHidden/>
+              </w:rPr>
+              <w:fldChar w:fldCharType="end"/>
+            </w:r>
+          </w:hyperlink>
+        </w:p>
+        <w:p>
+          <w:pPr>
+            <w:pStyle w:val="Verzeichnis1"/>
+            <w:tabs>
+              <w:tab w:val="right" w:leader="dot" w:pos="9062"/>
+            </w:tabs>
+            <w:rPr>
+              <w:rFonts w:eastAsiaTheme="minorEastAsia"/>
+              <w:noProof/>
+              <w:kern w:val="2"/>
+              <w:lang w:eastAsia="de-CH"/>
+              <w14:ligatures w14:val="standardContextual"/>
+            </w:rPr>
+          </w:pPr>
+          <w:hyperlink w:anchor="_Toc136162895" w:history="1">
+            <w:r>
+              <w:rPr>
+                <w:rStyle w:val="Hyperlink"/>
+                <w:noProof/>
+                <w:lang w:val="fr-CH"/>
+              </w:rPr>
+              <w:t>Section 7 CSS: z-index</w:t>
+            </w:r>
+            <w:r>
+              <w:rPr>
+                <w:noProof/>
+                <w:webHidden/>
+              </w:rPr>
+              <w:tab/>
+            </w:r>
+            <w:r>
+              <w:rPr>
+                <w:noProof/>
+                <w:webHidden/>
+              </w:rPr>
+              <w:fldChar w:fldCharType="begin"/>
+            </w:r>
+            <w:r>
+              <w:rPr>
+                <w:noProof/>
+                <w:webHidden/>
+              </w:rPr>
+              <w:instrText xml:space="preserve"> PAGEREF _Toc136162895 \h </w:instrText>
+            </w:r>
+            <w:r>
+              <w:rPr>
+                <w:noProof/>
+                <w:webHidden/>
+              </w:rPr>
+            </w:r>
+            <w:r>
+              <w:rPr>
+                <w:noProof/>
+                <w:webHidden/>
+              </w:rPr>
+              <w:fldChar w:fldCharType="separate"/>
+            </w:r>
+            <w:r>
+              <w:rPr>
+                <w:noProof/>
+                <w:webHidden/>
+              </w:rPr>
+              <w:t>7</w:t>
+            </w:r>
+            <w:r>
+              <w:rPr>
+                <w:noProof/>
+                <w:webHidden/>
+              </w:rPr>
+              <w:fldChar w:fldCharType="end"/>
+            </w:r>
+          </w:hyperlink>
+        </w:p>
+        <w:p>
+          <w:pPr>
+            <w:pStyle w:val="Verzeichnis1"/>
+            <w:tabs>
+              <w:tab w:val="right" w:leader="dot" w:pos="9062"/>
+            </w:tabs>
+            <w:rPr>
+              <w:rFonts w:eastAsiaTheme="minorEastAsia"/>
+              <w:noProof/>
+              <w:kern w:val="2"/>
+              <w:lang w:eastAsia="de-CH"/>
+              <w14:ligatures w14:val="standardContextual"/>
+            </w:rPr>
+          </w:pPr>
+          <w:hyperlink w:anchor="_Toc136162896" w:history="1">
+            <w:r>
+              <w:rPr>
+                <w:rStyle w:val="Hyperlink"/>
+                <w:noProof/>
+                <w:lang w:val="fr-CH"/>
+              </w:rPr>
+              <w:t>Section 7 CSS: combined selectors</w:t>
+            </w:r>
+            <w:r>
+              <w:rPr>
+                <w:noProof/>
+                <w:webHidden/>
+              </w:rPr>
+              <w:tab/>
+            </w:r>
+            <w:r>
+              <w:rPr>
+                <w:noProof/>
+                <w:webHidden/>
+              </w:rPr>
+              <w:fldChar w:fldCharType="begin"/>
+            </w:r>
+            <w:r>
+              <w:rPr>
+                <w:noProof/>
+                <w:webHidden/>
+              </w:rPr>
+              <w:instrText xml:space="preserve"> PAGEREF _Toc136162896 \h </w:instrText>
+            </w:r>
+            <w:r>
+              <w:rPr>
+                <w:noProof/>
+                <w:webHidden/>
+              </w:rPr>
+            </w:r>
+            <w:r>
+              <w:rPr>
+                <w:noProof/>
+                <w:webHidden/>
+              </w:rPr>
+              <w:fldChar w:fldCharType="separate"/>
+            </w:r>
+            <w:r>
+              <w:rPr>
+                <w:noProof/>
+                <w:webHidden/>
+              </w:rPr>
+              <w:t>9</w:t>
+            </w:r>
+            <w:r>
+              <w:rPr>
+                <w:noProof/>
+                <w:webHidden/>
+              </w:rPr>
+              <w:fldChar w:fldCharType="end"/>
+            </w:r>
+          </w:hyperlink>
+        </w:p>
+        <w:p>
+          <w:pPr>
+            <w:pStyle w:val="Verzeichnis1"/>
+            <w:tabs>
+              <w:tab w:val="right" w:leader="dot" w:pos="9062"/>
+            </w:tabs>
+            <w:rPr>
+              <w:rFonts w:eastAsiaTheme="minorEastAsia"/>
+              <w:noProof/>
+              <w:kern w:val="2"/>
+              <w:lang w:eastAsia="de-CH"/>
+              <w14:ligatures w14:val="standardContextual"/>
+            </w:rPr>
+          </w:pPr>
+          <w:hyperlink w:anchor="_Toc136162897" w:history="1">
+            <w:r>
+              <w:rPr>
+                <w:rStyle w:val="Hyperlink"/>
+                <w:noProof/>
+                <w:lang w:val="fr-CH"/>
+              </w:rPr>
+              <w:t>Section 7 CSS: selector priorities</w:t>
+            </w:r>
+            <w:r>
+              <w:rPr>
+                <w:noProof/>
+                <w:webHidden/>
+              </w:rPr>
+              <w:tab/>
+            </w:r>
+            <w:r>
+              <w:rPr>
+                <w:noProof/>
+                <w:webHidden/>
+              </w:rPr>
+              <w:fldChar w:fldCharType="begin"/>
+            </w:r>
+            <w:r>
+              <w:rPr>
+                <w:noProof/>
+                <w:webHidden/>
+              </w:rPr>
+              <w:instrText xml:space="preserve"> PAGEREF _Toc136162897 \h </w:instrText>
+            </w:r>
+            <w:r>
+              <w:rPr>
+                <w:noProof/>
+                <w:webHidden/>
+              </w:rPr>
+            </w:r>
+            <w:r>
+              <w:rPr>
+                <w:noProof/>
+                <w:webHidden/>
+              </w:rPr>
+              <w:fldChar w:fldCharType="separate"/>
+            </w:r>
+            <w:r>
+              <w:rPr>
+                <w:noProof/>
+                <w:webHidden/>
+              </w:rPr>
+              <w:t>9</w:t>
+            </w:r>
+            <w:r>
+              <w:rPr>
+                <w:noProof/>
+                <w:webHidden/>
+              </w:rPr>
+              <w:fldChar w:fldCharType="end"/>
+            </w:r>
+          </w:hyperlink>
+        </w:p>
+        <w:p>
+          <w:pPr>
+            <w:pStyle w:val="Verzeichnis1"/>
+            <w:tabs>
+              <w:tab w:val="right" w:leader="dot" w:pos="9062"/>
+            </w:tabs>
+            <w:rPr>
+              <w:rFonts w:eastAsiaTheme="minorEastAsia"/>
+              <w:noProof/>
+              <w:kern w:val="2"/>
+              <w:lang w:eastAsia="de-CH"/>
+              <w14:ligatures w14:val="standardContextual"/>
+            </w:rPr>
+          </w:pPr>
+          <w:hyperlink w:anchor="_Toc136162898" w:history="1">
+            <w:r>
+              <w:rPr>
+                <w:rStyle w:val="Hyperlink"/>
+                <w:noProof/>
+                <w:lang w:val="fr-CH"/>
+              </w:rPr>
+              <w:t>Section 7 CSS: recommendation about ids and inline style</w:t>
+            </w:r>
+            <w:r>
+              <w:rPr>
+                <w:noProof/>
+                <w:webHidden/>
+              </w:rPr>
+              <w:tab/>
+            </w:r>
+            <w:r>
+              <w:rPr>
+                <w:noProof/>
+                <w:webHidden/>
+              </w:rPr>
+              <w:fldChar w:fldCharType="begin"/>
+            </w:r>
+            <w:r>
+              <w:rPr>
+                <w:noProof/>
+                <w:webHidden/>
+              </w:rPr>
+              <w:instrText xml:space="preserve"> PAGEREF _Toc136162898 \h </w:instrText>
+            </w:r>
+            <w:r>
+              <w:rPr>
+                <w:noProof/>
+                <w:webHidden/>
+              </w:rPr>
+            </w:r>
+            <w:r>
+              <w:rPr>
+                <w:noProof/>
+                <w:webHidden/>
+              </w:rPr>
+              <w:fldChar w:fldCharType="separate"/>
+            </w:r>
+            <w:r>
+              <w:rPr>
+                <w:noProof/>
+                <w:webHidden/>
+              </w:rPr>
+              <w:t>10</w:t>
             </w:r>
             <w:r>
               <w:rPr>
@@ -546,7 +939,7 @@
           <w:lang w:val="fr-CH"/>
         </w:rPr>
       </w:pPr>
-      <w:bookmarkStart w:id="0" w:name="_Toc130635304"/>
+      <w:bookmarkStart w:id="0" w:name="_Toc136162887"/>
       <w:r>
         <w:rPr>
           <w:lang w:val="fr-CH"/>
@@ -648,6 +1041,7 @@
         <w:rPr>
           <w:noProof/>
         </w:rPr>
+        <w:lastRenderedPageBreak/>
         <w:drawing>
           <wp:inline distT="0" distB="0" distL="0" distR="0" wp14:anchorId="10DBF53A" wp14:editId="500E6529">
             <wp:extent cx="5760720" cy="2941320"/>
@@ -690,9 +1084,8 @@
       <w:pPr>
         <w:pStyle w:val="berschrift1"/>
       </w:pPr>
-      <w:bookmarkStart w:id="1" w:name="_Toc130635305"/>
-      <w:r>
-        <w:lastRenderedPageBreak/>
+      <w:bookmarkStart w:id="1" w:name="_Toc136162888"/>
+      <w:r>
         <w:t>Section 5 css: block and in</w:t>
       </w:r>
       <w:r>
@@ -735,7 +1128,7 @@
       <w:pPr>
         <w:pStyle w:val="berschrift1"/>
       </w:pPr>
-      <w:bookmarkStart w:id="2" w:name="_Toc130635306"/>
+      <w:bookmarkStart w:id="2" w:name="_Toc136162889"/>
       <w:r>
         <w:t xml:space="preserve">Section 5 css: </w:t>
       </w:r>
@@ -916,11 +1309,12 @@
           <w:lang w:val="fr-CH"/>
         </w:rPr>
       </w:pPr>
-      <w:bookmarkStart w:id="3" w:name="_Toc130635307"/>
-      <w:r>
-        <w:rPr>
-          <w:lang w:val="fr-CH"/>
-        </w:rPr>
+      <w:bookmarkStart w:id="3" w:name="_Toc136162890"/>
+      <w:r>
+        <w:rPr>
+          <w:lang w:val="fr-CH"/>
+        </w:rPr>
+        <w:lastRenderedPageBreak/>
         <w:t>Section 5 css: font size p</w:t>
       </w:r>
       <w:r>
@@ -1114,12 +1508,11 @@
           <w:lang w:val="fr-CH"/>
         </w:rPr>
       </w:pPr>
-      <w:bookmarkStart w:id="4" w:name="_Toc130635308"/>
-      <w:r>
-        <w:rPr>
-          <w:lang w:val="fr-CH"/>
-        </w:rPr>
-        <w:lastRenderedPageBreak/>
+      <w:bookmarkStart w:id="4" w:name="_Toc136162891"/>
+      <w:r>
+        <w:rPr>
+          <w:lang w:val="fr-CH"/>
+        </w:rPr>
         <w:t xml:space="preserve">Section 5 css: </w:t>
       </w:r>
       <w:r>
@@ -1218,6 +1611,7 @@
         <w:rPr>
           <w:noProof/>
         </w:rPr>
+        <w:lastRenderedPageBreak/>
         <w:drawing>
           <wp:inline distT="0" distB="0" distL="0" distR="0" wp14:anchorId="2956F1D5" wp14:editId="625BE161">
             <wp:extent cx="5760720" cy="3800475"/>
@@ -1266,7 +1660,6 @@
         <w:rPr>
           <w:lang w:val="fr-CH"/>
         </w:rPr>
-        <w:lastRenderedPageBreak/>
         <w:t>…for this weh ave to use clear property on the par</w:t>
       </w:r>
       <w:r>
@@ -1340,6 +1733,7 @@
         <w:rPr>
           <w:noProof/>
         </w:rPr>
+        <w:lastRenderedPageBreak/>
         <w:drawing>
           <wp:inline distT="0" distB="0" distL="0" distR="0" wp14:anchorId="44F81FF6" wp14:editId="7DEEFDE0">
             <wp:extent cx="4648200" cy="2476500"/>
@@ -1398,7 +1792,7 @@
           <w:lang w:val="fr-CH"/>
         </w:rPr>
       </w:pPr>
-      <w:bookmarkStart w:id="5" w:name="_Toc130635309"/>
+      <w:bookmarkStart w:id="5" w:name="_Toc136162892"/>
       <w:r>
         <w:rPr>
           <w:lang w:val="fr-CH"/>
@@ -1543,6 +1937,7 @@
         <w:rPr>
           <w:lang w:val="fr-CH"/>
         </w:rPr>
+        <w:lastRenderedPageBreak/>
         <w:t>Important is the auto m</w:t>
       </w:r>
       <w:r>
@@ -1568,7 +1963,7 @@
           <w:lang w:val="fr-CH"/>
         </w:rPr>
       </w:pPr>
-      <w:bookmarkStart w:id="6" w:name="_Toc130635310"/>
+      <w:bookmarkStart w:id="6" w:name="_Toc136162893"/>
       <w:r>
         <w:rPr>
           <w:lang w:val="fr-CH"/>
@@ -1787,6 +2182,7 @@
         <w:rPr>
           <w:noProof/>
         </w:rPr>
+        <w:lastRenderedPageBreak/>
         <w:drawing>
           <wp:inline distT="0" distB="0" distL="0" distR="0" wp14:anchorId="27C07B61" wp14:editId="6A087183">
             <wp:extent cx="5760720" cy="1147445"/>
@@ -1833,6 +2229,7 @@
           <w:lang w:val="fr-CH"/>
         </w:rPr>
       </w:pPr>
+      <w:bookmarkStart w:id="7" w:name="_Toc136162894"/>
       <w:r>
         <w:rPr>
           <w:lang w:val="fr-CH"/>
@@ -1869,6 +2266,7 @@
         </w:rPr>
         <w:t>aria-hidden attribute</w:t>
       </w:r>
+      <w:bookmarkEnd w:id="7"/>
     </w:p>
     <w:p>
       <w:pPr>
@@ -2159,13 +2557,14 @@
           <w:lang w:val="fr-CH"/>
         </w:rPr>
       </w:pPr>
-      <w:r>
-        <w:rPr>
-          <w:lang w:val="fr-CH"/>
-        </w:rPr>
-        <w:lastRenderedPageBreak/>
+      <w:bookmarkStart w:id="8" w:name="_Toc136162895"/>
+      <w:r>
+        <w:rPr>
+          <w:lang w:val="fr-CH"/>
+        </w:rPr>
         <w:t>Section 7 CSS: z-index</w:t>
       </w:r>
+      <w:bookmarkEnd w:id="8"/>
     </w:p>
     <w:p>
       <w:pPr>
@@ -2344,6 +2743,7 @@
           <w:sz w:val="23"/>
           <w:szCs w:val="23"/>
         </w:rPr>
+        <w:lastRenderedPageBreak/>
         <w:t>Note:</w:t>
       </w:r>
       <w:r>
@@ -2457,7 +2857,6 @@
         <w:rPr>
           <w:noProof/>
         </w:rPr>
-        <w:lastRenderedPageBreak/>
         <w:drawing>
           <wp:inline distT="0" distB="0" distL="0" distR="0" wp14:anchorId="4FBA3143" wp14:editId="3500BA05">
             <wp:extent cx="3057525" cy="1943100"/>
@@ -2498,6 +2897,7 @@
     <w:p/>
     <w:p>
       <w:r>
+        <w:lastRenderedPageBreak/>
         <w:t>Title-img = dog img</w:t>
       </w:r>
     </w:p>
@@ -2571,6 +2971,7 @@
           <w:lang w:val="fr-CH"/>
         </w:rPr>
       </w:pPr>
+      <w:bookmarkStart w:id="9" w:name="_Toc136162896"/>
       <w:r>
         <w:rPr>
           <w:lang w:val="fr-CH"/>
@@ -2583,6 +2984,7 @@
         </w:rPr>
         <w:t>combined selectors</w:t>
       </w:r>
+      <w:bookmarkEnd w:id="9"/>
     </w:p>
     <w:p>
       <w:pPr>
@@ -2719,63 +3121,65 @@
           <w:lang w:val="fr-CH"/>
         </w:rPr>
       </w:pPr>
-      <w:r>
-        <w:rPr>
-          <w:lang w:val="fr-CH"/>
+      <w:bookmarkStart w:id="10" w:name="_Toc136162897"/>
+      <w:r>
+        <w:rPr>
+          <w:lang w:val="fr-CH"/>
+        </w:rPr>
+        <w:t xml:space="preserve">Section 7 CSS: </w:t>
+      </w:r>
+      <w:r>
+        <w:rPr>
+          <w:lang w:val="fr-CH"/>
+        </w:rPr>
+        <w:t>selector priorities</w:t>
+      </w:r>
+      <w:bookmarkEnd w:id="10"/>
+    </w:p>
+    <w:p>
+      <w:pPr>
+        <w:rPr>
+          <w:lang w:val="fr-CH"/>
+        </w:rPr>
+      </w:pPr>
+    </w:p>
+    <w:p>
+      <w:pPr>
+        <w:rPr>
+          <w:lang w:val="fr-CH"/>
+        </w:rPr>
+      </w:pPr>
+      <w:r>
+        <w:rPr>
+          <w:lang w:val="fr-CH"/>
+        </w:rPr>
+        <w:t>Internal css -&gt; Id -&gt; class -&gt; normal</w:t>
+      </w:r>
+    </w:p>
+    <w:p>
+      <w:pPr>
+        <w:rPr>
+          <w:lang w:val="fr-CH"/>
+        </w:rPr>
+      </w:pPr>
+      <w:r>
+        <w:rPr>
+          <w:lang w:val="fr-CH"/>
+        </w:rPr>
+        <w:t>Example :</w:t>
+      </w:r>
+    </w:p>
+    <w:p>
+      <w:pPr>
+        <w:rPr>
+          <w:lang w:val="fr-CH"/>
+        </w:rPr>
+      </w:pPr>
+      <w:r>
+        <w:rPr>
+          <w:noProof/>
         </w:rPr>
         <w:lastRenderedPageBreak/>
-        <w:t xml:space="preserve">Section 7 CSS: </w:t>
-      </w:r>
-      <w:r>
-        <w:rPr>
-          <w:lang w:val="fr-CH"/>
-        </w:rPr>
-        <w:t>selector priorities</w:t>
-      </w:r>
-    </w:p>
-    <w:p>
-      <w:pPr>
-        <w:rPr>
-          <w:lang w:val="fr-CH"/>
-        </w:rPr>
-      </w:pPr>
-    </w:p>
-    <w:p>
-      <w:pPr>
-        <w:rPr>
-          <w:lang w:val="fr-CH"/>
-        </w:rPr>
-      </w:pPr>
-      <w:r>
-        <w:rPr>
-          <w:lang w:val="fr-CH"/>
-        </w:rPr>
-        <w:t>Internal css -&gt; Id -&gt; class -&gt; normal</w:t>
-      </w:r>
-    </w:p>
-    <w:p>
-      <w:pPr>
-        <w:rPr>
-          <w:lang w:val="fr-CH"/>
-        </w:rPr>
-      </w:pPr>
-      <w:r>
-        <w:rPr>
-          <w:lang w:val="fr-CH"/>
-        </w:rPr>
-        <w:t>Example :</w:t>
-      </w:r>
-    </w:p>
-    <w:p>
-      <w:pPr>
-        <w:rPr>
-          <w:lang w:val="fr-CH"/>
-        </w:rPr>
-      </w:pPr>
-      <w:r>
-        <w:rPr>
-          <w:noProof/>
-        </w:rPr>
         <w:drawing>
           <wp:inline distT="0" distB="0" distL="0" distR="0" wp14:anchorId="5288C73A" wp14:editId="5E318B13">
             <wp:extent cx="5760720" cy="1763395"/>
@@ -2846,6 +3250,7 @@
           <w:lang w:val="fr-CH"/>
         </w:rPr>
       </w:pPr>
+      <w:bookmarkStart w:id="11" w:name="_Toc136162898"/>
       <w:r>
         <w:rPr>
           <w:lang w:val="fr-CH"/>
@@ -2864,6 +3269,7 @@
         </w:rPr>
         <w:t xml:space="preserve"> and inline style</w:t>
       </w:r>
+      <w:bookmarkEnd w:id="11"/>
     </w:p>
     <w:p>
       <w:pPr>

--- a/notes.docx
+++ b/notes.docx
@@ -1,6 +1,6 @@
 
 <file path=word/document.xml><?xml version="1.0" encoding="utf-8"?>
-<w:document xmlns:wpc="http://schemas.microsoft.com/office/word/2010/wordprocessingCanvas" xmlns:cx="http://schemas.microsoft.com/office/drawing/2014/chartex" xmlns:cx1="http://schemas.microsoft.com/office/drawing/2015/9/8/chartex" xmlns:cx2="http://schemas.microsoft.com/office/drawing/2015/10/21/chartex" xmlns:cx3="http://schemas.microsoft.com/office/drawing/2016/5/9/chartex" xmlns:cx4="http://schemas.microsoft.com/office/drawing/2016/5/10/chartex" xmlns:cx5="http://schemas.microsoft.com/office/drawing/2016/5/11/chartex" xmlns:cx6="http://schemas.microsoft.com/office/drawing/2016/5/12/chartex" xmlns:cx7="http://schemas.microsoft.com/office/drawing/2016/5/13/chartex" xmlns:cx8="http://schemas.microsoft.com/office/drawing/2016/5/14/chartex" xmlns:mc="http://schemas.openxmlformats.org/markup-compatibility/2006" xmlns:aink="http://schemas.microsoft.com/office/drawing/2016/ink" xmlns:am3d="http://schemas.microsoft.com/office/drawing/2017/model3d" xmlns:o="urn:schemas-microsoft-com:office:office" xmlns:oel="http://schemas.microsoft.com/office/2019/extlst" xmlns:r="http://schemas.openxmlformats.org/officeDocument/2006/relationships" xmlns:m="http://schemas.openxmlformats.org/officeDocument/2006/math" xmlns:v="urn:schemas-microsoft-com:vml" xmlns:wp14="http://schemas.microsoft.com/office/word/2010/wordprocessingDrawing" xmlns:wp="http://schemas.openxmlformats.org/drawingml/2006/wordprocessingDrawing" xmlns:w10="urn:schemas-microsoft-com:office:word" xmlns:w="http://schemas.openxmlformats.org/wordprocessingml/2006/main" xmlns:w14="http://schemas.microsoft.com/office/word/2010/wordml" xmlns:w15="http://schemas.microsoft.com/office/word/2012/wordml" xmlns:w16cex="http://schemas.microsoft.com/office/word/2018/wordml/cex" xmlns:w16cid="http://schemas.microsoft.com/office/word/2016/wordml/cid" xmlns:w16="http://schemas.microsoft.com/office/word/2018/wordml" xmlns:w16du="http://schemas.microsoft.com/office/word/2023/wordml/word16du" xmlns:w16sdtdh="http://schemas.microsoft.com/office/word/2020/wordml/sdtdatahash" xmlns:w16se="http://schemas.microsoft.com/office/word/2015/wordml/symex" xmlns:wpg="http://schemas.microsoft.com/office/word/2010/wordprocessingGroup" xmlns:wpi="http://schemas.microsoft.com/office/word/2010/wordprocessingInk" xmlns:wne="http://schemas.microsoft.com/office/word/2006/wordml" xmlns:wps="http://schemas.microsoft.com/office/word/2010/wordprocessingShape" mc:Ignorable="w14 w15 w16se w16cid w16 w16cex w16sdtdh wp14">
+<w:document xmlns:wpc="http://schemas.microsoft.com/office/word/2010/wordprocessingCanvas" xmlns:cx="http://schemas.microsoft.com/office/drawing/2014/chartex" xmlns:cx1="http://schemas.microsoft.com/office/drawing/2015/9/8/chartex" xmlns:cx2="http://schemas.microsoft.com/office/drawing/2015/10/21/chartex" xmlns:cx3="http://schemas.microsoft.com/office/drawing/2016/5/9/chartex" xmlns:cx4="http://schemas.microsoft.com/office/drawing/2016/5/10/chartex" xmlns:cx5="http://schemas.microsoft.com/office/drawing/2016/5/11/chartex" xmlns:cx6="http://schemas.microsoft.com/office/drawing/2016/5/12/chartex" xmlns:cx7="http://schemas.microsoft.com/office/drawing/2016/5/13/chartex" xmlns:cx8="http://schemas.microsoft.com/office/drawing/2016/5/14/chartex" xmlns:mc="http://schemas.openxmlformats.org/markup-compatibility/2006" xmlns:aink="http://schemas.microsoft.com/office/drawing/2016/ink" xmlns:am3d="http://schemas.microsoft.com/office/drawing/2017/model3d" xmlns:o="urn:schemas-microsoft-com:office:office" xmlns:oel="http://schemas.microsoft.com/office/2019/extlst" xmlns:r="http://schemas.openxmlformats.org/officeDocument/2006/relationships" xmlns:m="http://schemas.openxmlformats.org/officeDocument/2006/math" xmlns:v="urn:schemas-microsoft-com:vml" xmlns:wp14="http://schemas.microsoft.com/office/word/2010/wordprocessingDrawing" xmlns:wp="http://schemas.openxmlformats.org/drawingml/2006/wordprocessingDrawing" xmlns:w10="urn:schemas-microsoft-com:office:word" xmlns:w="http://schemas.openxmlformats.org/wordprocessingml/2006/main" xmlns:w14="http://schemas.microsoft.com/office/word/2010/wordml" xmlns:w15="http://schemas.microsoft.com/office/word/2012/wordml" xmlns:w16cex="http://schemas.microsoft.com/office/word/2018/wordml/cex" xmlns:w16cid="http://schemas.microsoft.com/office/word/2016/wordml/cid" xmlns:w16="http://schemas.microsoft.com/office/word/2018/wordml" xmlns:w16sdtdh="http://schemas.microsoft.com/office/word/2020/wordml/sdtdatahash" xmlns:w16se="http://schemas.microsoft.com/office/word/2015/wordml/symex" xmlns:wpg="http://schemas.microsoft.com/office/word/2010/wordprocessingGroup" xmlns:wpi="http://schemas.microsoft.com/office/word/2010/wordprocessingInk" xmlns:wne="http://schemas.microsoft.com/office/word/2006/wordml" xmlns:wps="http://schemas.microsoft.com/office/word/2010/wordprocessingShape" mc:Ignorable="w14 w15 w16se w16cid w16 w16cex w16sdtdh wp14">
   <w:body>
     <w:sdt>
       <w:sdtPr>
@@ -3326,6 +3326,69 @@
     </w:p>
     <w:p>
       <w:pPr>
+        <w:pStyle w:val="berschrift1"/>
+        <w:rPr>
+          <w:lang w:val="fr-CH"/>
+        </w:rPr>
+      </w:pPr>
+      <w:r>
+        <w:rPr>
+          <w:lang w:val="fr-CH"/>
+        </w:rPr>
+        <w:t xml:space="preserve">Section </w:t>
+      </w:r>
+      <w:r>
+        <w:rPr>
+          <w:lang w:val="fr-CH"/>
+        </w:rPr>
+        <w:t>8</w:t>
+      </w:r>
+      <w:r>
+        <w:rPr>
+          <w:lang w:val="fr-CH"/>
+        </w:rPr>
+        <w:t xml:space="preserve"> </w:t>
+      </w:r>
+      <w:r>
+        <w:rPr>
+          <w:lang w:val="fr-CH"/>
+        </w:rPr>
+        <w:t>nodejs</w:t>
+      </w:r>
+      <w:r>
+        <w:rPr>
+          <w:lang w:val="fr-CH"/>
+        </w:rPr>
+        <w:t xml:space="preserve">: </w:t>
+      </w:r>
+      <w:r>
+        <w:rPr>
+          <w:lang w:val="fr-CH"/>
+        </w:rPr>
+        <w:t>deploy app to a real webserver</w:t>
+      </w:r>
+    </w:p>
+    <w:p>
+      <w:pPr>
+        <w:rPr>
+          <w:lang w:val="fr-CH"/>
+        </w:rPr>
+      </w:pPr>
+      <w:r>
+        <w:rPr>
+          <w:lang w:val="fr-CH"/>
+        </w:rPr>
+        <w:t xml:space="preserve">See ‘notes.txt’ in </w:t>
+      </w:r>
+      <w:r>
+        <w:rPr>
+          <w:lang w:val="fr-CH"/>
+        </w:rPr>
+        <w:t>section_25_APIs\2_newsletter_app</w:t>
+      </w:r>
+    </w:p>
+    <w:p>
+      <w:pPr>
         <w:rPr>
           <w:lang w:val="fr-CH"/>
         </w:rPr>
@@ -3342,7 +3405,7 @@
 </file>
 
 <file path=word/numbering.xml><?xml version="1.0" encoding="utf-8"?>
-<w:numbering xmlns:wpc="http://schemas.microsoft.com/office/word/2010/wordprocessingCanvas" xmlns:cx="http://schemas.microsoft.com/office/drawing/2014/chartex" xmlns:cx1="http://schemas.microsoft.com/office/drawing/2015/9/8/chartex" xmlns:cx2="http://schemas.microsoft.com/office/drawing/2015/10/21/chartex" xmlns:cx3="http://schemas.microsoft.com/office/drawing/2016/5/9/chartex" xmlns:cx4="http://schemas.microsoft.com/office/drawing/2016/5/10/chartex" xmlns:cx5="http://schemas.microsoft.com/office/drawing/2016/5/11/chartex" xmlns:cx6="http://schemas.microsoft.com/office/drawing/2016/5/12/chartex" xmlns:cx7="http://schemas.microsoft.com/office/drawing/2016/5/13/chartex" xmlns:cx8="http://schemas.microsoft.com/office/drawing/2016/5/14/chartex" xmlns:mc="http://schemas.openxmlformats.org/markup-compatibility/2006" xmlns:aink="http://schemas.microsoft.com/office/drawing/2016/ink" xmlns:am3d="http://schemas.microsoft.com/office/drawing/2017/model3d" xmlns:o="urn:schemas-microsoft-com:office:office" xmlns:oel="http://schemas.microsoft.com/office/2019/extlst" xmlns:r="http://schemas.openxmlformats.org/officeDocument/2006/relationships" xmlns:m="http://schemas.openxmlformats.org/officeDocument/2006/math" xmlns:v="urn:schemas-microsoft-com:vml" xmlns:wp14="http://schemas.microsoft.com/office/word/2010/wordprocessingDrawing" xmlns:wp="http://schemas.openxmlformats.org/drawingml/2006/wordprocessingDrawing" xmlns:w10="urn:schemas-microsoft-com:office:word" xmlns:w="http://schemas.openxmlformats.org/wordprocessingml/2006/main" xmlns:w14="http://schemas.microsoft.com/office/word/2010/wordml" xmlns:w15="http://schemas.microsoft.com/office/word/2012/wordml" xmlns:w16cex="http://schemas.microsoft.com/office/word/2018/wordml/cex" xmlns:w16cid="http://schemas.microsoft.com/office/word/2016/wordml/cid" xmlns:w16="http://schemas.microsoft.com/office/word/2018/wordml" xmlns:w16du="http://schemas.microsoft.com/office/word/2023/wordml/word16du" xmlns:w16sdtdh="http://schemas.microsoft.com/office/word/2020/wordml/sdtdatahash" xmlns:w16se="http://schemas.microsoft.com/office/word/2015/wordml/symex" xmlns:wpg="http://schemas.microsoft.com/office/word/2010/wordprocessingGroup" xmlns:wpi="http://schemas.microsoft.com/office/word/2010/wordprocessingInk" xmlns:wne="http://schemas.microsoft.com/office/word/2006/wordml" xmlns:wps="http://schemas.microsoft.com/office/word/2010/wordprocessingShape" mc:Ignorable="w14 w15 w16se w16cid w16 w16cex w16sdtdh wp14">
+<w:numbering xmlns:wpc="http://schemas.microsoft.com/office/word/2010/wordprocessingCanvas" xmlns:cx="http://schemas.microsoft.com/office/drawing/2014/chartex" xmlns:cx1="http://schemas.microsoft.com/office/drawing/2015/9/8/chartex" xmlns:cx2="http://schemas.microsoft.com/office/drawing/2015/10/21/chartex" xmlns:cx3="http://schemas.microsoft.com/office/drawing/2016/5/9/chartex" xmlns:cx4="http://schemas.microsoft.com/office/drawing/2016/5/10/chartex" xmlns:cx5="http://schemas.microsoft.com/office/drawing/2016/5/11/chartex" xmlns:cx6="http://schemas.microsoft.com/office/drawing/2016/5/12/chartex" xmlns:cx7="http://schemas.microsoft.com/office/drawing/2016/5/13/chartex" xmlns:cx8="http://schemas.microsoft.com/office/drawing/2016/5/14/chartex" xmlns:mc="http://schemas.openxmlformats.org/markup-compatibility/2006" xmlns:aink="http://schemas.microsoft.com/office/drawing/2016/ink" xmlns:am3d="http://schemas.microsoft.com/office/drawing/2017/model3d" xmlns:o="urn:schemas-microsoft-com:office:office" xmlns:oel="http://schemas.microsoft.com/office/2019/extlst" xmlns:r="http://schemas.openxmlformats.org/officeDocument/2006/relationships" xmlns:m="http://schemas.openxmlformats.org/officeDocument/2006/math" xmlns:v="urn:schemas-microsoft-com:vml" xmlns:wp14="http://schemas.microsoft.com/office/word/2010/wordprocessingDrawing" xmlns:wp="http://schemas.openxmlformats.org/drawingml/2006/wordprocessingDrawing" xmlns:w10="urn:schemas-microsoft-com:office:word" xmlns:w="http://schemas.openxmlformats.org/wordprocessingml/2006/main" xmlns:w14="http://schemas.microsoft.com/office/word/2010/wordml" xmlns:w15="http://schemas.microsoft.com/office/word/2012/wordml" xmlns:w16cex="http://schemas.microsoft.com/office/word/2018/wordml/cex" xmlns:w16cid="http://schemas.microsoft.com/office/word/2016/wordml/cid" xmlns:w16="http://schemas.microsoft.com/office/word/2018/wordml" xmlns:w16sdtdh="http://schemas.microsoft.com/office/word/2020/wordml/sdtdatahash" xmlns:w16se="http://schemas.microsoft.com/office/word/2015/wordml/symex" xmlns:wpg="http://schemas.microsoft.com/office/word/2010/wordprocessingGroup" xmlns:wpi="http://schemas.microsoft.com/office/word/2010/wordprocessingInk" xmlns:wne="http://schemas.microsoft.com/office/word/2006/wordml" xmlns:wps="http://schemas.microsoft.com/office/word/2010/wordprocessingShape" mc:Ignorable="w14 w15 w16se w16cid w16 w16cex w16sdtdh wp14">
   <w:abstractNum w:abstractNumId="0" w15:restartNumberingAfterBreak="0">
     <w:nsid w:val="187752DA"/>
     <w:multiLevelType w:val="hybridMultilevel"/>
